--- a/docs/manualdemarca.dulcisveneris.docx
+++ b/docs/manualdemarca.dulcisveneris.docx
@@ -1,35 +1,57 @@
 
 <file path=word/document.xml><?xml version="1.0" encoding="utf-8"?>
-<w:document xmlns:wpc="http://schemas.microsoft.com/office/word/2010/wordprocessingCanvas" xmlns:cx="http://schemas.microsoft.com/office/drawing/2014/chartex" xmlns:cx1="http://schemas.microsoft.com/office/drawing/2015/9/8/chartex" xmlns:cx2="http://schemas.microsoft.com/office/drawing/2015/10/21/chartex" xmlns:cx3="http://schemas.microsoft.com/office/drawing/2016/5/9/chartex" xmlns:cx4="http://schemas.microsoft.com/office/drawing/2016/5/10/chartex" xmlns:cx5="http://schemas.microsoft.com/office/drawing/2016/5/11/chartex" xmlns:cx6="http://schemas.microsoft.com/office/drawing/2016/5/12/chartex" xmlns:cx7="http://schemas.microsoft.com/office/drawing/2016/5/13/chartex" xmlns:cx8="http://schemas.microsoft.com/office/drawing/2016/5/14/chartex" xmlns:mc="http://schemas.openxmlformats.org/markup-compatibility/2006" xmlns:aink="http://schemas.microsoft.com/office/drawing/2016/ink" xmlns:am3d="http://schemas.microsoft.com/office/drawing/2017/model3d" xmlns:o="urn:schemas-microsoft-com:office:office" xmlns:r="http://schemas.openxmlformats.org/officeDocument/2006/relationships" xmlns:m="http://schemas.openxmlformats.org/officeDocument/2006/math" xmlns:v="urn:schemas-microsoft-com:vml" xmlns:wp14="http://schemas.microsoft.com/office/word/2010/wordprocessingDrawing" xmlns:wp="http://schemas.openxmlformats.org/drawingml/2006/wordprocessingDrawing" xmlns:w10="urn:schemas-microsoft-com:office:word" xmlns:w="http://schemas.openxmlformats.org/wordprocessingml/2006/main" xmlns:w14="http://schemas.microsoft.com/office/word/2010/wordml" xmlns:w15="http://schemas.microsoft.com/office/word/2012/wordml" xmlns:w16cid="http://schemas.microsoft.com/office/word/2016/wordml/cid" xmlns:w16se="http://schemas.microsoft.com/office/word/2015/wordml/symex" xmlns:wpg="http://schemas.microsoft.com/office/word/2010/wordprocessingGroup" xmlns:wpi="http://schemas.microsoft.com/office/word/2010/wordprocessingInk" xmlns:wne="http://schemas.microsoft.com/office/word/2006/wordml" xmlns:wps="http://schemas.microsoft.com/office/word/2010/wordprocessingShape" mc:Ignorable="w14 w15 w16se w16cid wp14">
+<w:document xmlns:wpc="http://schemas.microsoft.com/office/word/2010/wordprocessingCanvas" xmlns:cx="http://schemas.microsoft.com/office/drawing/2014/chartex" xmlns:cx1="http://schemas.microsoft.com/office/drawing/2015/9/8/chartex" xmlns:cx2="http://schemas.microsoft.com/office/drawing/2015/10/21/chartex" xmlns:cx3="http://schemas.microsoft.com/office/drawing/2016/5/9/chartex" xmlns:cx4="http://schemas.microsoft.com/office/drawing/2016/5/10/chartex" xmlns:cx5="http://schemas.microsoft.com/office/drawing/2016/5/11/chartex" xmlns:cx6="http://schemas.microsoft.com/office/drawing/2016/5/12/chartex" xmlns:cx7="http://schemas.microsoft.com/office/drawing/2016/5/13/chartex" xmlns:cx8="http://schemas.microsoft.com/office/drawing/2016/5/14/chartex" xmlns:mc="http://schemas.openxmlformats.org/markup-compatibility/2006" xmlns:aink="http://schemas.microsoft.com/office/drawing/2016/ink" xmlns:am3d="http://schemas.microsoft.com/office/drawing/2017/model3d" xmlns:o="urn:schemas-microsoft-com:office:office" xmlns:oel="http://schemas.microsoft.com/office/2019/extlst" xmlns:r="http://schemas.openxmlformats.org/officeDocument/2006/relationships" xmlns:m="http://schemas.openxmlformats.org/officeDocument/2006/math" xmlns:v="urn:schemas-microsoft-com:vml" xmlns:wp14="http://schemas.microsoft.com/office/word/2010/wordprocessingDrawing" xmlns:wp="http://schemas.openxmlformats.org/drawingml/2006/wordprocessingDrawing" xmlns:w10="urn:schemas-microsoft-com:office:word" xmlns:w="http://schemas.openxmlformats.org/wordprocessingml/2006/main" xmlns:w14="http://schemas.microsoft.com/office/word/2010/wordml" xmlns:w15="http://schemas.microsoft.com/office/word/2012/wordml" xmlns:w16cex="http://schemas.microsoft.com/office/word/2018/wordml/cex" xmlns:w16cid="http://schemas.microsoft.com/office/word/2016/wordml/cid" xmlns:w16="http://schemas.microsoft.com/office/word/2018/wordml" xmlns:w16du="http://schemas.microsoft.com/office/word/2023/wordml/word16du" xmlns:w16sdtdh="http://schemas.microsoft.com/office/word/2020/wordml/sdtdatahash" xmlns:w16sdtfl="http://schemas.microsoft.com/office/word/2024/wordml/sdtformatlock" xmlns:w16se="http://schemas.microsoft.com/office/word/2015/wordml/symex" xmlns:wpg="http://schemas.microsoft.com/office/word/2010/wordprocessingGroup" xmlns:wpi="http://schemas.microsoft.com/office/word/2010/wordprocessingInk" xmlns:wne="http://schemas.microsoft.com/office/word/2006/wordml" xmlns:wps="http://schemas.microsoft.com/office/word/2010/wordprocessingShape" mc:Ignorable="w14 w15 w16se w16cid w16 w16cex w16sdtdh w16sdtfl w16du wp14">
   <w:body>
     <w:p>
       <w:pPr>
         <w:jc w:val="both"/>
+        <w:rPr>
+          <w:rFonts w:ascii="Arial" w:hAnsi="Arial" w:cs="Arial"/>
+          <w:b/>
+          <w:sz w:val="60"/>
+          <w:szCs w:val="60"/>
+        </w:rPr>
+      </w:pPr>
+      <w:r>
         <w:rPr>
           <w:rFonts w:ascii="Arial" w:hAnsi="Arial" w:cs="Arial"/>
           <w:b/>
           <w:sz w:val="48"/>
           <w:szCs w:val="48"/>
         </w:rPr>
-      </w:pPr>
-      <w:r>
+        <w:t xml:space="preserve">   </w:t>
+      </w:r>
+      <w:r>
+        <w:rPr>
+          <w:rFonts w:ascii="Arial" w:hAnsi="Arial" w:cs="Arial"/>
+          <w:b/>
+          <w:sz w:val="72"/>
+          <w:szCs w:val="72"/>
+        </w:rPr>
+        <w:t>Manual de Marca: Dulcis Veneris</w:t>
+      </w:r>
+    </w:p>
+    <w:p>
+      <w:pPr>
+        <w:jc w:val="both"/>
         <w:rPr>
           <w:rFonts w:ascii="Arial" w:hAnsi="Arial" w:cs="Arial"/>
           <w:b/>
           <w:sz w:val="48"/>
           <w:szCs w:val="48"/>
         </w:rPr>
-        <w:t xml:space="preserve">   </w:t>
-      </w:r>
-      <w:r>
+      </w:pPr>
+    </w:p>
+    <w:p>
+      <w:pPr>
+        <w:jc w:val="both"/>
         <w:rPr>
           <w:rFonts w:ascii="Arial" w:hAnsi="Arial" w:cs="Arial"/>
           <w:b/>
           <w:sz w:val="48"/>
           <w:szCs w:val="48"/>
         </w:rPr>
-        <w:t>Manual de Marca: Dulcis Veneris</w:t>
-      </w:r>
+      </w:pPr>
     </w:p>
     <w:p>
       <w:pPr>
@@ -52,102 +74,14 @@
           <w:szCs w:val="48"/>
         </w:rPr>
       </w:pPr>
-    </w:p>
-    <w:p>
-      <w:pPr>
-        <w:jc w:val="both"/>
+      <w:r>
         <w:rPr>
           <w:rFonts w:ascii="Arial" w:hAnsi="Arial" w:cs="Arial"/>
           <w:b/>
           <w:sz w:val="48"/>
           <w:szCs w:val="48"/>
         </w:rPr>
-      </w:pPr>
-    </w:p>
-    <w:p>
-      <w:pPr>
-        <w:jc w:val="both"/>
-        <w:rPr>
-          <w:rFonts w:ascii="Arial" w:hAnsi="Arial" w:cs="Arial"/>
-          <w:b/>
-          <w:sz w:val="48"/>
-          <w:szCs w:val="48"/>
-        </w:rPr>
-      </w:pPr>
-    </w:p>
-    <w:p>
-      <w:pPr>
-        <w:jc w:val="both"/>
-        <w:rPr>
-          <w:rFonts w:ascii="Arial" w:hAnsi="Arial" w:cs="Arial"/>
-          <w:b/>
-          <w:sz w:val="48"/>
-          <w:szCs w:val="48"/>
-        </w:rPr>
-      </w:pPr>
-    </w:p>
-    <w:p>
-      <w:pPr>
-        <w:jc w:val="both"/>
-        <w:rPr>
-          <w:rFonts w:ascii="Arial" w:hAnsi="Arial" w:cs="Arial"/>
-          <w:b/>
-          <w:sz w:val="48"/>
-          <w:szCs w:val="48"/>
-        </w:rPr>
-      </w:pPr>
-    </w:p>
-    <w:p>
-      <w:pPr>
-        <w:jc w:val="both"/>
-        <w:rPr>
-          <w:rFonts w:ascii="Arial" w:hAnsi="Arial" w:cs="Arial"/>
-          <w:b/>
-          <w:sz w:val="48"/>
-          <w:szCs w:val="48"/>
-        </w:rPr>
-      </w:pPr>
-    </w:p>
-    <w:p>
-      <w:pPr>
-        <w:jc w:val="both"/>
-        <w:rPr>
-          <w:rFonts w:ascii="Arial" w:hAnsi="Arial" w:cs="Arial"/>
-          <w:b/>
-          <w:sz w:val="48"/>
-          <w:szCs w:val="48"/>
-        </w:rPr>
-      </w:pPr>
-    </w:p>
-    <w:p>
-      <w:pPr>
-        <w:jc w:val="both"/>
-        <w:rPr>
-          <w:rFonts w:ascii="Arial" w:hAnsi="Arial" w:cs="Arial"/>
-          <w:b/>
-          <w:sz w:val="48"/>
-          <w:szCs w:val="48"/>
-        </w:rPr>
-      </w:pPr>
-    </w:p>
-    <w:p>
-      <w:pPr>
-        <w:jc w:val="both"/>
-        <w:rPr>
-          <w:rFonts w:ascii="Arial" w:hAnsi="Arial" w:cs="Arial"/>
-          <w:b/>
-          <w:sz w:val="48"/>
-          <w:szCs w:val="48"/>
-        </w:rPr>
-      </w:pPr>
-      <w:r>
-        <w:rPr>
-          <w:rFonts w:ascii="Arial" w:hAnsi="Arial" w:cs="Arial"/>
-          <w:b/>
-          <w:sz w:val="48"/>
-          <w:szCs w:val="48"/>
-        </w:rPr>
-        <w:t xml:space="preserve">            </w:t>
+        <w:t xml:space="preserve">                  </w:t>
       </w:r>
       <w:r>
         <w:rPr>
@@ -158,7 +92,129 @@
           <w:szCs w:val="48"/>
         </w:rPr>
         <w:drawing>
-          <wp:inline distT="0" distB="0" distL="0" distR="0" wp14:anchorId="333018AF">
+          <wp:inline distT="0" distB="0" distL="0" distR="0" wp14:anchorId="18233DF1" wp14:editId="74BED5D4">
+            <wp:extent cx="2438400" cy="615283"/>
+            <wp:effectExtent l="0" t="0" r="0" b="0"/>
+            <wp:docPr id="1421751135" name="Imagem 1"/>
+            <wp:cNvGraphicFramePr>
+              <a:graphicFrameLocks xmlns:a="http://schemas.openxmlformats.org/drawingml/2006/main" noChangeAspect="1"/>
+            </wp:cNvGraphicFramePr>
+            <a:graphic xmlns:a="http://schemas.openxmlformats.org/drawingml/2006/main">
+              <a:graphicData uri="http://schemas.openxmlformats.org/drawingml/2006/picture">
+                <pic:pic xmlns:pic="http://schemas.openxmlformats.org/drawingml/2006/picture">
+                  <pic:nvPicPr>
+                    <pic:cNvPr id="1421751135" name="Imagem 1421751135"/>
+                    <pic:cNvPicPr/>
+                  </pic:nvPicPr>
+                  <pic:blipFill rotWithShape="1">
+                    <a:blip r:embed="rId8">
+                      <a:extLst>
+                        <a:ext uri="{28A0092B-C50C-407E-A947-70E740481C1C}">
+                          <a14:useLocalDpi xmlns:a14="http://schemas.microsoft.com/office/drawing/2010/main" val="0"/>
+                        </a:ext>
+                        <a:ext uri="{837473B0-CC2E-450A-ABE3-18F120FF3D39}">
+                          <a1611:picAttrSrcUrl xmlns:a1611="http://schemas.microsoft.com/office/drawing/2016/11/main" r:id="rId9"/>
+                        </a:ext>
+                      </a:extLst>
+                    </a:blip>
+                    <a:srcRect l="41980" b="5107"/>
+                    <a:stretch>
+                      <a:fillRect/>
+                    </a:stretch>
+                  </pic:blipFill>
+                  <pic:spPr bwMode="auto">
+                    <a:xfrm>
+                      <a:off x="0" y="0"/>
+                      <a:ext cx="2483290" cy="626610"/>
+                    </a:xfrm>
+                    <a:prstGeom prst="rect">
+                      <a:avLst/>
+                    </a:prstGeom>
+                    <a:ln>
+                      <a:noFill/>
+                    </a:ln>
+                    <a:extLst>
+                      <a:ext uri="{53640926-AAD7-44D8-BBD7-CCE9431645EC}">
+                        <a14:shadowObscured xmlns:a14="http://schemas.microsoft.com/office/drawing/2010/main"/>
+                      </a:ext>
+                    </a:extLst>
+                  </pic:spPr>
+                </pic:pic>
+              </a:graphicData>
+            </a:graphic>
+          </wp:inline>
+        </w:drawing>
+      </w:r>
+    </w:p>
+    <w:p>
+      <w:pPr>
+        <w:jc w:val="both"/>
+        <w:rPr>
+          <w:rFonts w:ascii="Arial" w:hAnsi="Arial" w:cs="Arial"/>
+          <w:b/>
+          <w:sz w:val="48"/>
+          <w:szCs w:val="48"/>
+        </w:rPr>
+      </w:pPr>
+    </w:p>
+    <w:p>
+      <w:pPr>
+        <w:jc w:val="both"/>
+        <w:rPr>
+          <w:rFonts w:ascii="Arial" w:hAnsi="Arial" w:cs="Arial"/>
+          <w:b/>
+          <w:sz w:val="48"/>
+          <w:szCs w:val="48"/>
+        </w:rPr>
+      </w:pPr>
+    </w:p>
+    <w:p>
+      <w:pPr>
+        <w:jc w:val="both"/>
+        <w:rPr>
+          <w:rFonts w:ascii="Arial" w:hAnsi="Arial" w:cs="Arial"/>
+          <w:b/>
+          <w:sz w:val="48"/>
+          <w:szCs w:val="48"/>
+        </w:rPr>
+      </w:pPr>
+      <w:r>
+        <w:rPr>
+          <w:rFonts w:ascii="Arial" w:hAnsi="Arial" w:cs="Arial"/>
+          <w:b/>
+          <w:sz w:val="48"/>
+          <w:szCs w:val="48"/>
+        </w:rPr>
+        <w:t xml:space="preserve">        </w:t>
+      </w:r>
+      <w:r>
+        <w:rPr>
+          <w:rFonts w:ascii="Arial" w:hAnsi="Arial" w:cs="Arial"/>
+          <w:b/>
+          <w:sz w:val="48"/>
+          <w:szCs w:val="48"/>
+        </w:rPr>
+        <w:t xml:space="preserve">  </w:t>
+      </w:r>
+      <w:r>
+        <w:rPr>
+          <w:rFonts w:ascii="Arial" w:hAnsi="Arial" w:cs="Arial"/>
+          <w:b/>
+          <w:sz w:val="48"/>
+          <w:szCs w:val="48"/>
+        </w:rPr>
+        <w:t xml:space="preserve">    </w:t>
+      </w:r>
+      <w:r>
+        <w:rPr>
+          <w:rFonts w:ascii="Arial" w:hAnsi="Arial" w:cs="Arial"/>
+          <w:b/>
+          <w:noProof/>
+          <w:sz w:val="48"/>
+          <w:szCs w:val="48"/>
+        </w:rPr>
+        <w:drawing>
+          <wp:inline distT="0" distB="0" distL="0" distR="0" wp14:anchorId="123BCE89" wp14:editId="1B6F2BD9">
             <wp:extent cx="3292082" cy="3257550"/>
             <wp:effectExtent l="0" t="0" r="0" b="0"/>
             <wp:docPr id="3" name="Imagem 3"/>
@@ -175,7 +231,7 @@
                     </pic:cNvPicPr>
                   </pic:nvPicPr>
                   <pic:blipFill>
-                    <a:blip r:embed="rId8">
+                    <a:blip r:embed="rId10">
                       <a:extLst>
                         <a:ext uri="{28A0092B-C50C-407E-A947-70E740481C1C}">
                           <a14:useLocalDpi xmlns:a14="http://schemas.microsoft.com/office/drawing/2010/main" val="0"/>
@@ -203,6 +259,17 @@
           </wp:inline>
         </w:drawing>
       </w:r>
+    </w:p>
+    <w:p>
+      <w:pPr>
+        <w:jc w:val="both"/>
+        <w:rPr>
+          <w:rFonts w:ascii="Arial" w:hAnsi="Arial" w:cs="Arial"/>
+          <w:b/>
+          <w:sz w:val="48"/>
+          <w:szCs w:val="48"/>
+        </w:rPr>
+      </w:pPr>
     </w:p>
     <w:p>
       <w:pPr>
@@ -267,7 +334,7 @@
           <w:r>
             <w:fldChar w:fldCharType="separate"/>
           </w:r>
-          <w:hyperlink w:anchor="_Toc209539272" w:history="1">
+          <w:hyperlink w:anchor="_Toc215663406" w:history="1">
             <w:r>
               <w:rPr>
                 <w:rStyle w:val="Hyperlink"/>
@@ -309,7 +376,7 @@
                 <w:noProof/>
                 <w:webHidden/>
               </w:rPr>
-              <w:instrText xml:space="preserve"> PAGEREF _Toc209539272 \h </w:instrText>
+              <w:instrText xml:space="preserve"> PAGEREF _Toc215663406 \h </w:instrText>
             </w:r>
             <w:r>
               <w:rPr>
@@ -353,7 +420,7 @@
               <w:lang w:eastAsia="pt-BR"/>
             </w:rPr>
           </w:pPr>
-          <w:hyperlink w:anchor="_Toc209539273" w:history="1">
+          <w:hyperlink w:anchor="_Toc215663407" w:history="1">
             <w:r>
               <w:rPr>
                 <w:rStyle w:val="Hyperlink"/>
@@ -395,7 +462,7 @@
                 <w:noProof/>
                 <w:webHidden/>
               </w:rPr>
-              <w:instrText xml:space="preserve"> PAGEREF _Toc209539273 \h </w:instrText>
+              <w:instrText xml:space="preserve"> PAGEREF _Toc215663407 \h </w:instrText>
             </w:r>
             <w:r>
               <w:rPr>
@@ -439,7 +506,7 @@
               <w:lang w:eastAsia="pt-BR"/>
             </w:rPr>
           </w:pPr>
-          <w:hyperlink w:anchor="_Toc209539274" w:history="1">
+          <w:hyperlink w:anchor="_Toc215663408" w:history="1">
             <w:r>
               <w:rPr>
                 <w:rStyle w:val="Hyperlink"/>
@@ -481,7 +548,7 @@
                 <w:noProof/>
                 <w:webHidden/>
               </w:rPr>
-              <w:instrText xml:space="preserve"> PAGEREF _Toc209539274 \h </w:instrText>
+              <w:instrText xml:space="preserve"> PAGEREF _Toc215663408 \h </w:instrText>
             </w:r>
             <w:r>
               <w:rPr>
@@ -525,7 +592,7 @@
               <w:lang w:eastAsia="pt-BR"/>
             </w:rPr>
           </w:pPr>
-          <w:hyperlink w:anchor="_Toc209539275" w:history="1">
+          <w:hyperlink w:anchor="_Toc215663409" w:history="1">
             <w:r>
               <w:rPr>
                 <w:rStyle w:val="Hyperlink"/>
@@ -567,7 +634,7 @@
                 <w:noProof/>
                 <w:webHidden/>
               </w:rPr>
-              <w:instrText xml:space="preserve"> PAGEREF _Toc209539275 \h </w:instrText>
+              <w:instrText xml:space="preserve"> PAGEREF _Toc215663409 \h </w:instrText>
             </w:r>
             <w:r>
               <w:rPr>
@@ -611,7 +678,7 @@
               <w:lang w:eastAsia="pt-BR"/>
             </w:rPr>
           </w:pPr>
-          <w:hyperlink w:anchor="_Toc209539276" w:history="1">
+          <w:hyperlink w:anchor="_Toc215663410" w:history="1">
             <w:r>
               <w:rPr>
                 <w:rStyle w:val="Hyperlink"/>
@@ -632,6 +699,266 @@
                 <w:rStyle w:val="Hyperlink"/>
                 <w:noProof/>
               </w:rPr>
+              <w:t>MER e DER</w:t>
+            </w:r>
+            <w:r>
+              <w:rPr>
+                <w:noProof/>
+                <w:webHidden/>
+              </w:rPr>
+              <w:tab/>
+            </w:r>
+            <w:r>
+              <w:rPr>
+                <w:noProof/>
+                <w:webHidden/>
+              </w:rPr>
+              <w:fldChar w:fldCharType="begin"/>
+            </w:r>
+            <w:r>
+              <w:rPr>
+                <w:noProof/>
+                <w:webHidden/>
+              </w:rPr>
+              <w:instrText xml:space="preserve"> PAGEREF _Toc215663410 \h </w:instrText>
+            </w:r>
+            <w:r>
+              <w:rPr>
+                <w:noProof/>
+                <w:webHidden/>
+              </w:rPr>
+            </w:r>
+            <w:r>
+              <w:rPr>
+                <w:noProof/>
+                <w:webHidden/>
+              </w:rPr>
+              <w:fldChar w:fldCharType="separate"/>
+            </w:r>
+            <w:r>
+              <w:rPr>
+                <w:noProof/>
+                <w:webHidden/>
+              </w:rPr>
+              <w:t>6</w:t>
+            </w:r>
+            <w:r>
+              <w:rPr>
+                <w:noProof/>
+                <w:webHidden/>
+              </w:rPr>
+              <w:fldChar w:fldCharType="end"/>
+            </w:r>
+          </w:hyperlink>
+        </w:p>
+        <w:p>
+          <w:pPr>
+            <w:pStyle w:val="Sumrio1"/>
+            <w:tabs>
+              <w:tab w:val="left" w:pos="440"/>
+              <w:tab w:val="right" w:leader="dot" w:pos="8494"/>
+            </w:tabs>
+            <w:rPr>
+              <w:rFonts w:eastAsiaTheme="minorEastAsia"/>
+              <w:noProof/>
+              <w:lang w:eastAsia="pt-BR"/>
+            </w:rPr>
+          </w:pPr>
+          <w:hyperlink w:anchor="_Toc215663411" w:history="1">
+            <w:r>
+              <w:rPr>
+                <w:rStyle w:val="Hyperlink"/>
+                <w:noProof/>
+                <w:bdr w:val="none" w:sz="0" w:space="0" w:color="auto" w:frame="1"/>
+              </w:rPr>
+              <w:t>6.</w:t>
+            </w:r>
+            <w:r>
+              <w:rPr>
+                <w:rFonts w:eastAsiaTheme="minorEastAsia"/>
+                <w:noProof/>
+                <w:lang w:eastAsia="pt-BR"/>
+              </w:rPr>
+              <w:tab/>
+            </w:r>
+            <w:r>
+              <w:rPr>
+                <w:rStyle w:val="Hyperlink"/>
+                <w:noProof/>
+                <w:bdr w:val="none" w:sz="0" w:space="0" w:color="auto" w:frame="1"/>
+              </w:rPr>
+              <w:t>Requisitos Funcionais</w:t>
+            </w:r>
+            <w:r>
+              <w:rPr>
+                <w:noProof/>
+                <w:webHidden/>
+              </w:rPr>
+              <w:tab/>
+            </w:r>
+            <w:r>
+              <w:rPr>
+                <w:noProof/>
+                <w:webHidden/>
+              </w:rPr>
+              <w:fldChar w:fldCharType="begin"/>
+            </w:r>
+            <w:r>
+              <w:rPr>
+                <w:noProof/>
+                <w:webHidden/>
+              </w:rPr>
+              <w:instrText xml:space="preserve"> PAGEREF _Toc215663411 \h </w:instrText>
+            </w:r>
+            <w:r>
+              <w:rPr>
+                <w:noProof/>
+                <w:webHidden/>
+              </w:rPr>
+            </w:r>
+            <w:r>
+              <w:rPr>
+                <w:noProof/>
+                <w:webHidden/>
+              </w:rPr>
+              <w:fldChar w:fldCharType="separate"/>
+            </w:r>
+            <w:r>
+              <w:rPr>
+                <w:noProof/>
+                <w:webHidden/>
+              </w:rPr>
+              <w:t>8</w:t>
+            </w:r>
+            <w:r>
+              <w:rPr>
+                <w:noProof/>
+                <w:webHidden/>
+              </w:rPr>
+              <w:fldChar w:fldCharType="end"/>
+            </w:r>
+          </w:hyperlink>
+        </w:p>
+        <w:p>
+          <w:pPr>
+            <w:pStyle w:val="Sumrio1"/>
+            <w:tabs>
+              <w:tab w:val="left" w:pos="440"/>
+              <w:tab w:val="right" w:leader="dot" w:pos="8494"/>
+            </w:tabs>
+            <w:rPr>
+              <w:rFonts w:eastAsiaTheme="minorEastAsia"/>
+              <w:noProof/>
+              <w:lang w:eastAsia="pt-BR"/>
+            </w:rPr>
+          </w:pPr>
+          <w:hyperlink w:anchor="_Toc215663412" w:history="1">
+            <w:r>
+              <w:rPr>
+                <w:rStyle w:val="Hyperlink"/>
+                <w:noProof/>
+              </w:rPr>
+              <w:t>7.</w:t>
+            </w:r>
+            <w:r>
+              <w:rPr>
+                <w:rFonts w:eastAsiaTheme="minorEastAsia"/>
+                <w:noProof/>
+                <w:lang w:eastAsia="pt-BR"/>
+              </w:rPr>
+              <w:tab/>
+            </w:r>
+            <w:r>
+              <w:rPr>
+                <w:rStyle w:val="Hyperlink"/>
+                <w:noProof/>
+              </w:rPr>
+              <w:t>Requisitos Não Funcionais</w:t>
+            </w:r>
+            <w:r>
+              <w:rPr>
+                <w:noProof/>
+                <w:webHidden/>
+              </w:rPr>
+              <w:tab/>
+            </w:r>
+            <w:r>
+              <w:rPr>
+                <w:noProof/>
+                <w:webHidden/>
+              </w:rPr>
+              <w:fldChar w:fldCharType="begin"/>
+            </w:r>
+            <w:r>
+              <w:rPr>
+                <w:noProof/>
+                <w:webHidden/>
+              </w:rPr>
+              <w:instrText xml:space="preserve"> PAGEREF _Toc215663412 \h </w:instrText>
+            </w:r>
+            <w:r>
+              <w:rPr>
+                <w:noProof/>
+                <w:webHidden/>
+              </w:rPr>
+            </w:r>
+            <w:r>
+              <w:rPr>
+                <w:noProof/>
+                <w:webHidden/>
+              </w:rPr>
+              <w:fldChar w:fldCharType="separate"/>
+            </w:r>
+            <w:r>
+              <w:rPr>
+                <w:noProof/>
+                <w:webHidden/>
+              </w:rPr>
+              <w:t>9</w:t>
+            </w:r>
+            <w:r>
+              <w:rPr>
+                <w:noProof/>
+                <w:webHidden/>
+              </w:rPr>
+              <w:fldChar w:fldCharType="end"/>
+            </w:r>
+          </w:hyperlink>
+        </w:p>
+        <w:p>
+          <w:pPr>
+            <w:pStyle w:val="Sumrio1"/>
+            <w:tabs>
+              <w:tab w:val="left" w:pos="440"/>
+              <w:tab w:val="right" w:leader="dot" w:pos="8494"/>
+            </w:tabs>
+            <w:rPr>
+              <w:rFonts w:eastAsiaTheme="minorEastAsia"/>
+              <w:noProof/>
+              <w:lang w:eastAsia="pt-BR"/>
+            </w:rPr>
+          </w:pPr>
+          <w:hyperlink w:anchor="_Toc215663413" w:history="1">
+            <w:r>
+              <w:rPr>
+                <w:rStyle w:val="Hyperlink"/>
+                <w:noProof/>
+              </w:rPr>
+              <w:t>8.</w:t>
+            </w:r>
+            <w:r>
+              <w:rPr>
+                <w:rFonts w:eastAsiaTheme="minorEastAsia"/>
+                <w:noProof/>
+                <w:lang w:eastAsia="pt-BR"/>
+              </w:rPr>
+              <w:tab/>
+            </w:r>
+            <w:r>
+              <w:rPr>
+                <w:rStyle w:val="Hyperlink"/>
+                <w:noProof/>
+              </w:rPr>
               <w:t>Conclusão</w:t>
             </w:r>
             <w:r>
@@ -653,7 +980,7 @@
                 <w:noProof/>
                 <w:webHidden/>
               </w:rPr>
-              <w:instrText xml:space="preserve"> PAGEREF _Toc209539276 \h </w:instrText>
+              <w:instrText xml:space="preserve"> PAGEREF _Toc215663413 \h </w:instrText>
             </w:r>
             <w:r>
               <w:rPr>
@@ -673,7 +1000,7 @@
                 <w:noProof/>
                 <w:webHidden/>
               </w:rPr>
-              <w:t>6</w:t>
+              <w:t>9</w:t>
             </w:r>
             <w:r>
               <w:rPr>
@@ -840,23 +1167,54 @@
     </w:p>
     <w:p>
       <w:pPr>
-        <w:jc w:val="both"/>
+        <w:jc w:val="right"/>
+        <w:rPr>
+          <w:rFonts w:ascii="Arial" w:hAnsi="Arial" w:cs="Arial"/>
+          <w:b/>
+          <w:color w:val="FF0000"/>
+          <w:sz w:val="24"/>
+          <w:szCs w:val="24"/>
+        </w:rPr>
+      </w:pPr>
+      <w:r>
         <w:rPr>
           <w:rFonts w:ascii="Arial" w:hAnsi="Arial" w:cs="Arial"/>
           <w:b/>
           <w:sz w:val="48"/>
           <w:szCs w:val="48"/>
         </w:rPr>
-      </w:pPr>
-    </w:p>
-    <w:p>
-      <w:pPr>
-        <w:jc w:val="both"/>
-        <w:rPr>
-          <w:rFonts w:ascii="Arial" w:hAnsi="Arial" w:cs="Arial"/>
-          <w:b/>
-          <w:sz w:val="48"/>
-          <w:szCs w:val="48"/>
+        <w:lastRenderedPageBreak/>
+        <w:t xml:space="preserve">                                                          </w:t>
+      </w:r>
+      <w:r>
+        <w:rPr>
+          <w:rFonts w:ascii="Arial" w:hAnsi="Arial" w:cs="Arial"/>
+          <w:b/>
+          <w:sz w:val="24"/>
+          <w:szCs w:val="24"/>
+        </w:rPr>
+        <w:t xml:space="preserve"> </w:t>
+      </w:r>
+      <w:r>
+        <w:rPr>
+          <w:rFonts w:ascii="Arial" w:hAnsi="Arial" w:cs="Arial"/>
+          <w:b/>
+          <w:color w:val="FF0000"/>
+          <w:sz w:val="24"/>
+          <w:szCs w:val="24"/>
+        </w:rPr>
+        <w:t>2</w:t>
+      </w:r>
+    </w:p>
+    <w:p>
+      <w:pPr>
+        <w:jc w:val="right"/>
+        <w:rPr>
+          <w:rFonts w:ascii="Arial" w:hAnsi="Arial" w:cs="Arial"/>
+          <w:b/>
+          <w:color w:val="FF0000"/>
+          <w:sz w:val="24"/>
+          <w:szCs w:val="24"/>
         </w:rPr>
       </w:pPr>
     </w:p>
@@ -868,9 +1226,8 @@
           <w:numId w:val="2"/>
         </w:numPr>
       </w:pPr>
-      <w:bookmarkStart w:id="0" w:name="_Toc209539272"/>
-      <w:r>
-        <w:lastRenderedPageBreak/>
+      <w:bookmarkStart w:id="0" w:name="_Toc215663406"/>
+      <w:r>
         <w:t>Introdução</w:t>
       </w:r>
       <w:bookmarkEnd w:id="0"/>
@@ -891,29 +1248,39 @@
         <w:jc w:val="both"/>
         <w:rPr>
           <w:rFonts w:ascii="Arial" w:hAnsi="Arial" w:cs="Arial"/>
-        </w:rPr>
-      </w:pPr>
-      <w:r>
-        <w:rPr>
-          <w:rFonts w:ascii="Arial" w:hAnsi="Arial" w:cs="Arial"/>
+          <w:sz w:val="24"/>
+          <w:szCs w:val="24"/>
+        </w:rPr>
+      </w:pPr>
+      <w:r>
+        <w:rPr>
+          <w:rFonts w:ascii="Arial" w:hAnsi="Arial" w:cs="Arial"/>
+          <w:sz w:val="24"/>
+          <w:szCs w:val="24"/>
         </w:rPr>
         <w:t xml:space="preserve">     </w:t>
       </w:r>
       <w:r>
         <w:rPr>
           <w:rFonts w:ascii="Arial" w:hAnsi="Arial" w:cs="Arial"/>
+          <w:sz w:val="24"/>
+          <w:szCs w:val="24"/>
         </w:rPr>
         <w:t>Este é o guia oficial para a marca Dulcis Veneris.</w:t>
       </w:r>
       <w:r>
         <w:rPr>
           <w:rFonts w:ascii="Arial" w:hAnsi="Arial" w:cs="Arial"/>
+          <w:sz w:val="24"/>
+          <w:szCs w:val="24"/>
         </w:rPr>
         <w:t xml:space="preserve"> </w:t>
       </w:r>
       <w:r>
         <w:rPr>
           <w:rFonts w:ascii="Arial" w:hAnsi="Arial" w:cs="Arial"/>
+          <w:sz w:val="24"/>
+          <w:szCs w:val="24"/>
         </w:rPr>
         <w:t>O manual estabelece as diretrizes de nossa identidade visual bem como os princípios que nos guiam. A consistência é fundamental para transmitir nossa promessa de excelência, inovação e qualidade.</w:t>
       </w:r>
@@ -946,7 +1313,7 @@
           <w:numId w:val="2"/>
         </w:numPr>
       </w:pPr>
-      <w:bookmarkStart w:id="1" w:name="_Toc209539273"/>
+      <w:bookmarkStart w:id="1" w:name="_Toc215663407"/>
       <w:r>
         <w:t>Essência da Marca</w:t>
       </w:r>
@@ -962,33 +1329,41 @@
         <w:jc w:val="both"/>
         <w:rPr>
           <w:rFonts w:ascii="Arial" w:hAnsi="Arial" w:cs="Arial"/>
-          <w:sz w:val="28"/>
-          <w:szCs w:val="28"/>
-        </w:rPr>
-      </w:pPr>
-      <w:r>
-        <w:rPr>
-          <w:rFonts w:ascii="Arial" w:hAnsi="Arial" w:cs="Arial"/>
-          <w:sz w:val="28"/>
-          <w:szCs w:val="28"/>
-        </w:rPr>
-        <w:t xml:space="preserve"> Propósito: </w:t>
-      </w:r>
-      <w:r>
-        <w:rPr>
-          <w:rFonts w:ascii="Arial" w:hAnsi="Arial" w:cs="Arial"/>
-        </w:rPr>
-        <w:t xml:space="preserve">Ser a escolha óbvia </w:t>
-      </w:r>
-      <w:r>
-        <w:rPr>
-          <w:rFonts w:ascii="Arial" w:hAnsi="Arial" w:cs="Arial"/>
+          <w:sz w:val="24"/>
+          <w:szCs w:val="24"/>
+        </w:rPr>
+      </w:pPr>
+      <w:r>
+        <w:rPr>
+          <w:rFonts w:ascii="Arial" w:hAnsi="Arial" w:cs="Arial"/>
+          <w:b/>
+          <w:bCs/>
+          <w:sz w:val="24"/>
+          <w:szCs w:val="24"/>
+        </w:rPr>
+        <w:t> Propósito:</w:t>
+      </w:r>
+      <w:r>
+        <w:rPr>
+          <w:rFonts w:ascii="Arial" w:hAnsi="Arial" w:cs="Arial"/>
+          <w:sz w:val="24"/>
+          <w:szCs w:val="24"/>
+        </w:rPr>
+        <w:t xml:space="preserve"> Ser a escolha óbvia </w:t>
+      </w:r>
+      <w:r>
+        <w:rPr>
+          <w:rFonts w:ascii="Arial" w:hAnsi="Arial" w:cs="Arial"/>
+          <w:sz w:val="24"/>
+          <w:szCs w:val="24"/>
         </w:rPr>
         <w:t>e exclusiva para doces</w:t>
       </w:r>
       <w:r>
         <w:rPr>
           <w:rFonts w:ascii="Arial" w:hAnsi="Arial" w:cs="Arial"/>
+          <w:sz w:val="24"/>
+          <w:szCs w:val="24"/>
         </w:rPr>
         <w:t>.</w:t>
       </w:r>
@@ -998,61 +1373,73 @@
         <w:jc w:val="both"/>
         <w:rPr>
           <w:rFonts w:ascii="Arial" w:hAnsi="Arial" w:cs="Arial"/>
-        </w:rPr>
-      </w:pPr>
-      <w:r>
-        <w:rPr>
-          <w:rFonts w:ascii="Arial" w:hAnsi="Arial" w:cs="Arial"/>
-          <w:sz w:val="28"/>
-          <w:szCs w:val="28"/>
+          <w:sz w:val="24"/>
+          <w:szCs w:val="24"/>
+        </w:rPr>
+      </w:pPr>
+      <w:r>
+        <w:rPr>
+          <w:rFonts w:ascii="Arial" w:hAnsi="Arial" w:cs="Arial"/>
+          <w:b/>
+          <w:bCs/>
+          <w:sz w:val="24"/>
+          <w:szCs w:val="24"/>
         </w:rPr>
         <w:t> Valores</w:t>
       </w:r>
       <w:r>
         <w:rPr>
           <w:rFonts w:ascii="Arial" w:hAnsi="Arial" w:cs="Arial"/>
-          <w:sz w:val="28"/>
-          <w:szCs w:val="28"/>
+          <w:b/>
+          <w:bCs/>
+          <w:sz w:val="24"/>
+          <w:szCs w:val="24"/>
         </w:rPr>
         <w:t>:</w:t>
       </w:r>
       <w:r>
         <w:rPr>
           <w:rFonts w:ascii="Arial" w:hAnsi="Arial" w:cs="Arial"/>
-          <w:sz w:val="28"/>
-          <w:szCs w:val="28"/>
-        </w:rPr>
-        <w:t xml:space="preserve"> </w:t>
-      </w:r>
-      <w:r>
-        <w:rPr>
-          <w:rFonts w:ascii="Arial" w:hAnsi="Arial" w:cs="Arial"/>
-        </w:rPr>
-        <w:t>Principais: Inovação, Bem-estar, qualidade e exclusividade.</w:t>
-      </w:r>
-    </w:p>
-    <w:p>
-      <w:pPr>
-        <w:jc w:val="both"/>
-        <w:rPr>
-          <w:rFonts w:ascii="Arial" w:hAnsi="Arial" w:cs="Arial"/>
-          <w:sz w:val="28"/>
-          <w:szCs w:val="28"/>
-        </w:rPr>
-      </w:pPr>
-      <w:r>
-        <w:rPr>
-          <w:rFonts w:ascii="Arial" w:hAnsi="Arial" w:cs="Arial"/>
-          <w:sz w:val="28"/>
-          <w:szCs w:val="28"/>
-        </w:rPr>
-        <w:t xml:space="preserve"> Tom de Voz: </w:t>
-      </w:r>
-      <w:r>
-        <w:rPr>
-          <w:rFonts w:ascii="Arial" w:hAnsi="Arial" w:cs="Arial"/>
-        </w:rPr>
-        <w:t>Confiável, direto e sofisticado.</w:t>
+          <w:sz w:val="24"/>
+          <w:szCs w:val="24"/>
+        </w:rPr>
+        <w:t xml:space="preserve"> Principais: Inovação, Bem-estar, qualidade e exclusividade.</w:t>
+      </w:r>
+    </w:p>
+    <w:p>
+      <w:pPr>
+        <w:jc w:val="both"/>
+        <w:rPr>
+          <w:rFonts w:ascii="Arial" w:hAnsi="Arial" w:cs="Arial"/>
+          <w:sz w:val="24"/>
+          <w:szCs w:val="24"/>
+        </w:rPr>
+      </w:pPr>
+      <w:r>
+        <w:rPr>
+          <w:rFonts w:ascii="Arial" w:hAnsi="Arial" w:cs="Arial"/>
+          <w:sz w:val="24"/>
+          <w:szCs w:val="24"/>
+        </w:rPr>
+        <w:t xml:space="preserve"> </w:t>
+      </w:r>
+      <w:r>
+        <w:rPr>
+          <w:rFonts w:ascii="Arial" w:hAnsi="Arial" w:cs="Arial"/>
+          <w:b/>
+          <w:bCs/>
+          <w:sz w:val="24"/>
+          <w:szCs w:val="24"/>
+        </w:rPr>
+        <w:t>Tom de Voz:</w:t>
+      </w:r>
+      <w:r>
+        <w:rPr>
+          <w:rFonts w:ascii="Arial" w:hAnsi="Arial" w:cs="Arial"/>
+          <w:sz w:val="24"/>
+          <w:szCs w:val="24"/>
+        </w:rPr>
+        <w:t xml:space="preserve"> Confiável, direto e sofisticado.</w:t>
       </w:r>
     </w:p>
     <w:p>
@@ -1083,7 +1470,7 @@
           <w:numId w:val="2"/>
         </w:numPr>
       </w:pPr>
-      <w:bookmarkStart w:id="2" w:name="_Toc209539274"/>
+      <w:bookmarkStart w:id="2" w:name="_Toc215663408"/>
       <w:r>
         <w:t>Identidade Visual</w:t>
       </w:r>
@@ -1096,16 +1483,16 @@
         <w:rPr>
           <w:rFonts w:ascii="Arial" w:hAnsi="Arial" w:cs="Arial"/>
           <w:b/>
-          <w:sz w:val="28"/>
-          <w:szCs w:val="28"/>
-        </w:rPr>
-      </w:pPr>
-      <w:r>
-        <w:rPr>
-          <w:rFonts w:ascii="Arial" w:hAnsi="Arial" w:cs="Arial"/>
-          <w:b/>
-          <w:sz w:val="28"/>
-          <w:szCs w:val="28"/>
+          <w:sz w:val="24"/>
+          <w:szCs w:val="24"/>
+        </w:rPr>
+      </w:pPr>
+      <w:r>
+        <w:rPr>
+          <w:rFonts w:ascii="Arial" w:hAnsi="Arial" w:cs="Arial"/>
+          <w:b/>
+          <w:sz w:val="24"/>
+          <w:szCs w:val="24"/>
         </w:rPr>
         <w:t>Logotipo</w:t>
       </w:r>
@@ -1113,81 +1500,82 @@
         <w:rPr>
           <w:rFonts w:ascii="Arial" w:hAnsi="Arial" w:cs="Arial"/>
           <w:b/>
-          <w:sz w:val="28"/>
-          <w:szCs w:val="28"/>
-        </w:rPr>
-        <w:t>s</w:t>
-      </w:r>
-      <w:r>
-        <w:rPr>
-          <w:rFonts w:ascii="Arial" w:hAnsi="Arial" w:cs="Arial"/>
-          <w:b/>
-          <w:sz w:val="28"/>
-          <w:szCs w:val="28"/>
-        </w:rPr>
-        <w:t xml:space="preserve">: </w:t>
-      </w:r>
-    </w:p>
-    <w:p>
-      <w:pPr>
-        <w:jc w:val="both"/>
-        <w:rPr>
-          <w:rFonts w:ascii="Arial" w:hAnsi="Arial" w:cs="Arial"/>
-        </w:rPr>
-      </w:pPr>
-      <w:r>
-        <w:rPr>
-          <w:rFonts w:ascii="Arial" w:hAnsi="Arial" w:cs="Arial"/>
-          <w:sz w:val="28"/>
-          <w:szCs w:val="28"/>
-        </w:rPr>
-        <w:t xml:space="preserve">   </w:t>
-      </w:r>
-      <w:r>
-        <w:rPr>
-          <w:rFonts w:ascii="Arial" w:hAnsi="Arial" w:cs="Arial"/>
-        </w:rPr>
-        <w:t>Os logotipos da Dulcis Veneris são</w:t>
-      </w:r>
-      <w:r>
-        <w:rPr>
-          <w:rFonts w:ascii="Arial" w:hAnsi="Arial" w:cs="Arial"/>
+          <w:sz w:val="24"/>
+          <w:szCs w:val="24"/>
+        </w:rPr>
+        <w:t xml:space="preserve">s: </w:t>
+      </w:r>
+    </w:p>
+    <w:p>
+      <w:pPr>
+        <w:jc w:val="both"/>
+        <w:rPr>
+          <w:rFonts w:ascii="Arial" w:hAnsi="Arial" w:cs="Arial"/>
+          <w:sz w:val="24"/>
+          <w:szCs w:val="24"/>
+        </w:rPr>
+      </w:pPr>
+      <w:r>
+        <w:rPr>
+          <w:rFonts w:ascii="Arial" w:hAnsi="Arial" w:cs="Arial"/>
+          <w:sz w:val="24"/>
+          <w:szCs w:val="24"/>
+        </w:rPr>
+        <w:t xml:space="preserve">   Os logotipos da Dulcis Veneris são</w:t>
+      </w:r>
+      <w:r>
+        <w:rPr>
+          <w:rFonts w:ascii="Arial" w:hAnsi="Arial" w:cs="Arial"/>
+          <w:sz w:val="24"/>
+          <w:szCs w:val="24"/>
         </w:rPr>
         <w:t xml:space="preserve"> inspirados em vênus e simbolizam progresso e excelência. A tipografia e o ícone se</w:t>
       </w:r>
       <w:r>
         <w:rPr>
           <w:rFonts w:ascii="Arial" w:hAnsi="Arial" w:cs="Arial"/>
+          <w:sz w:val="24"/>
+          <w:szCs w:val="24"/>
         </w:rPr>
         <w:t xml:space="preserve"> </w:t>
       </w:r>
       <w:r>
         <w:rPr>
           <w:rFonts w:ascii="Arial" w:hAnsi="Arial" w:cs="Arial"/>
+          <w:sz w:val="24"/>
+          <w:szCs w:val="24"/>
         </w:rPr>
         <w:t>combinam para transmitir uma marca</w:t>
       </w:r>
       <w:r>
         <w:rPr>
           <w:rFonts w:ascii="Arial" w:hAnsi="Arial" w:cs="Arial"/>
+          <w:sz w:val="24"/>
+          <w:szCs w:val="24"/>
         </w:rPr>
         <w:t xml:space="preserve"> </w:t>
       </w:r>
       <w:r>
         <w:rPr>
           <w:rFonts w:ascii="Arial" w:hAnsi="Arial" w:cs="Arial"/>
+          <w:sz w:val="24"/>
+          <w:szCs w:val="24"/>
         </w:rPr>
         <w:t>moderna</w:t>
       </w:r>
       <w:r>
         <w:rPr>
           <w:rFonts w:ascii="Arial" w:hAnsi="Arial" w:cs="Arial"/>
+          <w:sz w:val="24"/>
+          <w:szCs w:val="24"/>
         </w:rPr>
         <w:t xml:space="preserve">, com uma experiencia de compra incrível, exclusiva e </w:t>
       </w:r>
       <w:r>
         <w:rPr>
           <w:rFonts w:ascii="Arial" w:hAnsi="Arial" w:cs="Arial"/>
+          <w:sz w:val="24"/>
+          <w:szCs w:val="24"/>
         </w:rPr>
         <w:t>confiável.</w:t>
       </w:r>
@@ -1210,7 +1598,7 @@
           <w:szCs w:val="48"/>
         </w:rPr>
         <w:drawing>
-          <wp:inline distT="0" distB="0" distL="0" distR="0" wp14:anchorId="61A3AF9F" wp14:editId="5F95520F">
+          <wp:inline distT="0" distB="0" distL="0" distR="0" wp14:anchorId="12F1E1A7" wp14:editId="646A7186">
             <wp:extent cx="2088837" cy="2066925"/>
             <wp:effectExtent l="0" t="0" r="6985" b="0"/>
             <wp:docPr id="4" name="Imagem 4"/>
@@ -1227,7 +1615,7 @@
                     </pic:cNvPicPr>
                   </pic:nvPicPr>
                   <pic:blipFill>
-                    <a:blip r:embed="rId9" cstate="print">
+                    <a:blip r:embed="rId11" cstate="print">
                       <a:extLst>
                         <a:ext uri="{28A0092B-C50C-407E-A947-70E740481C1C}">
                           <a14:useLocalDpi xmlns:a14="http://schemas.microsoft.com/office/drawing/2010/main" val="0"/>
@@ -1276,7 +1664,7 @@
           <w:noProof/>
         </w:rPr>
         <w:drawing>
-          <wp:inline distT="0" distB="0" distL="0" distR="0">
+          <wp:inline distT="0" distB="0" distL="0" distR="0" wp14:anchorId="629201D0" wp14:editId="165C6421">
             <wp:extent cx="2438400" cy="1625600"/>
             <wp:effectExtent l="0" t="0" r="0" b="0"/>
             <wp:docPr id="7" name="Imagem 7"/>
@@ -1293,7 +1681,7 @@
                     </pic:cNvPicPr>
                   </pic:nvPicPr>
                   <pic:blipFill>
-                    <a:blip r:embed="rId10" cstate="print">
+                    <a:blip r:embed="rId12" cstate="print">
                       <a:extLst>
                         <a:ext uri="{28A0092B-C50C-407E-A947-70E740481C1C}">
                           <a14:useLocalDpi xmlns:a14="http://schemas.microsoft.com/office/drawing/2010/main" val="0"/>
@@ -1337,901 +1725,906 @@
     </w:p>
     <w:p>
       <w:pPr>
-        <w:jc w:val="both"/>
-        <w:rPr>
-          <w:rFonts w:ascii="Arial" w:hAnsi="Arial" w:cs="Arial"/>
-        </w:rPr>
-      </w:pPr>
-      <w:r>
-        <w:rPr>
-          <w:rFonts w:ascii="Arial" w:hAnsi="Arial" w:cs="Arial"/>
-          <w:sz w:val="28"/>
-          <w:szCs w:val="28"/>
-        </w:rPr>
-        <w:t xml:space="preserve"> Usos Incorretos: </w:t>
-      </w:r>
-      <w:r>
-        <w:rPr>
-          <w:rFonts w:ascii="Arial" w:hAnsi="Arial" w:cs="Arial"/>
-        </w:rPr>
-        <w:t>Não</w:t>
-      </w:r>
-      <w:r>
-        <w:rPr>
-          <w:rFonts w:ascii="Arial" w:hAnsi="Arial" w:cs="Arial"/>
-        </w:rPr>
-        <w:t xml:space="preserve"> é permitida </w:t>
-      </w:r>
-      <w:r>
-        <w:rPr>
-          <w:rFonts w:ascii="Arial" w:hAnsi="Arial" w:cs="Arial"/>
-        </w:rPr>
-        <w:t>distorçã</w:t>
-      </w:r>
-      <w:r>
-        <w:rPr>
-          <w:rFonts w:ascii="Arial" w:hAnsi="Arial" w:cs="Arial"/>
+        <w:jc w:val="right"/>
+        <w:rPr>
+          <w:rFonts w:ascii="Arial" w:hAnsi="Arial" w:cs="Arial"/>
+          <w:b/>
+          <w:color w:val="FF0000"/>
+          <w:sz w:val="24"/>
+          <w:szCs w:val="24"/>
+        </w:rPr>
+      </w:pPr>
+      <w:r>
+        <w:rPr>
+          <w:rFonts w:ascii="Arial" w:hAnsi="Arial" w:cs="Arial"/>
+          <w:b/>
+          <w:color w:val="FF0000"/>
+          <w:sz w:val="24"/>
+          <w:szCs w:val="24"/>
+        </w:rPr>
+        <w:lastRenderedPageBreak/>
+        <w:t>3</w:t>
+      </w:r>
+    </w:p>
+    <w:p>
+      <w:pPr>
+        <w:jc w:val="right"/>
+        <w:rPr>
+          <w:rFonts w:ascii="Arial" w:hAnsi="Arial" w:cs="Arial"/>
+          <w:b/>
+          <w:color w:val="FF0000"/>
+          <w:sz w:val="24"/>
+          <w:szCs w:val="24"/>
+        </w:rPr>
+      </w:pPr>
+    </w:p>
+    <w:p>
+      <w:pPr>
+        <w:jc w:val="both"/>
+        <w:rPr>
+          <w:rFonts w:ascii="Arial" w:hAnsi="Arial" w:cs="Arial"/>
+          <w:sz w:val="24"/>
+          <w:szCs w:val="24"/>
+        </w:rPr>
+      </w:pPr>
+      <w:r>
+        <w:rPr>
+          <w:rFonts w:ascii="Arial" w:hAnsi="Arial" w:cs="Arial"/>
+          <w:sz w:val="24"/>
+          <w:szCs w:val="24"/>
+        </w:rPr>
+        <w:t> Usos Incorretos: Não</w:t>
+      </w:r>
+      <w:r>
+        <w:rPr>
+          <w:rFonts w:ascii="Arial" w:hAnsi="Arial" w:cs="Arial"/>
+          <w:sz w:val="24"/>
+          <w:szCs w:val="24"/>
+        </w:rPr>
+        <w:t xml:space="preserve"> é permitida distorção</w:t>
+      </w:r>
+      <w:r>
+        <w:rPr>
+          <w:rFonts w:ascii="Arial" w:hAnsi="Arial" w:cs="Arial"/>
+          <w:sz w:val="24"/>
+          <w:szCs w:val="24"/>
+        </w:rPr>
+        <w:t>, gir</w:t>
+      </w:r>
+      <w:r>
+        <w:rPr>
+          <w:rFonts w:ascii="Arial" w:hAnsi="Arial" w:cs="Arial"/>
+          <w:sz w:val="24"/>
+          <w:szCs w:val="24"/>
         </w:rPr>
         <w:t>o</w:t>
       </w:r>
       <w:r>
         <w:rPr>
           <w:rFonts w:ascii="Arial" w:hAnsi="Arial" w:cs="Arial"/>
-        </w:rPr>
-        <w:t>, gir</w:t>
-      </w:r>
-      <w:r>
-        <w:rPr>
-          <w:rFonts w:ascii="Arial" w:hAnsi="Arial" w:cs="Arial"/>
-        </w:rPr>
-        <w:t>o</w:t>
-      </w:r>
-      <w:r>
-        <w:rPr>
-          <w:rFonts w:ascii="Arial" w:hAnsi="Arial" w:cs="Arial"/>
+          <w:sz w:val="24"/>
+          <w:szCs w:val="24"/>
         </w:rPr>
         <w:t>, mud</w:t>
       </w:r>
       <w:r>
         <w:rPr>
           <w:rFonts w:ascii="Arial" w:hAnsi="Arial" w:cs="Arial"/>
+          <w:sz w:val="24"/>
+          <w:szCs w:val="24"/>
         </w:rPr>
         <w:t>ança</w:t>
       </w:r>
       <w:r>
         <w:rPr>
           <w:rFonts w:ascii="Arial" w:hAnsi="Arial" w:cs="Arial"/>
+          <w:sz w:val="24"/>
+          <w:szCs w:val="24"/>
         </w:rPr>
         <w:t xml:space="preserve"> </w:t>
       </w:r>
       <w:r>
         <w:rPr>
           <w:rFonts w:ascii="Arial" w:hAnsi="Arial" w:cs="Arial"/>
+          <w:sz w:val="24"/>
+          <w:szCs w:val="24"/>
         </w:rPr>
         <w:t>de</w:t>
       </w:r>
       <w:r>
         <w:rPr>
           <w:rFonts w:ascii="Arial" w:hAnsi="Arial" w:cs="Arial"/>
+          <w:sz w:val="24"/>
+          <w:szCs w:val="24"/>
         </w:rPr>
         <w:t xml:space="preserve"> cores ou adicion</w:t>
       </w:r>
       <w:r>
         <w:rPr>
           <w:rFonts w:ascii="Arial" w:hAnsi="Arial" w:cs="Arial"/>
+          <w:sz w:val="24"/>
+          <w:szCs w:val="24"/>
         </w:rPr>
         <w:t>ar</w:t>
       </w:r>
       <w:r>
         <w:rPr>
           <w:rFonts w:ascii="Arial" w:hAnsi="Arial" w:cs="Arial"/>
+          <w:sz w:val="24"/>
+          <w:szCs w:val="24"/>
         </w:rPr>
         <w:t xml:space="preserve"> efeitos ao</w:t>
       </w:r>
       <w:r>
         <w:rPr>
           <w:rFonts w:ascii="Arial" w:hAnsi="Arial" w:cs="Arial"/>
+          <w:sz w:val="24"/>
+          <w:szCs w:val="24"/>
         </w:rPr>
         <w:t xml:space="preserve"> </w:t>
       </w:r>
       <w:r>
         <w:rPr>
           <w:rFonts w:ascii="Arial" w:hAnsi="Arial" w:cs="Arial"/>
+          <w:sz w:val="24"/>
+          <w:szCs w:val="24"/>
         </w:rPr>
         <w:t>logotipo</w:t>
       </w:r>
       <w:r>
         <w:rPr>
           <w:rFonts w:ascii="Arial" w:hAnsi="Arial" w:cs="Arial"/>
+          <w:sz w:val="24"/>
+          <w:szCs w:val="24"/>
         </w:rPr>
         <w:t>.</w:t>
       </w:r>
-    </w:p>
-    <w:p>
-      <w:pPr>
-        <w:jc w:val="both"/>
-        <w:rPr>
-          <w:rFonts w:ascii="Arial" w:hAnsi="Arial" w:cs="Arial"/>
-          <w:b/>
-          <w:sz w:val="28"/>
-          <w:szCs w:val="28"/>
-        </w:rPr>
-      </w:pPr>
-      <w:r>
-        <w:rPr>
-          <w:rFonts w:ascii="Arial" w:hAnsi="Arial" w:cs="Arial"/>
-        </w:rPr>
-        <w:t xml:space="preserve">                                                                                                                                      </w:t>
-      </w:r>
-      <w:r>
-        <w:rPr>
-          <w:rFonts w:ascii="Arial" w:hAnsi="Arial" w:cs="Arial"/>
-          <w:b/>
-          <w:color w:val="FF0000"/>
-          <w:sz w:val="28"/>
-          <w:szCs w:val="28"/>
+      <w:r>
+        <w:rPr>
+          <w:rFonts w:ascii="Arial" w:hAnsi="Arial" w:cs="Arial"/>
+          <w:sz w:val="24"/>
+          <w:szCs w:val="24"/>
+        </w:rPr>
+        <w:t xml:space="preserve">                                                                                                        </w:t>
+      </w:r>
+    </w:p>
+    <w:p>
+      <w:pPr>
+        <w:jc w:val="both"/>
+        <w:rPr>
+          <w:rFonts w:ascii="Arial" w:hAnsi="Arial" w:cs="Arial"/>
+          <w:b/>
+          <w:sz w:val="24"/>
+          <w:szCs w:val="24"/>
+        </w:rPr>
+      </w:pPr>
+      <w:r>
+        <w:rPr>
+          <w:rFonts w:ascii="Arial" w:hAnsi="Arial" w:cs="Arial"/>
+          <w:b/>
+          <w:sz w:val="24"/>
+          <w:szCs w:val="24"/>
+        </w:rPr>
+        <w:t>Paleta de Cores</w:t>
+      </w:r>
+      <w:r>
+        <w:rPr>
+          <w:rFonts w:ascii="Arial" w:hAnsi="Arial" w:cs="Arial"/>
+          <w:b/>
+          <w:sz w:val="24"/>
+          <w:szCs w:val="24"/>
+        </w:rPr>
+        <w:t>:</w:t>
+      </w:r>
+    </w:p>
+    <w:p>
+      <w:pPr>
+        <w:jc w:val="both"/>
+        <w:rPr>
+          <w:rFonts w:ascii="Arial" w:hAnsi="Arial" w:cs="Arial"/>
+          <w:sz w:val="24"/>
+          <w:szCs w:val="24"/>
+        </w:rPr>
+      </w:pPr>
+      <w:r>
+        <w:rPr>
+          <w:rFonts w:ascii="Arial" w:hAnsi="Arial" w:cs="Arial"/>
+          <w:sz w:val="24"/>
+          <w:szCs w:val="24"/>
+        </w:rPr>
+        <w:t xml:space="preserve">A paleta foi escolhida para refletir a nossa essência: profissionalismo, </w:t>
+      </w:r>
+      <w:r>
+        <w:rPr>
+          <w:rFonts w:ascii="Arial" w:hAnsi="Arial" w:cs="Arial"/>
+          <w:sz w:val="24"/>
+          <w:szCs w:val="24"/>
+        </w:rPr>
+        <w:t>carisma</w:t>
+      </w:r>
+      <w:r>
+        <w:rPr>
+          <w:rFonts w:ascii="Arial" w:hAnsi="Arial" w:cs="Arial"/>
+          <w:sz w:val="24"/>
+          <w:szCs w:val="24"/>
+        </w:rPr>
+        <w:t xml:space="preserve"> e um</w:t>
+      </w:r>
+    </w:p>
+    <w:p>
+      <w:pPr>
+        <w:jc w:val="both"/>
+        <w:rPr>
+          <w:rFonts w:ascii="Arial" w:hAnsi="Arial" w:cs="Arial"/>
+          <w:sz w:val="24"/>
+          <w:szCs w:val="24"/>
+        </w:rPr>
+      </w:pPr>
+      <w:r>
+        <w:rPr>
+          <w:rFonts w:ascii="Arial" w:hAnsi="Arial" w:cs="Arial"/>
+          <w:sz w:val="24"/>
+          <w:szCs w:val="24"/>
+        </w:rPr>
+        <w:t>toque de modernidade.</w:t>
+      </w:r>
+    </w:p>
+    <w:p>
+      <w:pPr>
+        <w:jc w:val="both"/>
+        <w:rPr>
+          <w:rFonts w:ascii="Arial" w:hAnsi="Arial" w:cs="Arial"/>
+          <w:sz w:val="24"/>
+          <w:szCs w:val="24"/>
+        </w:rPr>
+      </w:pPr>
+    </w:p>
+    <w:p>
+      <w:pPr>
+        <w:jc w:val="both"/>
+        <w:rPr>
+          <w:rFonts w:ascii="Arial" w:hAnsi="Arial" w:cs="Arial"/>
+          <w:sz w:val="24"/>
+          <w:szCs w:val="24"/>
+        </w:rPr>
+      </w:pPr>
+      <w:r>
+        <w:rPr>
+          <w:rFonts w:ascii="Arial" w:hAnsi="Arial" w:cs="Arial"/>
+          <w:sz w:val="24"/>
+          <w:szCs w:val="24"/>
+        </w:rPr>
+        <w:t></w:t>
+      </w:r>
+      <w:r>
+        <w:rPr>
+          <w:rFonts w:ascii="Arial" w:hAnsi="Arial" w:cs="Arial"/>
+          <w:sz w:val="24"/>
+          <w:szCs w:val="24"/>
         </w:rPr>
         <w:t xml:space="preserve"> </w:t>
       </w:r>
       <w:r>
         <w:rPr>
           <w:rFonts w:ascii="Arial" w:hAnsi="Arial" w:cs="Arial"/>
-          <w:b/>
-          <w:color w:val="FF0000"/>
-          <w:sz w:val="28"/>
-          <w:szCs w:val="28"/>
-        </w:rPr>
-        <w:fldChar w:fldCharType="begin"/>
-      </w:r>
-      <w:r>
-        <w:rPr>
-          <w:rFonts w:ascii="Arial" w:hAnsi="Arial" w:cs="Arial"/>
-          <w:b/>
-          <w:color w:val="FF0000"/>
-          <w:sz w:val="28"/>
-          <w:szCs w:val="28"/>
-        </w:rPr>
-        <w:instrText>PAGE   \* MERGEFORMAT</w:instrText>
-      </w:r>
-      <w:r>
-        <w:rPr>
-          <w:rFonts w:ascii="Arial" w:hAnsi="Arial" w:cs="Arial"/>
-          <w:b/>
-          <w:color w:val="FF0000"/>
-          <w:sz w:val="28"/>
-          <w:szCs w:val="28"/>
-        </w:rPr>
-        <w:fldChar w:fldCharType="separate"/>
-      </w:r>
-      <w:r>
-        <w:rPr>
-          <w:rFonts w:ascii="Arial" w:hAnsi="Arial" w:cs="Arial"/>
-          <w:b/>
+          <w:sz w:val="24"/>
+          <w:szCs w:val="24"/>
+        </w:rPr>
+        <w:t xml:space="preserve">Dourado e </w:t>
+      </w:r>
+      <w:r>
+        <w:rPr>
+          <w:rFonts w:ascii="Arial" w:hAnsi="Arial" w:cs="Arial"/>
+          <w:sz w:val="24"/>
+          <w:szCs w:val="24"/>
+        </w:rPr>
+        <w:t>v</w:t>
+      </w:r>
+      <w:r>
+        <w:rPr>
+          <w:rFonts w:ascii="Arial" w:hAnsi="Arial" w:cs="Arial"/>
+          <w:sz w:val="24"/>
+          <w:szCs w:val="24"/>
+        </w:rPr>
+        <w:t>ermelho escuro</w:t>
+      </w:r>
+      <w:r>
+        <w:rPr>
+          <w:rFonts w:ascii="Arial" w:hAnsi="Arial" w:cs="Arial"/>
+          <w:sz w:val="24"/>
+          <w:szCs w:val="24"/>
+        </w:rPr>
+        <w:t xml:space="preserve">, </w:t>
+      </w:r>
+      <w:r>
+        <w:rPr>
+          <w:rFonts w:ascii="Arial" w:hAnsi="Arial" w:cs="Arial"/>
+          <w:sz w:val="24"/>
+          <w:szCs w:val="24"/>
+        </w:rPr>
+        <w:t>principais</w:t>
+      </w:r>
+      <w:r>
+        <w:rPr>
+          <w:rFonts w:ascii="Arial" w:hAnsi="Arial" w:cs="Arial"/>
+          <w:sz w:val="24"/>
+          <w:szCs w:val="24"/>
+        </w:rPr>
+        <w:t>: #</w:t>
+      </w:r>
+      <w:r>
+        <w:rPr>
+          <w:rFonts w:ascii="Arial" w:hAnsi="Arial" w:cs="Arial"/>
+          <w:sz w:val="24"/>
+          <w:szCs w:val="24"/>
+        </w:rPr>
+        <w:t>D0902B</w:t>
+      </w:r>
+      <w:r>
+        <w:rPr>
+          <w:rFonts w:ascii="Arial" w:hAnsi="Arial" w:cs="Arial"/>
+          <w:sz w:val="24"/>
+          <w:szCs w:val="24"/>
+        </w:rPr>
+        <w:t xml:space="preserve"> (Hex) | (</w:t>
+      </w:r>
+      <w:r>
+        <w:rPr>
+          <w:rFonts w:ascii="Arial" w:hAnsi="Arial" w:cs="Arial"/>
+          <w:sz w:val="24"/>
+          <w:szCs w:val="24"/>
+        </w:rPr>
+        <w:t>208, 144, 43</w:t>
+      </w:r>
+      <w:r>
+        <w:rPr>
+          <w:rFonts w:ascii="Arial" w:hAnsi="Arial" w:cs="Arial"/>
+          <w:sz w:val="24"/>
+          <w:szCs w:val="24"/>
+        </w:rPr>
+        <w:t xml:space="preserve"> RGB)</w:t>
+      </w:r>
+    </w:p>
+    <w:p>
+      <w:pPr>
+        <w:jc w:val="both"/>
+        <w:rPr>
+          <w:rFonts w:ascii="Arial" w:hAnsi="Arial" w:cs="Arial"/>
+          <w:sz w:val="24"/>
+          <w:szCs w:val="24"/>
+        </w:rPr>
+      </w:pPr>
+      <w:r>
+        <w:rPr>
+          <w:rFonts w:ascii="Arial" w:hAnsi="Arial" w:cs="Arial"/>
+          <w:sz w:val="24"/>
+          <w:szCs w:val="24"/>
+        </w:rPr>
+        <w:t xml:space="preserve">                                                                   #850A02 (Hex) | (133, 10, 2 RGB)</w:t>
+      </w:r>
+    </w:p>
+    <w:p>
+      <w:pPr>
+        <w:jc w:val="both"/>
+        <w:rPr>
+          <w:rFonts w:ascii="Arial" w:hAnsi="Arial" w:cs="Arial"/>
+          <w:sz w:val="24"/>
+          <w:szCs w:val="24"/>
+        </w:rPr>
+      </w:pPr>
+      <w:r>
+        <w:rPr>
+          <w:rFonts w:ascii="Arial" w:hAnsi="Arial" w:cs="Arial"/>
+          <w:sz w:val="24"/>
+          <w:szCs w:val="24"/>
+        </w:rPr>
+        <w:t xml:space="preserve"> </w:t>
+      </w:r>
+      <w:r>
+        <w:rPr>
+          <w:rFonts w:ascii="Arial" w:hAnsi="Arial" w:cs="Arial"/>
+          <w:sz w:val="24"/>
+          <w:szCs w:val="24"/>
+        </w:rPr>
+        <w:t xml:space="preserve">Uso: Cor primária para botões, links e elementos de </w:t>
+      </w:r>
+      <w:r>
+        <w:rPr>
+          <w:rFonts w:ascii="Arial" w:hAnsi="Arial" w:cs="Arial"/>
+          <w:sz w:val="24"/>
+          <w:szCs w:val="24"/>
+        </w:rPr>
+        <w:t>destaque. Representa</w:t>
+      </w:r>
+      <w:r>
+        <w:rPr>
+          <w:rFonts w:ascii="Arial" w:hAnsi="Arial" w:cs="Arial"/>
+          <w:sz w:val="24"/>
+          <w:szCs w:val="24"/>
+        </w:rPr>
+        <w:t xml:space="preserve"> confiança e estabilidade.</w:t>
+      </w:r>
+    </w:p>
+    <w:p>
+      <w:pPr>
+        <w:jc w:val="both"/>
+        <w:rPr>
+          <w:rFonts w:ascii="Arial" w:hAnsi="Arial" w:cs="Arial"/>
+          <w:sz w:val="24"/>
+          <w:szCs w:val="24"/>
+        </w:rPr>
+      </w:pPr>
+    </w:p>
+    <w:p>
+      <w:pPr>
+        <w:jc w:val="both"/>
+        <w:rPr>
+          <w:rFonts w:ascii="Arial" w:hAnsi="Arial" w:cs="Arial"/>
+          <w:sz w:val="24"/>
+          <w:szCs w:val="24"/>
+        </w:rPr>
+      </w:pPr>
+      <w:r>
+        <w:rPr>
+          <w:rFonts w:ascii="Arial" w:hAnsi="Arial" w:cs="Arial"/>
+          <w:sz w:val="24"/>
+          <w:szCs w:val="24"/>
+        </w:rPr>
+        <w:t xml:space="preserve"> </w:t>
+      </w:r>
+      <w:r>
+        <w:rPr>
+          <w:rFonts w:ascii="Arial" w:hAnsi="Arial" w:cs="Arial"/>
+          <w:sz w:val="24"/>
+          <w:szCs w:val="24"/>
+        </w:rPr>
+        <w:t xml:space="preserve">Prata, </w:t>
+      </w:r>
+      <w:r>
+        <w:rPr>
+          <w:rFonts w:ascii="Arial" w:hAnsi="Arial" w:cs="Arial"/>
+          <w:sz w:val="24"/>
+          <w:szCs w:val="24"/>
+        </w:rPr>
+        <w:t>b</w:t>
+      </w:r>
+      <w:r>
+        <w:rPr>
+          <w:rFonts w:ascii="Arial" w:hAnsi="Arial" w:cs="Arial"/>
+          <w:sz w:val="24"/>
+          <w:szCs w:val="24"/>
+        </w:rPr>
+        <w:t xml:space="preserve">ranco e </w:t>
+      </w:r>
+      <w:r>
+        <w:rPr>
+          <w:rFonts w:ascii="Arial" w:hAnsi="Arial" w:cs="Arial"/>
+          <w:sz w:val="24"/>
+          <w:szCs w:val="24"/>
+        </w:rPr>
+        <w:t>p</w:t>
+      </w:r>
+      <w:r>
+        <w:rPr>
+          <w:rFonts w:ascii="Arial" w:hAnsi="Arial" w:cs="Arial"/>
+          <w:sz w:val="24"/>
+          <w:szCs w:val="24"/>
+        </w:rPr>
+        <w:t>reto</w:t>
+      </w:r>
+      <w:r>
+        <w:rPr>
+          <w:rFonts w:ascii="Arial" w:hAnsi="Arial" w:cs="Arial"/>
+          <w:sz w:val="24"/>
+          <w:szCs w:val="24"/>
+        </w:rPr>
+        <w:t>: #</w:t>
+      </w:r>
+      <w:r>
+        <w:rPr>
+          <w:rFonts w:ascii="Arial" w:hAnsi="Arial" w:cs="Arial"/>
+          <w:sz w:val="24"/>
+          <w:szCs w:val="24"/>
+        </w:rPr>
+        <w:t>C0C0C0</w:t>
+      </w:r>
+      <w:r>
+        <w:rPr>
+          <w:rFonts w:ascii="Arial" w:hAnsi="Arial" w:cs="Arial"/>
+          <w:sz w:val="24"/>
+          <w:szCs w:val="24"/>
+        </w:rPr>
+        <w:t xml:space="preserve"> (Hex) | </w:t>
+      </w:r>
+      <w:r>
+        <w:rPr>
+          <w:rFonts w:ascii="Arial" w:hAnsi="Arial" w:cs="Arial"/>
+          <w:sz w:val="24"/>
+          <w:szCs w:val="24"/>
+        </w:rPr>
+        <w:t>(192, 192, 192 RBG)</w:t>
+      </w:r>
+    </w:p>
+    <w:p>
+      <w:pPr>
+        <w:jc w:val="both"/>
+        <w:rPr>
+          <w:rFonts w:ascii="Arial" w:hAnsi="Arial" w:cs="Arial"/>
+          <w:sz w:val="24"/>
+          <w:szCs w:val="24"/>
+        </w:rPr>
+      </w:pPr>
+      <w:r>
+        <w:rPr>
+          <w:rFonts w:ascii="Arial" w:hAnsi="Arial" w:cs="Arial"/>
+          <w:sz w:val="24"/>
+          <w:szCs w:val="24"/>
+        </w:rPr>
+        <w:t xml:space="preserve">                                        #FFFFFF (Hex) | (255, 255, 255 RBG)</w:t>
+      </w:r>
+    </w:p>
+    <w:p>
+      <w:pPr>
+        <w:jc w:val="both"/>
+        <w:rPr>
+          <w:rFonts w:ascii="Arial" w:hAnsi="Arial" w:cs="Arial"/>
+          <w:sz w:val="24"/>
+          <w:szCs w:val="24"/>
+        </w:rPr>
+      </w:pPr>
+      <w:r>
+        <w:rPr>
+          <w:rFonts w:ascii="Arial" w:hAnsi="Arial" w:cs="Arial"/>
+          <w:sz w:val="24"/>
+          <w:szCs w:val="24"/>
+        </w:rPr>
+        <w:t xml:space="preserve">                                        #000000 (Hex) | (0, 0, 0 RBG)</w:t>
+      </w:r>
+    </w:p>
+    <w:p>
+      <w:pPr>
+        <w:jc w:val="both"/>
+        <w:rPr>
+          <w:rFonts w:ascii="Arial" w:hAnsi="Arial" w:cs="Arial"/>
+          <w:sz w:val="24"/>
+          <w:szCs w:val="24"/>
+        </w:rPr>
+      </w:pPr>
+      <w:r>
+        <w:rPr>
+          <w:rFonts w:ascii="Arial" w:hAnsi="Arial" w:cs="Arial"/>
+          <w:sz w:val="24"/>
+          <w:szCs w:val="24"/>
+        </w:rPr>
+        <w:t>Uso: Para textos, títulos e ícones. Garante alta legibilidade e um visual</w:t>
+      </w:r>
+      <w:r>
+        <w:rPr>
+          <w:rFonts w:ascii="Arial" w:hAnsi="Arial" w:cs="Arial"/>
+          <w:sz w:val="24"/>
+          <w:szCs w:val="24"/>
+        </w:rPr>
+        <w:t xml:space="preserve"> </w:t>
+      </w:r>
+      <w:r>
+        <w:rPr>
+          <w:rFonts w:ascii="Arial" w:hAnsi="Arial" w:cs="Arial"/>
+          <w:sz w:val="24"/>
+          <w:szCs w:val="24"/>
+        </w:rPr>
+        <w:t>elegante.</w:t>
+      </w:r>
+    </w:p>
+    <w:p>
+      <w:pPr>
+        <w:jc w:val="both"/>
+        <w:rPr>
+          <w:rFonts w:ascii="Arial" w:hAnsi="Arial" w:cs="Arial"/>
+          <w:sz w:val="24"/>
+          <w:szCs w:val="24"/>
+        </w:rPr>
+      </w:pPr>
+    </w:p>
+    <w:p>
+      <w:pPr>
+        <w:jc w:val="both"/>
+        <w:rPr>
+          <w:rFonts w:ascii="Arial" w:hAnsi="Arial" w:cs="Arial"/>
+          <w:sz w:val="24"/>
+          <w:szCs w:val="24"/>
+        </w:rPr>
+      </w:pPr>
+      <w:r>
+        <w:rPr>
+          <w:rFonts w:ascii="Arial" w:hAnsi="Arial" w:cs="Arial"/>
+          <w:sz w:val="24"/>
+          <w:szCs w:val="24"/>
+        </w:rPr>
+        <w:t xml:space="preserve"> </w:t>
+      </w:r>
+      <w:r>
+        <w:rPr>
+          <w:rFonts w:ascii="Arial" w:hAnsi="Arial" w:cs="Arial"/>
+          <w:sz w:val="24"/>
+          <w:szCs w:val="24"/>
+        </w:rPr>
+        <w:t>Baunilha, a</w:t>
+      </w:r>
+      <w:r>
+        <w:rPr>
+          <w:rFonts w:ascii="Arial" w:hAnsi="Arial" w:cs="Arial"/>
+          <w:sz w:val="24"/>
+          <w:szCs w:val="24"/>
+        </w:rPr>
+        <w:t>zul escuro</w:t>
+      </w:r>
+      <w:r>
+        <w:rPr>
+          <w:rFonts w:ascii="Arial" w:hAnsi="Arial" w:cs="Arial"/>
+          <w:sz w:val="24"/>
+          <w:szCs w:val="24"/>
+        </w:rPr>
+        <w:t xml:space="preserve"> e marrom</w:t>
+      </w:r>
+      <w:r>
+        <w:rPr>
+          <w:rFonts w:ascii="Arial" w:hAnsi="Arial" w:cs="Arial"/>
+          <w:sz w:val="24"/>
+          <w:szCs w:val="24"/>
+        </w:rPr>
+        <w:t>: #</w:t>
+      </w:r>
+      <w:r>
+        <w:rPr>
+          <w:rFonts w:ascii="Arial" w:hAnsi="Arial" w:cs="Arial"/>
+          <w:sz w:val="24"/>
+          <w:szCs w:val="24"/>
+        </w:rPr>
+        <w:t>F3E5AB</w:t>
+      </w:r>
+      <w:r>
+        <w:rPr>
+          <w:rFonts w:ascii="Arial" w:hAnsi="Arial" w:cs="Arial"/>
+          <w:sz w:val="24"/>
+          <w:szCs w:val="24"/>
+        </w:rPr>
+        <w:t xml:space="preserve"> (Hex) | (</w:t>
+      </w:r>
+      <w:r>
+        <w:rPr>
+          <w:rFonts w:ascii="Arial" w:hAnsi="Arial" w:cs="Arial"/>
+          <w:sz w:val="24"/>
+          <w:szCs w:val="24"/>
+        </w:rPr>
+        <w:t>243, 229, 171</w:t>
+      </w:r>
+      <w:r>
+        <w:rPr>
+          <w:rFonts w:ascii="Arial" w:hAnsi="Arial" w:cs="Arial"/>
+          <w:sz w:val="24"/>
+          <w:szCs w:val="24"/>
+        </w:rPr>
+        <w:t xml:space="preserve"> RGB)</w:t>
+      </w:r>
+    </w:p>
+    <w:p>
+      <w:pPr>
+        <w:jc w:val="both"/>
+        <w:rPr>
+          <w:rFonts w:ascii="Arial" w:hAnsi="Arial" w:cs="Arial"/>
+          <w:sz w:val="24"/>
+          <w:szCs w:val="24"/>
+        </w:rPr>
+      </w:pPr>
+      <w:r>
+        <w:rPr>
+          <w:rFonts w:ascii="Arial" w:hAnsi="Arial" w:cs="Arial"/>
+          <w:sz w:val="24"/>
+          <w:szCs w:val="24"/>
+        </w:rPr>
+        <w:t xml:space="preserve">                                      </w:t>
+      </w:r>
+      <w:r>
+        <w:rPr>
+          <w:rFonts w:ascii="Arial" w:hAnsi="Arial" w:cs="Arial"/>
+          <w:sz w:val="24"/>
+          <w:szCs w:val="24"/>
+        </w:rPr>
+        <w:t xml:space="preserve">              </w:t>
+      </w:r>
+      <w:r>
+        <w:rPr>
+          <w:rFonts w:ascii="Arial" w:hAnsi="Arial" w:cs="Arial"/>
+          <w:sz w:val="24"/>
+          <w:szCs w:val="24"/>
+        </w:rPr>
+        <w:t xml:space="preserve"> </w:t>
+      </w:r>
+      <w:r>
+        <w:rPr>
+          <w:rFonts w:ascii="Arial" w:hAnsi="Arial" w:cs="Arial"/>
+          <w:sz w:val="24"/>
+          <w:szCs w:val="24"/>
+        </w:rPr>
+        <w:t xml:space="preserve">   </w:t>
+      </w:r>
+      <w:r>
+        <w:rPr>
+          <w:rFonts w:ascii="Arial" w:hAnsi="Arial" w:cs="Arial"/>
+          <w:sz w:val="24"/>
+          <w:szCs w:val="24"/>
+        </w:rPr>
+        <w:t>#030422 (Hex) | (3, 4, 34</w:t>
+      </w:r>
+      <w:r>
+        <w:rPr>
+          <w:sz w:val="24"/>
+          <w:szCs w:val="24"/>
+        </w:rPr>
+        <w:t xml:space="preserve"> </w:t>
+      </w:r>
+      <w:r>
+        <w:rPr>
+          <w:rFonts w:ascii="Arial" w:hAnsi="Arial" w:cs="Arial"/>
+          <w:sz w:val="24"/>
+          <w:szCs w:val="24"/>
+        </w:rPr>
+        <w:t>RBG)</w:t>
+      </w:r>
+    </w:p>
+    <w:p>
+      <w:pPr>
+        <w:jc w:val="both"/>
+        <w:rPr>
+          <w:rFonts w:ascii="Arial" w:hAnsi="Arial" w:cs="Arial"/>
+          <w:sz w:val="24"/>
+          <w:szCs w:val="24"/>
+        </w:rPr>
+      </w:pPr>
+      <w:r>
+        <w:rPr>
+          <w:rFonts w:ascii="Arial" w:hAnsi="Arial" w:cs="Arial"/>
+          <w:sz w:val="24"/>
+          <w:szCs w:val="24"/>
+        </w:rPr>
+        <w:t xml:space="preserve">                                                        #964B00 (Hex) | (150, 75, 0 RBG)</w:t>
+      </w:r>
+    </w:p>
+    <w:p>
+      <w:pPr>
+        <w:jc w:val="both"/>
+        <w:rPr>
+          <w:rFonts w:ascii="Arial" w:hAnsi="Arial" w:cs="Arial"/>
+          <w:sz w:val="24"/>
+          <w:szCs w:val="24"/>
+        </w:rPr>
+      </w:pPr>
+      <w:r>
+        <w:rPr>
+          <w:rFonts w:ascii="Arial" w:hAnsi="Arial" w:cs="Arial"/>
+          <w:sz w:val="24"/>
+          <w:szCs w:val="24"/>
+        </w:rPr>
+        <w:t>Uso: Para fundos, oferecendo um visual limpo e minimalista.</w:t>
+      </w:r>
+    </w:p>
+    <w:p>
+      <w:pPr>
+        <w:jc w:val="both"/>
+        <w:rPr>
+          <w:rFonts w:ascii="Arial" w:hAnsi="Arial" w:cs="Arial"/>
+          <w:sz w:val="24"/>
+          <w:szCs w:val="24"/>
+        </w:rPr>
+      </w:pPr>
+    </w:p>
+    <w:p>
+      <w:pPr>
+        <w:jc w:val="both"/>
+        <w:rPr>
+          <w:rFonts w:ascii="Arial" w:hAnsi="Arial" w:cs="Arial"/>
+          <w:sz w:val="24"/>
+          <w:szCs w:val="24"/>
+        </w:rPr>
+      </w:pPr>
+      <w:r>
+        <w:rPr>
+          <w:rFonts w:ascii="Arial" w:hAnsi="Arial" w:cs="Arial"/>
+          <w:sz w:val="24"/>
+          <w:szCs w:val="24"/>
+        </w:rPr>
+        <w:t></w:t>
+      </w:r>
+      <w:r>
+        <w:rPr>
+          <w:rFonts w:ascii="Arial" w:hAnsi="Arial" w:cs="Arial"/>
+          <w:sz w:val="24"/>
+          <w:szCs w:val="24"/>
+        </w:rPr>
+        <w:t xml:space="preserve"> V</w:t>
+      </w:r>
+      <w:r>
+        <w:rPr>
+          <w:rFonts w:ascii="Arial" w:hAnsi="Arial" w:cs="Arial"/>
+          <w:sz w:val="24"/>
+          <w:szCs w:val="24"/>
+        </w:rPr>
+        <w:t>ermelho</w:t>
+      </w:r>
+      <w:r>
+        <w:rPr>
+          <w:rFonts w:ascii="Arial" w:hAnsi="Arial" w:cs="Arial"/>
+          <w:sz w:val="24"/>
+          <w:szCs w:val="24"/>
+        </w:rPr>
+        <w:t xml:space="preserve"> escuro</w:t>
+      </w:r>
+      <w:r>
+        <w:rPr>
+          <w:rFonts w:ascii="Arial" w:hAnsi="Arial" w:cs="Arial"/>
+          <w:sz w:val="24"/>
+          <w:szCs w:val="24"/>
+        </w:rPr>
+        <w:t>: #850A02 (Hex) | (133, 10, 2 RGB)</w:t>
+      </w:r>
+    </w:p>
+    <w:p>
+      <w:pPr>
+        <w:jc w:val="both"/>
+        <w:rPr>
+          <w:rFonts w:ascii="Arial" w:hAnsi="Arial" w:cs="Arial"/>
+          <w:sz w:val="24"/>
+          <w:szCs w:val="24"/>
+        </w:rPr>
+      </w:pPr>
+      <w:r>
+        <w:rPr>
+          <w:rFonts w:ascii="Arial" w:hAnsi="Arial" w:cs="Arial"/>
+          <w:sz w:val="24"/>
+          <w:szCs w:val="24"/>
+        </w:rPr>
+        <w:t xml:space="preserve">Uso: Para detalhes importantes, alertas ou indicadores de </w:t>
+      </w:r>
+      <w:r>
+        <w:rPr>
+          <w:rFonts w:ascii="Arial" w:hAnsi="Arial" w:cs="Arial"/>
+          <w:sz w:val="24"/>
+          <w:szCs w:val="24"/>
+        </w:rPr>
+        <w:t>status. Transmite</w:t>
+      </w:r>
+      <w:r>
+        <w:rPr>
+          <w:rFonts w:ascii="Arial" w:hAnsi="Arial" w:cs="Arial"/>
+          <w:sz w:val="24"/>
+          <w:szCs w:val="24"/>
+        </w:rPr>
+        <w:t xml:space="preserve"> otimismo e clareza.</w:t>
+      </w:r>
+    </w:p>
+    <w:p>
+      <w:pPr>
+        <w:jc w:val="both"/>
+        <w:rPr>
+          <w:rFonts w:ascii="Arial" w:hAnsi="Arial" w:cs="Arial"/>
+        </w:rPr>
+      </w:pPr>
+      <w:r>
+        <w:rPr>
+          <w:rFonts w:ascii="Arial" w:hAnsi="Arial" w:cs="Arial"/>
           <w:noProof/>
-          <w:color w:val="FF0000"/>
-          <w:sz w:val="28"/>
-          <w:szCs w:val="28"/>
-        </w:rPr>
-        <w:t>3</w:t>
-      </w:r>
-      <w:r>
-        <w:rPr>
-          <w:rFonts w:ascii="Arial" w:hAnsi="Arial" w:cs="Arial"/>
-          <w:b/>
-          <w:color w:val="FF0000"/>
-          <w:sz w:val="28"/>
-          <w:szCs w:val="28"/>
-        </w:rPr>
-        <w:fldChar w:fldCharType="end"/>
-      </w:r>
-    </w:p>
-    <w:p>
-      <w:pPr>
-        <w:jc w:val="both"/>
-        <w:rPr>
-          <w:rFonts w:ascii="Arial" w:hAnsi="Arial" w:cs="Arial"/>
-          <w:b/>
-          <w:sz w:val="28"/>
-          <w:szCs w:val="28"/>
-        </w:rPr>
-      </w:pPr>
-      <w:r>
-        <w:rPr>
-          <w:rFonts w:ascii="Arial" w:hAnsi="Arial" w:cs="Arial"/>
-          <w:b/>
-          <w:sz w:val="28"/>
-          <w:szCs w:val="28"/>
-        </w:rPr>
-        <w:lastRenderedPageBreak/>
-        <w:t>Paleta de Cores</w:t>
-      </w:r>
-      <w:r>
-        <w:rPr>
-          <w:rFonts w:ascii="Arial" w:hAnsi="Arial" w:cs="Arial"/>
-          <w:b/>
-          <w:sz w:val="28"/>
-          <w:szCs w:val="28"/>
-        </w:rPr>
-        <w:t>:</w:t>
-      </w:r>
-    </w:p>
-    <w:p>
-      <w:pPr>
-        <w:jc w:val="both"/>
-        <w:rPr>
-          <w:rFonts w:ascii="Arial" w:hAnsi="Arial" w:cs="Arial"/>
-          <w:b/>
-          <w:sz w:val="28"/>
-          <w:szCs w:val="28"/>
-        </w:rPr>
-      </w:pPr>
-    </w:p>
-    <w:p>
-      <w:pPr>
-        <w:jc w:val="both"/>
-        <w:rPr>
-          <w:rFonts w:ascii="Arial" w:hAnsi="Arial" w:cs="Arial"/>
-        </w:rPr>
-      </w:pPr>
-      <w:r>
-        <w:rPr>
-          <w:rFonts w:ascii="Arial" w:hAnsi="Arial" w:cs="Arial"/>
-        </w:rPr>
-        <w:t xml:space="preserve">A paleta foi escolhida para refletir a nossa essência: profissionalismo, </w:t>
-      </w:r>
-      <w:r>
-        <w:rPr>
-          <w:rFonts w:ascii="Arial" w:hAnsi="Arial" w:cs="Arial"/>
-        </w:rPr>
-        <w:t>carisma</w:t>
-      </w:r>
-      <w:r>
-        <w:rPr>
-          <w:rFonts w:ascii="Arial" w:hAnsi="Arial" w:cs="Arial"/>
-        </w:rPr>
-        <w:t xml:space="preserve"> e um</w:t>
-      </w:r>
-    </w:p>
-    <w:p>
-      <w:pPr>
-        <w:jc w:val="both"/>
-        <w:rPr>
-          <w:rFonts w:ascii="Arial" w:hAnsi="Arial" w:cs="Arial"/>
-        </w:rPr>
-      </w:pPr>
-      <w:r>
-        <w:rPr>
-          <w:rFonts w:ascii="Arial" w:hAnsi="Arial" w:cs="Arial"/>
-        </w:rPr>
-        <w:t>toque de modernidade.</w:t>
-      </w:r>
-    </w:p>
-    <w:p>
-      <w:pPr>
-        <w:jc w:val="both"/>
-        <w:rPr>
-          <w:rFonts w:ascii="Arial" w:hAnsi="Arial" w:cs="Arial"/>
-        </w:rPr>
-      </w:pPr>
-    </w:p>
-    <w:p>
-      <w:pPr>
-        <w:jc w:val="both"/>
-        <w:rPr>
-          <w:rFonts w:ascii="Arial" w:hAnsi="Arial" w:cs="Arial"/>
-        </w:rPr>
-      </w:pPr>
-      <w:r>
-        <w:rPr>
-          <w:rFonts w:ascii="Arial" w:hAnsi="Arial" w:cs="Arial"/>
-        </w:rPr>
-        <w:t></w:t>
-      </w:r>
-      <w:r>
-        <w:rPr>
-          <w:rFonts w:ascii="Arial" w:hAnsi="Arial" w:cs="Arial"/>
-        </w:rPr>
-        <w:t xml:space="preserve"> </w:t>
-      </w:r>
-      <w:r>
-        <w:rPr>
-          <w:rFonts w:ascii="Arial" w:hAnsi="Arial" w:cs="Arial"/>
-        </w:rPr>
-        <w:t xml:space="preserve">Dourado e </w:t>
-      </w:r>
-      <w:r>
-        <w:rPr>
-          <w:rFonts w:ascii="Arial" w:hAnsi="Arial" w:cs="Arial"/>
-        </w:rPr>
-        <w:t>v</w:t>
-      </w:r>
-      <w:r>
-        <w:rPr>
-          <w:rFonts w:ascii="Arial" w:hAnsi="Arial" w:cs="Arial"/>
-        </w:rPr>
-        <w:t>ermelho escuro</w:t>
-      </w:r>
-      <w:r>
-        <w:rPr>
-          <w:rFonts w:ascii="Arial" w:hAnsi="Arial" w:cs="Arial"/>
-        </w:rPr>
-        <w:t xml:space="preserve">, </w:t>
-      </w:r>
-      <w:r>
-        <w:rPr>
-          <w:rFonts w:ascii="Arial" w:hAnsi="Arial" w:cs="Arial"/>
-        </w:rPr>
-        <w:t>principais</w:t>
-      </w:r>
-      <w:r>
-        <w:rPr>
-          <w:rFonts w:ascii="Arial" w:hAnsi="Arial" w:cs="Arial"/>
-        </w:rPr>
-        <w:t>: #</w:t>
-      </w:r>
-      <w:r>
-        <w:rPr>
-          <w:rFonts w:ascii="Arial" w:hAnsi="Arial" w:cs="Arial"/>
-        </w:rPr>
-        <w:t>D0902B</w:t>
-      </w:r>
-      <w:r>
-        <w:rPr>
-          <w:rFonts w:ascii="Arial" w:hAnsi="Arial" w:cs="Arial"/>
-        </w:rPr>
-        <w:t xml:space="preserve"> (Hex) | (</w:t>
-      </w:r>
-      <w:r>
-        <w:rPr>
-          <w:rFonts w:ascii="Arial" w:hAnsi="Arial" w:cs="Arial"/>
-        </w:rPr>
-        <w:t>208, 144, 43</w:t>
-      </w:r>
-      <w:r>
-        <w:rPr>
-          <w:rFonts w:ascii="Arial" w:hAnsi="Arial" w:cs="Arial"/>
-        </w:rPr>
-        <w:t xml:space="preserve"> </w:t>
-      </w:r>
-      <w:r>
-        <w:rPr>
-          <w:rFonts w:ascii="Arial" w:hAnsi="Arial" w:cs="Arial"/>
-        </w:rPr>
-        <w:t>RGB)</w:t>
-      </w:r>
-    </w:p>
-    <w:p>
-      <w:pPr>
-        <w:jc w:val="both"/>
-        <w:rPr>
-          <w:rFonts w:ascii="Arial" w:hAnsi="Arial" w:cs="Arial"/>
-        </w:rPr>
-      </w:pPr>
-      <w:r>
-        <w:rPr>
-          <w:rFonts w:ascii="Arial" w:hAnsi="Arial" w:cs="Arial"/>
-        </w:rPr>
-        <w:t xml:space="preserve">                                                                   #850A02 (Hex) </w:t>
-      </w:r>
-      <w:r>
-        <w:rPr>
-          <w:rFonts w:ascii="Arial" w:hAnsi="Arial" w:cs="Arial"/>
-        </w:rPr>
-        <w:t>| (</w:t>
-      </w:r>
-      <w:r>
-        <w:rPr>
-          <w:rFonts w:ascii="Arial" w:hAnsi="Arial" w:cs="Arial"/>
-        </w:rPr>
-        <w:t xml:space="preserve">133, 10, 2 </w:t>
-      </w:r>
-      <w:r>
-        <w:rPr>
-          <w:rFonts w:ascii="Arial" w:hAnsi="Arial" w:cs="Arial"/>
-        </w:rPr>
-        <w:t>RGB)</w:t>
-      </w:r>
-    </w:p>
-    <w:p>
-      <w:pPr>
-        <w:jc w:val="both"/>
-        <w:rPr>
-          <w:rFonts w:ascii="Arial" w:hAnsi="Arial" w:cs="Arial"/>
-        </w:rPr>
-      </w:pPr>
-      <w:r>
-        <w:rPr>
-          <w:rFonts w:ascii="Arial" w:hAnsi="Arial" w:cs="Arial"/>
-        </w:rPr>
-        <w:t xml:space="preserve"> </w:t>
-      </w:r>
-      <w:r>
-        <w:rPr>
-          <w:rFonts w:ascii="Arial" w:hAnsi="Arial" w:cs="Arial"/>
-        </w:rPr>
-        <w:t xml:space="preserve">Uso: Cor primária para botões, links e elementos de </w:t>
-      </w:r>
-      <w:r>
-        <w:rPr>
-          <w:rFonts w:ascii="Arial" w:hAnsi="Arial" w:cs="Arial"/>
-        </w:rPr>
-        <w:t>destaque. Representa</w:t>
-      </w:r>
-      <w:r>
-        <w:rPr>
-          <w:rFonts w:ascii="Arial" w:hAnsi="Arial" w:cs="Arial"/>
-        </w:rPr>
-        <w:t xml:space="preserve"> confiança e estabilidade.</w:t>
-      </w:r>
-    </w:p>
-    <w:p>
-      <w:pPr>
-        <w:jc w:val="both"/>
-        <w:rPr>
-          <w:rFonts w:ascii="Arial" w:hAnsi="Arial" w:cs="Arial"/>
-        </w:rPr>
-      </w:pPr>
-    </w:p>
-    <w:p>
-      <w:pPr>
-        <w:jc w:val="both"/>
-        <w:rPr>
-          <w:rFonts w:ascii="Arial" w:hAnsi="Arial" w:cs="Arial"/>
-        </w:rPr>
-      </w:pPr>
-      <w:r>
-        <w:rPr>
-          <w:rFonts w:ascii="Arial" w:hAnsi="Arial" w:cs="Arial"/>
-        </w:rPr>
-        <w:t xml:space="preserve"> </w:t>
-      </w:r>
-      <w:r>
-        <w:rPr>
-          <w:rFonts w:ascii="Arial" w:hAnsi="Arial" w:cs="Arial"/>
-        </w:rPr>
-        <w:t xml:space="preserve">Prata, </w:t>
-      </w:r>
-      <w:r>
-        <w:rPr>
-          <w:rFonts w:ascii="Arial" w:hAnsi="Arial" w:cs="Arial"/>
-        </w:rPr>
-        <w:t>b</w:t>
-      </w:r>
-      <w:r>
-        <w:rPr>
-          <w:rFonts w:ascii="Arial" w:hAnsi="Arial" w:cs="Arial"/>
-        </w:rPr>
-        <w:t xml:space="preserve">ranco e </w:t>
-      </w:r>
-      <w:r>
-        <w:rPr>
-          <w:rFonts w:ascii="Arial" w:hAnsi="Arial" w:cs="Arial"/>
-        </w:rPr>
-        <w:t>p</w:t>
-      </w:r>
-      <w:r>
-        <w:rPr>
-          <w:rFonts w:ascii="Arial" w:hAnsi="Arial" w:cs="Arial"/>
-        </w:rPr>
-        <w:t>reto</w:t>
-      </w:r>
-      <w:r>
-        <w:rPr>
-          <w:rFonts w:ascii="Arial" w:hAnsi="Arial" w:cs="Arial"/>
-        </w:rPr>
-        <w:t>: #</w:t>
-      </w:r>
-      <w:r>
-        <w:rPr>
-          <w:rFonts w:ascii="Arial" w:hAnsi="Arial" w:cs="Arial"/>
-        </w:rPr>
-        <w:t>C0C0C0</w:t>
-      </w:r>
-      <w:r>
-        <w:rPr>
-          <w:rFonts w:ascii="Arial" w:hAnsi="Arial" w:cs="Arial"/>
-        </w:rPr>
-        <w:t xml:space="preserve"> (Hex) | </w:t>
-      </w:r>
-      <w:r>
-        <w:rPr>
-          <w:rFonts w:ascii="Arial" w:hAnsi="Arial" w:cs="Arial"/>
-        </w:rPr>
-        <w:t>(192, 192, 192 RBG)</w:t>
-      </w:r>
-    </w:p>
-    <w:p>
-      <w:pPr>
-        <w:jc w:val="both"/>
-        <w:rPr>
-          <w:rFonts w:ascii="Arial" w:hAnsi="Arial" w:cs="Arial"/>
-        </w:rPr>
-      </w:pPr>
-      <w:r>
-        <w:rPr>
-          <w:rFonts w:ascii="Arial" w:hAnsi="Arial" w:cs="Arial"/>
-        </w:rPr>
-        <w:t xml:space="preserve">                                        #FFFFFF (Hex) | </w:t>
-      </w:r>
-      <w:r>
-        <w:rPr>
-          <w:rFonts w:ascii="Arial" w:hAnsi="Arial" w:cs="Arial"/>
-        </w:rPr>
-        <w:t>(255, 255, 255 RBG)</w:t>
-      </w:r>
-    </w:p>
-    <w:p>
-      <w:pPr>
-        <w:jc w:val="both"/>
-        <w:rPr>
-          <w:rFonts w:ascii="Arial" w:hAnsi="Arial" w:cs="Arial"/>
-        </w:rPr>
-      </w:pPr>
-      <w:r>
-        <w:rPr>
-          <w:rFonts w:ascii="Arial" w:hAnsi="Arial" w:cs="Arial"/>
-        </w:rPr>
-        <w:t xml:space="preserve">                                        #000000 (Hex) | </w:t>
-      </w:r>
-      <w:r>
-        <w:rPr>
-          <w:rFonts w:ascii="Arial" w:hAnsi="Arial" w:cs="Arial"/>
-        </w:rPr>
-        <w:t>(</w:t>
-      </w:r>
-      <w:r>
-        <w:rPr>
-          <w:rFonts w:ascii="Arial" w:hAnsi="Arial" w:cs="Arial"/>
-        </w:rPr>
-        <w:t>0</w:t>
-      </w:r>
-      <w:r>
-        <w:rPr>
-          <w:rFonts w:ascii="Arial" w:hAnsi="Arial" w:cs="Arial"/>
-        </w:rPr>
-        <w:t xml:space="preserve">, </w:t>
-      </w:r>
-      <w:r>
-        <w:rPr>
-          <w:rFonts w:ascii="Arial" w:hAnsi="Arial" w:cs="Arial"/>
-        </w:rPr>
-        <w:t>0</w:t>
-      </w:r>
-      <w:r>
-        <w:rPr>
-          <w:rFonts w:ascii="Arial" w:hAnsi="Arial" w:cs="Arial"/>
-        </w:rPr>
-        <w:t xml:space="preserve">, </w:t>
-      </w:r>
-      <w:r>
-        <w:rPr>
-          <w:rFonts w:ascii="Arial" w:hAnsi="Arial" w:cs="Arial"/>
-        </w:rPr>
-        <w:t>0</w:t>
-      </w:r>
-      <w:r>
-        <w:rPr>
-          <w:rFonts w:ascii="Arial" w:hAnsi="Arial" w:cs="Arial"/>
-        </w:rPr>
-        <w:t xml:space="preserve"> RBG)</w:t>
-      </w:r>
-    </w:p>
-    <w:p>
-      <w:pPr>
-        <w:jc w:val="both"/>
-        <w:rPr>
-          <w:rFonts w:ascii="Arial" w:hAnsi="Arial" w:cs="Arial"/>
-        </w:rPr>
-      </w:pPr>
-      <w:r>
-        <w:rPr>
-          <w:rFonts w:ascii="Arial" w:hAnsi="Arial" w:cs="Arial"/>
-        </w:rPr>
-        <w:t>Uso: Para textos, títulos e ícones. Garante alta legibilidade e um visual</w:t>
-      </w:r>
-      <w:r>
-        <w:rPr>
-          <w:rFonts w:ascii="Arial" w:hAnsi="Arial" w:cs="Arial"/>
-        </w:rPr>
-        <w:t xml:space="preserve"> </w:t>
-      </w:r>
-      <w:r>
-        <w:rPr>
-          <w:rFonts w:ascii="Arial" w:hAnsi="Arial" w:cs="Arial"/>
-        </w:rPr>
-        <w:t>elegante.</w:t>
-      </w:r>
-    </w:p>
-    <w:p>
-      <w:pPr>
-        <w:jc w:val="both"/>
-        <w:rPr>
-          <w:rFonts w:ascii="Arial" w:hAnsi="Arial" w:cs="Arial"/>
-        </w:rPr>
-      </w:pPr>
-    </w:p>
-    <w:p>
-      <w:pPr>
-        <w:jc w:val="both"/>
-        <w:rPr>
-          <w:rFonts w:ascii="Arial" w:hAnsi="Arial" w:cs="Arial"/>
-        </w:rPr>
-      </w:pPr>
-      <w:r>
-        <w:rPr>
-          <w:rFonts w:ascii="Arial" w:hAnsi="Arial" w:cs="Arial"/>
-        </w:rPr>
-        <w:t xml:space="preserve"> </w:t>
-      </w:r>
-      <w:r>
-        <w:rPr>
-          <w:rFonts w:ascii="Arial" w:hAnsi="Arial" w:cs="Arial"/>
-        </w:rPr>
-        <w:t>Baunilha, a</w:t>
-      </w:r>
-      <w:r>
-        <w:rPr>
-          <w:rFonts w:ascii="Arial" w:hAnsi="Arial" w:cs="Arial"/>
-        </w:rPr>
-        <w:t>zul escuro</w:t>
-      </w:r>
-      <w:r>
-        <w:rPr>
-          <w:rFonts w:ascii="Arial" w:hAnsi="Arial" w:cs="Arial"/>
-        </w:rPr>
-        <w:t xml:space="preserve"> e marrom</w:t>
-      </w:r>
-      <w:r>
-        <w:rPr>
-          <w:rFonts w:ascii="Arial" w:hAnsi="Arial" w:cs="Arial"/>
-        </w:rPr>
-        <w:t>: #</w:t>
-      </w:r>
-      <w:r>
-        <w:rPr>
-          <w:rFonts w:ascii="Arial" w:hAnsi="Arial" w:cs="Arial"/>
-        </w:rPr>
-        <w:t>F3E5AB</w:t>
-      </w:r>
-      <w:r>
-        <w:rPr>
-          <w:rFonts w:ascii="Arial" w:hAnsi="Arial" w:cs="Arial"/>
-        </w:rPr>
-        <w:t xml:space="preserve"> (Hex) | (</w:t>
-      </w:r>
-      <w:r>
-        <w:rPr>
-          <w:rFonts w:ascii="Arial" w:hAnsi="Arial" w:cs="Arial"/>
-        </w:rPr>
-        <w:t>243, 229, 171</w:t>
-      </w:r>
-      <w:r>
-        <w:rPr>
-          <w:rFonts w:ascii="Arial" w:hAnsi="Arial" w:cs="Arial"/>
-        </w:rPr>
-        <w:t xml:space="preserve"> RGB)</w:t>
-      </w:r>
-    </w:p>
-    <w:p>
-      <w:pPr>
-        <w:jc w:val="both"/>
-        <w:rPr>
-          <w:rFonts w:ascii="Arial" w:hAnsi="Arial" w:cs="Arial"/>
-        </w:rPr>
-      </w:pPr>
-      <w:r>
-        <w:rPr>
-          <w:rFonts w:ascii="Arial" w:hAnsi="Arial" w:cs="Arial"/>
-        </w:rPr>
-        <w:t xml:space="preserve">                                      </w:t>
-      </w:r>
-      <w:r>
-        <w:rPr>
-          <w:rFonts w:ascii="Arial" w:hAnsi="Arial" w:cs="Arial"/>
-        </w:rPr>
-        <w:t xml:space="preserve">              </w:t>
-      </w:r>
-      <w:r>
-        <w:rPr>
-          <w:rFonts w:ascii="Arial" w:hAnsi="Arial" w:cs="Arial"/>
-        </w:rPr>
-        <w:t xml:space="preserve"> </w:t>
-      </w:r>
-      <w:r>
-        <w:rPr>
-          <w:rFonts w:ascii="Arial" w:hAnsi="Arial" w:cs="Arial"/>
-        </w:rPr>
-        <w:t xml:space="preserve">   </w:t>
-      </w:r>
-      <w:r>
-        <w:rPr>
-          <w:rFonts w:ascii="Arial" w:hAnsi="Arial" w:cs="Arial"/>
-        </w:rPr>
-        <w:t xml:space="preserve">#030422 (Hex) | </w:t>
-      </w:r>
-      <w:r>
-        <w:rPr>
-          <w:rFonts w:ascii="Arial" w:hAnsi="Arial" w:cs="Arial"/>
-        </w:rPr>
-        <w:t>(3, 4, 34</w:t>
-      </w:r>
-      <w:r>
-        <w:t xml:space="preserve"> </w:t>
-      </w:r>
-      <w:r>
-        <w:rPr>
-          <w:rFonts w:ascii="Arial" w:hAnsi="Arial" w:cs="Arial"/>
-        </w:rPr>
-        <w:t>RBG)</w:t>
-      </w:r>
-    </w:p>
-    <w:p>
-      <w:pPr>
-        <w:jc w:val="both"/>
-        <w:rPr>
-          <w:rFonts w:ascii="Arial" w:hAnsi="Arial" w:cs="Arial"/>
-        </w:rPr>
-      </w:pPr>
-      <w:r>
-        <w:rPr>
-          <w:rFonts w:ascii="Arial" w:hAnsi="Arial" w:cs="Arial"/>
-        </w:rPr>
-        <w:t xml:space="preserve">                                                        </w:t>
-      </w:r>
-      <w:bookmarkStart w:id="3" w:name="_GoBack"/>
-      <w:bookmarkEnd w:id="3"/>
-      <w:r>
-        <w:rPr>
-          <w:rFonts w:ascii="Arial" w:hAnsi="Arial" w:cs="Arial"/>
-        </w:rPr>
-        <w:t>#964B00 (Hex) | (</w:t>
-      </w:r>
-      <w:r>
-        <w:rPr>
-          <w:rFonts w:ascii="Arial" w:hAnsi="Arial" w:cs="Arial"/>
-        </w:rPr>
-        <w:t>150, 75, 0</w:t>
-      </w:r>
-      <w:r>
-        <w:rPr>
-          <w:rFonts w:ascii="Arial" w:hAnsi="Arial" w:cs="Arial"/>
-        </w:rPr>
-        <w:t xml:space="preserve"> RBG)</w:t>
-      </w:r>
-    </w:p>
-    <w:p>
-      <w:pPr>
-        <w:jc w:val="both"/>
-        <w:rPr>
-          <w:rFonts w:ascii="Arial" w:hAnsi="Arial" w:cs="Arial"/>
-        </w:rPr>
-      </w:pPr>
-      <w:r>
-        <w:rPr>
-          <w:rFonts w:ascii="Arial" w:hAnsi="Arial" w:cs="Arial"/>
-        </w:rPr>
-        <w:t>Uso: Para fundos, oferecendo um visual limpo e minimalista.</w:t>
-      </w:r>
-    </w:p>
-    <w:p>
-      <w:pPr>
-        <w:jc w:val="both"/>
-        <w:rPr>
-          <w:rFonts w:ascii="Arial" w:hAnsi="Arial" w:cs="Arial"/>
-        </w:rPr>
-      </w:pPr>
-    </w:p>
-    <w:p>
-      <w:pPr>
-        <w:jc w:val="both"/>
-        <w:rPr>
-          <w:rFonts w:ascii="Arial" w:hAnsi="Arial" w:cs="Arial"/>
-        </w:rPr>
-      </w:pPr>
-      <w:r>
-        <w:rPr>
-          <w:rFonts w:ascii="Arial" w:hAnsi="Arial" w:cs="Arial"/>
-        </w:rPr>
-        <w:t></w:t>
-      </w:r>
-      <w:r>
-        <w:rPr>
-          <w:rFonts w:ascii="Arial" w:hAnsi="Arial" w:cs="Arial"/>
-        </w:rPr>
-        <w:t xml:space="preserve"> V</w:t>
-      </w:r>
-      <w:r>
-        <w:rPr>
-          <w:rFonts w:ascii="Arial" w:hAnsi="Arial" w:cs="Arial"/>
-        </w:rPr>
-        <w:t>ermelho</w:t>
-      </w:r>
-      <w:r>
-        <w:rPr>
-          <w:rFonts w:ascii="Arial" w:hAnsi="Arial" w:cs="Arial"/>
-        </w:rPr>
-        <w:t xml:space="preserve"> escuro</w:t>
-      </w:r>
-      <w:r>
-        <w:rPr>
-          <w:rFonts w:ascii="Arial" w:hAnsi="Arial" w:cs="Arial"/>
-        </w:rPr>
-        <w:t xml:space="preserve">: #850A02 (Hex) </w:t>
-      </w:r>
-      <w:r>
-        <w:rPr>
-          <w:rFonts w:ascii="Arial" w:hAnsi="Arial" w:cs="Arial"/>
-        </w:rPr>
-        <w:t>| (</w:t>
-      </w:r>
-      <w:r>
-        <w:rPr>
-          <w:rFonts w:ascii="Arial" w:hAnsi="Arial" w:cs="Arial"/>
-        </w:rPr>
-        <w:t xml:space="preserve">133, 10, 2 </w:t>
-      </w:r>
-      <w:r>
-        <w:rPr>
-          <w:rFonts w:ascii="Arial" w:hAnsi="Arial" w:cs="Arial"/>
-        </w:rPr>
-        <w:t>RGB</w:t>
-      </w:r>
-      <w:r>
-        <w:rPr>
-          <w:rFonts w:ascii="Arial" w:hAnsi="Arial" w:cs="Arial"/>
-        </w:rPr>
-        <w:t>)</w:t>
-      </w:r>
-    </w:p>
-    <w:p>
-      <w:pPr>
-        <w:jc w:val="both"/>
-        <w:rPr>
-          <w:rFonts w:ascii="Arial" w:hAnsi="Arial" w:cs="Arial"/>
-        </w:rPr>
-      </w:pPr>
-      <w:r>
-        <w:rPr>
-          <w:rFonts w:ascii="Arial" w:hAnsi="Arial" w:cs="Arial"/>
-        </w:rPr>
-        <w:t xml:space="preserve">Uso: Para detalhes importantes, alertas ou indicadores de </w:t>
-      </w:r>
-      <w:r>
-        <w:rPr>
-          <w:rFonts w:ascii="Arial" w:hAnsi="Arial" w:cs="Arial"/>
-        </w:rPr>
-        <w:t>status. Transmite</w:t>
-      </w:r>
-      <w:r>
-        <w:rPr>
-          <w:rFonts w:ascii="Arial" w:hAnsi="Arial" w:cs="Arial"/>
-        </w:rPr>
-        <w:t xml:space="preserve"> otimismo e clareza.</w:t>
-      </w:r>
-    </w:p>
-    <w:p>
-      <w:pPr>
-        <w:jc w:val="both"/>
-        <w:rPr>
-          <w:rFonts w:ascii="Arial" w:hAnsi="Arial" w:cs="Arial"/>
-        </w:rPr>
-      </w:pPr>
-      <w:r>
-        <w:rPr>
-          <w:rFonts w:ascii="Arial" w:hAnsi="Arial" w:cs="Arial"/>
-          <w:noProof/>
         </w:rPr>
         <w:drawing>
-          <wp:anchor distT="0" distB="0" distL="114300" distR="114300" simplePos="0" relativeHeight="251658240" behindDoc="0" locked="0" layoutInCell="1" allowOverlap="1" wp14:anchorId="1D065DB1">
+          <wp:anchor distT="0" distB="0" distL="114300" distR="114300" simplePos="0" relativeHeight="251658240" behindDoc="0" locked="0" layoutInCell="1" allowOverlap="1" wp14:anchorId="7179F81D" wp14:editId="578DD1CD">
             <wp:simplePos x="0" y="0"/>
             <wp:positionH relativeFrom="column">
               <wp:posOffset>-232410</wp:posOffset>
             </wp:positionH>
             <wp:positionV relativeFrom="paragraph">
-              <wp:posOffset>462915</wp:posOffset>
+              <wp:posOffset>405765</wp:posOffset>
             </wp:positionV>
-            <wp:extent cx="5942330" cy="1337310"/>
-            <wp:effectExtent l="0" t="0" r="1270" b="0"/>
+            <wp:extent cx="5095875" cy="1146810"/>
+            <wp:effectExtent l="0" t="0" r="9525" b="0"/>
             <wp:wrapTopAndBottom/>
             <wp:docPr id="9" name="Imagem 9"/>
             <wp:cNvGraphicFramePr>
@@ -2247,7 +2640,7 @@
                     </pic:cNvPicPr>
                   </pic:nvPicPr>
                   <pic:blipFill>
-                    <a:blip r:embed="rId11">
+                    <a:blip r:embed="rId13">
                       <a:extLst>
                         <a:ext uri="{28A0092B-C50C-407E-A947-70E740481C1C}">
                           <a14:useLocalDpi xmlns:a14="http://schemas.microsoft.com/office/drawing/2010/main" val="0"/>
@@ -2262,7 +2655,7 @@
                   <pic:spPr bwMode="auto">
                     <a:xfrm>
                       <a:off x="0" y="0"/>
-                      <a:ext cx="5942330" cy="1337310"/>
+                      <a:ext cx="5095875" cy="1146810"/>
                     </a:xfrm>
                     <a:prstGeom prst="rect">
                       <a:avLst/>
@@ -2281,44 +2674,19 @@
           </wp:anchor>
         </w:drawing>
       </w:r>
-    </w:p>
-    <w:p>
-      <w:pPr>
-        <w:jc w:val="both"/>
-        <w:rPr>
-          <w:rFonts w:ascii="Arial" w:hAnsi="Arial" w:cs="Arial"/>
-          <w:b/>
+      <w:r>
+        <w:rPr>
+          <w:rFonts w:ascii="Arial" w:hAnsi="Arial" w:cs="Arial"/>
           <w:sz w:val="28"/>
           <w:szCs w:val="28"/>
         </w:rPr>
-      </w:pPr>
-      <w:r>
-        <w:rPr>
-          <w:rFonts w:ascii="Arial" w:hAnsi="Arial" w:cs="Arial"/>
-          <w:sz w:val="28"/>
-          <w:szCs w:val="28"/>
-        </w:rPr>
         <w:t xml:space="preserve">                      </w:t>
       </w:r>
-    </w:p>
-    <w:p>
-      <w:pPr>
-        <w:jc w:val="both"/>
-        <w:rPr>
-          <w:rFonts w:ascii="Arial" w:hAnsi="Arial" w:cs="Arial"/>
-          <w:b/>
-          <w:sz w:val="28"/>
-          <w:szCs w:val="28"/>
-        </w:rPr>
-      </w:pPr>
-      <w:r>
-        <w:rPr>
-          <w:rFonts w:ascii="Arial" w:hAnsi="Arial" w:cs="Arial"/>
-          <w:b/>
-          <w:sz w:val="28"/>
-          <w:szCs w:val="28"/>
-        </w:rPr>
-        <w:t xml:space="preserve">                                                                                                        </w:t>
+      <w:r>
+        <w:rPr>
+          <w:rFonts w:ascii="Arial" w:hAnsi="Arial" w:cs="Arial"/>
+        </w:rPr>
+        <w:t xml:space="preserve"> </w:t>
       </w:r>
       <w:r>
         <w:rPr>
@@ -2328,16 +2696,57 @@
           <w:sz w:val="28"/>
           <w:szCs w:val="28"/>
         </w:rPr>
-        <w:fldChar w:fldCharType="begin"/>
-      </w:r>
-      <w:r>
+        <w:t xml:space="preserve"> </w:t>
+      </w:r>
+    </w:p>
+    <w:p>
+      <w:pPr>
+        <w:jc w:val="both"/>
         <w:rPr>
           <w:rFonts w:ascii="Arial" w:hAnsi="Arial" w:cs="Arial"/>
           <w:b/>
           <w:color w:val="FF0000"/>
+          <w:sz w:val="24"/>
+          <w:szCs w:val="24"/>
+        </w:rPr>
+      </w:pPr>
+      <w:r>
+        <w:rPr>
+          <w:rFonts w:ascii="Arial" w:hAnsi="Arial" w:cs="Arial"/>
+          <w:b/>
           <w:sz w:val="28"/>
           <w:szCs w:val="28"/>
         </w:rPr>
+        <w:lastRenderedPageBreak/>
+        <w:t xml:space="preserve">                                                                                                       </w:t>
+      </w:r>
+      <w:r>
+        <w:rPr>
+          <w:rFonts w:ascii="Arial" w:hAnsi="Arial" w:cs="Arial"/>
+          <w:b/>
+          <w:sz w:val="24"/>
+          <w:szCs w:val="24"/>
+        </w:rPr>
+        <w:t xml:space="preserve"> </w:t>
+      </w:r>
+      <w:r>
+        <w:rPr>
+          <w:rFonts w:ascii="Arial" w:hAnsi="Arial" w:cs="Arial"/>
+          <w:b/>
+          <w:color w:val="FF0000"/>
+          <w:sz w:val="24"/>
+          <w:szCs w:val="24"/>
+        </w:rPr>
+        <w:fldChar w:fldCharType="begin"/>
+      </w:r>
+      <w:r>
+        <w:rPr>
+          <w:rFonts w:ascii="Arial" w:hAnsi="Arial" w:cs="Arial"/>
+          <w:b/>
+          <w:color w:val="FF0000"/>
+          <w:sz w:val="24"/>
+          <w:szCs w:val="24"/>
+        </w:rPr>
         <w:instrText>PAGE   \* MERGEFORMAT</w:instrText>
       </w:r>
       <w:r>
@@ -2345,31 +2754,71 @@
           <w:rFonts w:ascii="Arial" w:hAnsi="Arial" w:cs="Arial"/>
           <w:b/>
           <w:color w:val="FF0000"/>
+          <w:sz w:val="24"/>
+          <w:szCs w:val="24"/>
+        </w:rPr>
+        <w:fldChar w:fldCharType="separate"/>
+      </w:r>
+      <w:r>
+        <w:rPr>
+          <w:rFonts w:ascii="Arial" w:hAnsi="Arial" w:cs="Arial"/>
+          <w:b/>
+          <w:noProof/>
+          <w:color w:val="FF0000"/>
+          <w:sz w:val="24"/>
+          <w:szCs w:val="24"/>
+        </w:rPr>
+        <w:t>4</w:t>
+      </w:r>
+      <w:r>
+        <w:rPr>
+          <w:rFonts w:ascii="Arial" w:hAnsi="Arial" w:cs="Arial"/>
+          <w:b/>
+          <w:color w:val="FF0000"/>
+          <w:sz w:val="24"/>
+          <w:szCs w:val="24"/>
+        </w:rPr>
+        <w:fldChar w:fldCharType="end"/>
+      </w:r>
+    </w:p>
+    <w:p>
+      <w:pPr>
+        <w:jc w:val="both"/>
+        <w:rPr>
+          <w:rFonts w:ascii="Arial" w:hAnsi="Arial" w:cs="Arial"/>
+          <w:b/>
+          <w:sz w:val="24"/>
+          <w:szCs w:val="24"/>
+        </w:rPr>
+      </w:pPr>
+    </w:p>
+    <w:p>
+      <w:pPr>
+        <w:jc w:val="both"/>
+        <w:rPr>
+          <w:rFonts w:ascii="Arial" w:hAnsi="Arial" w:cs="Arial"/>
+          <w:b/>
           <w:sz w:val="28"/>
           <w:szCs w:val="28"/>
         </w:rPr>
-        <w:fldChar w:fldCharType="separate"/>
-      </w:r>
-      <w:r>
-        <w:rPr>
-          <w:rFonts w:ascii="Arial" w:hAnsi="Arial" w:cs="Arial"/>
-          <w:b/>
-          <w:noProof/>
-          <w:color w:val="FF0000"/>
+      </w:pPr>
+      <w:r>
+        <w:rPr>
+          <w:rFonts w:ascii="Arial" w:hAnsi="Arial" w:cs="Arial"/>
+          <w:b/>
           <w:sz w:val="28"/>
           <w:szCs w:val="28"/>
         </w:rPr>
-        <w:t>4</w:t>
-      </w:r>
-      <w:r>
-        <w:rPr>
-          <w:rFonts w:ascii="Arial" w:hAnsi="Arial" w:cs="Arial"/>
-          <w:b/>
-          <w:color w:val="FF0000"/>
+        <w:t>Tipografia</w:t>
+      </w:r>
+      <w:r>
+        <w:rPr>
+          <w:rFonts w:ascii="Arial" w:hAnsi="Arial" w:cs="Arial"/>
+          <w:b/>
           <w:sz w:val="28"/>
           <w:szCs w:val="28"/>
         </w:rPr>
-        <w:fldChar w:fldCharType="end"/>
+        <w:t xml:space="preserve">: </w:t>
       </w:r>
     </w:p>
     <w:p>
@@ -2388,76 +2837,47 @@
         <w:jc w:val="both"/>
         <w:rPr>
           <w:rFonts w:ascii="Arial" w:hAnsi="Arial" w:cs="Arial"/>
-          <w:b/>
-          <w:sz w:val="28"/>
-          <w:szCs w:val="28"/>
-        </w:rPr>
-      </w:pPr>
-      <w:r>
-        <w:rPr>
-          <w:rFonts w:ascii="Arial" w:hAnsi="Arial" w:cs="Arial"/>
-          <w:b/>
-          <w:sz w:val="28"/>
-          <w:szCs w:val="28"/>
-        </w:rPr>
-        <w:lastRenderedPageBreak/>
-        <w:t>Tipografia</w:t>
-      </w:r>
-      <w:r>
-        <w:rPr>
-          <w:rFonts w:ascii="Arial" w:hAnsi="Arial" w:cs="Arial"/>
-          <w:b/>
-          <w:sz w:val="28"/>
-          <w:szCs w:val="28"/>
-        </w:rPr>
-        <w:t xml:space="preserve">: </w:t>
-      </w:r>
-    </w:p>
-    <w:p>
-      <w:pPr>
-        <w:jc w:val="both"/>
-        <w:rPr>
-          <w:rFonts w:ascii="Arial" w:hAnsi="Arial" w:cs="Arial"/>
-          <w:b/>
-          <w:sz w:val="28"/>
-          <w:szCs w:val="28"/>
-        </w:rPr>
-      </w:pPr>
-    </w:p>
-    <w:p>
-      <w:pPr>
-        <w:jc w:val="both"/>
-        <w:rPr>
-          <w:rFonts w:ascii="Arial" w:hAnsi="Arial" w:cs="Arial"/>
-        </w:rPr>
-      </w:pPr>
-      <w:r>
-        <w:rPr>
-          <w:rFonts w:ascii="Arial" w:hAnsi="Arial" w:cs="Arial"/>
+          <w:sz w:val="24"/>
+          <w:szCs w:val="24"/>
+        </w:rPr>
+      </w:pPr>
+      <w:r>
+        <w:rPr>
+          <w:rFonts w:ascii="Arial" w:hAnsi="Arial" w:cs="Arial"/>
+          <w:sz w:val="24"/>
+          <w:szCs w:val="24"/>
         </w:rPr>
         <w:t>As fontes foram selecionadas para complementar o logotipo e garantir a legibilidade</w:t>
       </w:r>
       <w:r>
         <w:rPr>
           <w:rFonts w:ascii="Arial" w:hAnsi="Arial" w:cs="Arial"/>
+          <w:sz w:val="24"/>
+          <w:szCs w:val="24"/>
         </w:rPr>
         <w:t xml:space="preserve"> </w:t>
       </w:r>
       <w:r>
         <w:rPr>
           <w:rFonts w:ascii="Arial" w:hAnsi="Arial" w:cs="Arial"/>
+          <w:sz w:val="24"/>
+          <w:szCs w:val="24"/>
         </w:rPr>
         <w:t>em todas as plataformas</w:t>
       </w:r>
       <w:r>
         <w:rPr>
           <w:rFonts w:ascii="Arial" w:hAnsi="Arial" w:cs="Arial"/>
+          <w:sz w:val="24"/>
+          <w:szCs w:val="24"/>
         </w:rPr>
         <w:t>, além de também demostrar imponência e qualidade</w:t>
       </w:r>
       <w:r>
         <w:rPr>
           <w:rFonts w:ascii="Arial" w:hAnsi="Arial" w:cs="Arial"/>
+          <w:sz w:val="24"/>
+          <w:szCs w:val="24"/>
         </w:rPr>
         <w:t>.</w:t>
       </w:r>
@@ -2467,37 +2887,49 @@
         <w:jc w:val="both"/>
         <w:rPr>
           <w:rFonts w:ascii="Arial" w:hAnsi="Arial" w:cs="Arial"/>
-        </w:rPr>
-      </w:pPr>
-    </w:p>
-    <w:p>
-      <w:pPr>
-        <w:jc w:val="both"/>
-        <w:rPr>
-          <w:rFonts w:ascii="Arial" w:hAnsi="Arial" w:cs="Arial"/>
-        </w:rPr>
-      </w:pPr>
-      <w:r>
-        <w:rPr>
-          <w:rFonts w:ascii="Arial" w:hAnsi="Arial" w:cs="Arial"/>
+          <w:sz w:val="24"/>
+          <w:szCs w:val="24"/>
+        </w:rPr>
+      </w:pPr>
+    </w:p>
+    <w:p>
+      <w:pPr>
+        <w:jc w:val="both"/>
+        <w:rPr>
+          <w:rFonts w:ascii="Arial" w:hAnsi="Arial" w:cs="Arial"/>
+          <w:sz w:val="24"/>
+          <w:szCs w:val="24"/>
+        </w:rPr>
+      </w:pPr>
+      <w:r>
+        <w:rPr>
+          <w:rFonts w:ascii="Arial" w:hAnsi="Arial" w:cs="Arial"/>
+          <w:sz w:val="24"/>
+          <w:szCs w:val="24"/>
         </w:rPr>
         <w:t xml:space="preserve"> Fonte Principal: </w:t>
       </w:r>
       <w:r>
         <w:rPr>
           <w:rFonts w:ascii="Arial" w:hAnsi="Arial" w:cs="Arial"/>
+          <w:sz w:val="24"/>
+          <w:szCs w:val="24"/>
         </w:rPr>
         <w:t>Arial</w:t>
       </w:r>
       <w:r>
         <w:rPr>
           <w:rFonts w:ascii="Arial" w:hAnsi="Arial" w:cs="Arial"/>
+          <w:sz w:val="24"/>
+          <w:szCs w:val="24"/>
         </w:rPr>
         <w:t xml:space="preserve"> (usada em títulos e destaques)</w:t>
       </w:r>
       <w:r>
         <w:rPr>
           <w:rFonts w:ascii="Arial" w:hAnsi="Arial" w:cs="Arial"/>
+          <w:sz w:val="24"/>
+          <w:szCs w:val="24"/>
         </w:rPr>
         <w:t xml:space="preserve"> Ideal para textos que exijam destaque.</w:t>
       </w:r>
@@ -2523,7 +2955,7 @@
           <w:noProof/>
         </w:rPr>
         <w:drawing>
-          <wp:inline distT="0" distB="0" distL="0" distR="0" wp14:anchorId="572C256D">
+          <wp:inline distT="0" distB="0" distL="0" distR="0" wp14:anchorId="2D9BD447" wp14:editId="4E2B6F59">
             <wp:extent cx="2609850" cy="1861032"/>
             <wp:effectExtent l="0" t="0" r="0" b="6350"/>
             <wp:docPr id="11" name="Imagem 11"/>
@@ -2540,7 +2972,7 @@
                     </pic:cNvPicPr>
                   </pic:nvPicPr>
                   <pic:blipFill>
-                    <a:blip r:embed="rId12">
+                    <a:blip r:embed="rId14">
                       <a:extLst>
                         <a:ext uri="{28A0092B-C50C-407E-A947-70E740481C1C}">
                           <a14:useLocalDpi xmlns:a14="http://schemas.microsoft.com/office/drawing/2010/main" val="0"/>
@@ -2598,41 +3030,55 @@
         <w:jc w:val="both"/>
         <w:rPr>
           <w:rFonts w:ascii="Arial" w:hAnsi="Arial" w:cs="Arial"/>
-        </w:rPr>
-      </w:pPr>
-      <w:r>
-        <w:rPr>
-          <w:rFonts w:ascii="Arial" w:hAnsi="Arial" w:cs="Arial"/>
+          <w:sz w:val="24"/>
+          <w:szCs w:val="24"/>
+        </w:rPr>
+      </w:pPr>
+      <w:r>
+        <w:rPr>
+          <w:rFonts w:ascii="Arial" w:hAnsi="Arial" w:cs="Arial"/>
+          <w:sz w:val="24"/>
+          <w:szCs w:val="24"/>
         </w:rPr>
         <w:t xml:space="preserve"> Fonte Secundária: </w:t>
       </w:r>
       <w:r>
         <w:rPr>
           <w:rFonts w:ascii="Arial" w:hAnsi="Arial" w:cs="Arial"/>
+          <w:sz w:val="24"/>
+          <w:szCs w:val="24"/>
         </w:rPr>
         <w:t>Helv</w:t>
       </w:r>
       <w:r>
         <w:rPr>
           <w:rFonts w:ascii="Arial" w:hAnsi="Arial" w:cs="Arial"/>
+          <w:sz w:val="24"/>
+          <w:szCs w:val="24"/>
         </w:rPr>
         <w:t>e</w:t>
       </w:r>
       <w:r>
         <w:rPr>
           <w:rFonts w:ascii="Arial" w:hAnsi="Arial" w:cs="Arial"/>
+          <w:sz w:val="24"/>
+          <w:szCs w:val="24"/>
         </w:rPr>
         <w:t>tica</w:t>
       </w:r>
       <w:r>
         <w:rPr>
           <w:rFonts w:ascii="Arial" w:hAnsi="Arial" w:cs="Arial"/>
+          <w:sz w:val="24"/>
+          <w:szCs w:val="24"/>
         </w:rPr>
         <w:t xml:space="preserve"> (usada em corpo de texto e parágrafos)</w:t>
       </w:r>
       <w:r>
         <w:rPr>
           <w:rFonts w:ascii="Arial" w:hAnsi="Arial" w:cs="Arial"/>
+          <w:sz w:val="24"/>
+          <w:szCs w:val="24"/>
         </w:rPr>
         <w:t xml:space="preserve"> Ideal para textos mais longos e que precisam ser mais “delicados”.</w:t>
       </w:r>
@@ -2662,7 +3108,7 @@
           <w:szCs w:val="28"/>
         </w:rPr>
         <w:drawing>
-          <wp:inline distT="0" distB="0" distL="0" distR="0" wp14:anchorId="5982727A" wp14:editId="53D66F83">
+          <wp:inline distT="0" distB="0" distL="0" distR="0" wp14:anchorId="735B9513" wp14:editId="1B7301C0">
             <wp:extent cx="2647315" cy="1516042"/>
             <wp:effectExtent l="0" t="0" r="635" b="8255"/>
             <wp:docPr id="1" name="Imagem 1"/>
@@ -2677,7 +3123,7 @@
                     <pic:cNvPicPr/>
                   </pic:nvPicPr>
                   <pic:blipFill>
-                    <a:blip r:embed="rId13"/>
+                    <a:blip r:embed="rId15"/>
                     <a:stretch>
                       <a:fillRect/>
                     </a:stretch>
@@ -2723,96 +3169,107 @@
           <w:sz w:val="28"/>
           <w:szCs w:val="28"/>
         </w:rPr>
-        <w:t xml:space="preserve">                                                                                                       </w:t>
-      </w:r>
-    </w:p>
-    <w:p>
-      <w:pPr>
-        <w:jc w:val="both"/>
+        <w:t xml:space="preserve">                          </w:t>
+      </w:r>
+    </w:p>
+    <w:p>
+      <w:pPr>
+        <w:jc w:val="both"/>
+        <w:rPr>
+          <w:rFonts w:ascii="Arial" w:hAnsi="Arial" w:cs="Arial"/>
+          <w:b/>
+          <w:color w:val="FF0000"/>
+          <w:sz w:val="24"/>
+          <w:szCs w:val="24"/>
+        </w:rPr>
+      </w:pPr>
+      <w:r>
         <w:rPr>
           <w:rFonts w:ascii="Arial" w:hAnsi="Arial" w:cs="Arial"/>
           <w:sz w:val="28"/>
           <w:szCs w:val="28"/>
         </w:rPr>
-      </w:pPr>
-      <w:r>
-        <w:rPr>
-          <w:rFonts w:ascii="Arial" w:hAnsi="Arial" w:cs="Arial"/>
+        <w:lastRenderedPageBreak/>
+        <w:t xml:space="preserve">                                                                                                     </w:t>
+      </w:r>
+      <w:r>
+        <w:rPr>
+          <w:rFonts w:ascii="Arial" w:hAnsi="Arial" w:cs="Arial"/>
+          <w:sz w:val="24"/>
+          <w:szCs w:val="24"/>
+        </w:rPr>
+        <w:t xml:space="preserve"> </w:t>
+      </w:r>
+      <w:r>
+        <w:rPr>
+          <w:rFonts w:ascii="Arial" w:hAnsi="Arial" w:cs="Arial"/>
+          <w:sz w:val="24"/>
+          <w:szCs w:val="24"/>
+        </w:rPr>
+        <w:t xml:space="preserve">      </w:t>
+      </w:r>
+      <w:r>
+        <w:rPr>
+          <w:rFonts w:ascii="Arial" w:hAnsi="Arial" w:cs="Arial"/>
+          <w:b/>
+          <w:color w:val="FF0000"/>
+          <w:sz w:val="24"/>
+          <w:szCs w:val="24"/>
+        </w:rPr>
+        <w:fldChar w:fldCharType="begin"/>
+      </w:r>
+      <w:r>
+        <w:rPr>
+          <w:rFonts w:ascii="Arial" w:hAnsi="Arial" w:cs="Arial"/>
+          <w:b/>
+          <w:color w:val="FF0000"/>
+          <w:sz w:val="24"/>
+          <w:szCs w:val="24"/>
+        </w:rPr>
+        <w:instrText>PAGE   \* MERGEFORMAT</w:instrText>
+      </w:r>
+      <w:r>
+        <w:rPr>
+          <w:rFonts w:ascii="Arial" w:hAnsi="Arial" w:cs="Arial"/>
+          <w:b/>
+          <w:color w:val="FF0000"/>
+          <w:sz w:val="24"/>
+          <w:szCs w:val="24"/>
+        </w:rPr>
+        <w:fldChar w:fldCharType="separate"/>
+      </w:r>
+      <w:r>
+        <w:rPr>
+          <w:rFonts w:ascii="Arial" w:hAnsi="Arial" w:cs="Arial"/>
+          <w:b/>
+          <w:noProof/>
+          <w:color w:val="FF0000"/>
+          <w:sz w:val="24"/>
+          <w:szCs w:val="24"/>
+        </w:rPr>
+        <w:t>5</w:t>
+      </w:r>
+      <w:r>
+        <w:rPr>
+          <w:rFonts w:ascii="Arial" w:hAnsi="Arial" w:cs="Arial"/>
+          <w:b/>
+          <w:color w:val="FF0000"/>
+          <w:sz w:val="24"/>
+          <w:szCs w:val="24"/>
+        </w:rPr>
+        <w:fldChar w:fldCharType="end"/>
+      </w:r>
+    </w:p>
+    <w:p>
+      <w:pPr>
+        <w:jc w:val="both"/>
+        <w:rPr>
+          <w:rFonts w:ascii="Arial" w:hAnsi="Arial" w:cs="Arial"/>
+          <w:b/>
           <w:sz w:val="28"/>
           <w:szCs w:val="28"/>
         </w:rPr>
-        <w:t xml:space="preserve">        </w:t>
-      </w:r>
-    </w:p>
-    <w:p>
-      <w:pPr>
-        <w:jc w:val="both"/>
-        <w:rPr>
-          <w:rFonts w:ascii="Arial" w:hAnsi="Arial" w:cs="Arial"/>
-          <w:b/>
-          <w:sz w:val="28"/>
-          <w:szCs w:val="28"/>
-        </w:rPr>
-      </w:pPr>
-      <w:r>
-        <w:rPr>
-          <w:rFonts w:ascii="Arial" w:hAnsi="Arial" w:cs="Arial"/>
-          <w:sz w:val="28"/>
-          <w:szCs w:val="28"/>
-        </w:rPr>
-        <w:t xml:space="preserve">                                                                                                      </w:t>
-      </w:r>
-      <w:r>
-        <w:rPr>
-          <w:rFonts w:ascii="Arial" w:hAnsi="Arial" w:cs="Arial"/>
-          <w:b/>
-          <w:color w:val="FF0000"/>
-          <w:sz w:val="28"/>
-          <w:szCs w:val="28"/>
-        </w:rPr>
-        <w:fldChar w:fldCharType="begin"/>
-      </w:r>
-      <w:r>
-        <w:rPr>
-          <w:rFonts w:ascii="Arial" w:hAnsi="Arial" w:cs="Arial"/>
-          <w:b/>
-          <w:color w:val="FF0000"/>
-          <w:sz w:val="28"/>
-          <w:szCs w:val="28"/>
-        </w:rPr>
-        <w:instrText>PAGE   \* MERGEFORMAT</w:instrText>
-      </w:r>
-      <w:r>
-        <w:rPr>
-          <w:rFonts w:ascii="Arial" w:hAnsi="Arial" w:cs="Arial"/>
-          <w:b/>
-          <w:color w:val="FF0000"/>
-          <w:sz w:val="28"/>
-          <w:szCs w:val="28"/>
-        </w:rPr>
-        <w:fldChar w:fldCharType="separate"/>
-      </w:r>
-      <w:r>
-        <w:rPr>
-          <w:rFonts w:ascii="Arial" w:hAnsi="Arial" w:cs="Arial"/>
-          <w:b/>
-          <w:noProof/>
-          <w:color w:val="FF0000"/>
-          <w:sz w:val="28"/>
-          <w:szCs w:val="28"/>
-        </w:rPr>
-        <w:t>5</w:t>
-      </w:r>
-      <w:r>
-        <w:rPr>
-          <w:rFonts w:ascii="Arial" w:hAnsi="Arial" w:cs="Arial"/>
-          <w:b/>
-          <w:color w:val="FF0000"/>
-          <w:sz w:val="28"/>
-          <w:szCs w:val="28"/>
-        </w:rPr>
-        <w:fldChar w:fldCharType="end"/>
-      </w:r>
+      </w:pPr>
     </w:p>
     <w:p>
       <w:pPr>
@@ -2822,12 +3279,11 @@
           <w:numId w:val="2"/>
         </w:numPr>
       </w:pPr>
-      <w:bookmarkStart w:id="4" w:name="_Toc209539275"/>
-      <w:r>
-        <w:lastRenderedPageBreak/>
+      <w:bookmarkStart w:id="3" w:name="_Toc215663409"/>
+      <w:r>
         <w:t>Aplicações Práticas (UI Design)</w:t>
       </w:r>
-      <w:bookmarkEnd w:id="4"/>
+      <w:bookmarkEnd w:id="3"/>
     </w:p>
     <w:p>
       <w:pPr>
@@ -2835,102 +3291,102 @@
         <w:jc w:val="both"/>
         <w:rPr>
           <w:rFonts w:ascii="Arial" w:hAnsi="Arial" w:cs="Arial"/>
-          <w:sz w:val="28"/>
-          <w:szCs w:val="28"/>
-        </w:rPr>
-      </w:pPr>
-    </w:p>
-    <w:p>
-      <w:pPr>
-        <w:jc w:val="both"/>
-        <w:rPr>
-          <w:rFonts w:ascii="Arial" w:hAnsi="Arial" w:cs="Arial"/>
-          <w:sz w:val="28"/>
-          <w:szCs w:val="28"/>
-        </w:rPr>
-      </w:pPr>
-      <w:r>
-        <w:rPr>
-          <w:rFonts w:ascii="Arial" w:hAnsi="Arial" w:cs="Arial"/>
-          <w:sz w:val="28"/>
-          <w:szCs w:val="28"/>
-        </w:rPr>
-        <w:t xml:space="preserve"> Estilo: </w:t>
-      </w:r>
-      <w:r>
-        <w:rPr>
-          <w:rFonts w:ascii="Arial" w:hAnsi="Arial" w:cs="Arial"/>
-        </w:rPr>
-        <w:t>Clean e focado no usuário. A interface deve ser intuitiva e direta, com amplo uso de espaços em marrom, amarelo, vermelho e preto.</w:t>
-      </w:r>
-    </w:p>
-    <w:p>
-      <w:pPr>
-        <w:jc w:val="both"/>
-        <w:rPr>
-          <w:rFonts w:ascii="Arial" w:hAnsi="Arial" w:cs="Arial"/>
-        </w:rPr>
-      </w:pPr>
-      <w:r>
-        <w:rPr>
-          <w:rFonts w:ascii="Arial" w:hAnsi="Arial" w:cs="Arial"/>
-          <w:sz w:val="28"/>
-          <w:szCs w:val="28"/>
-        </w:rPr>
-        <w:t xml:space="preserve"> Uso das Cores: </w:t>
-      </w:r>
-      <w:r>
-        <w:rPr>
-          <w:rFonts w:ascii="Arial" w:hAnsi="Arial" w:cs="Arial"/>
-        </w:rPr>
-        <w:t>Use o branco para o fundo principal, o grafite para os textos e o azul para as ações mais importantes.</w:t>
-      </w:r>
-    </w:p>
-    <w:p>
-      <w:pPr>
-        <w:jc w:val="both"/>
-        <w:rPr>
-          <w:rFonts w:ascii="Arial" w:hAnsi="Arial" w:cs="Arial"/>
-        </w:rPr>
-      </w:pPr>
-      <w:r>
-        <w:rPr>
-          <w:rFonts w:ascii="Arial" w:hAnsi="Arial" w:cs="Arial"/>
-          <w:sz w:val="28"/>
-          <w:szCs w:val="28"/>
-        </w:rPr>
-        <w:t xml:space="preserve"> Componentes: </w:t>
-      </w:r>
-      <w:r>
-        <w:rPr>
-          <w:rFonts w:ascii="Arial" w:hAnsi="Arial" w:cs="Arial"/>
-        </w:rPr>
-        <w:t>Botões, cartões e outros elementos devem ter cantos arredondados, transmitindo modernidade.</w:t>
-      </w:r>
-    </w:p>
-    <w:p>
-      <w:pPr>
-        <w:jc w:val="both"/>
-        <w:rPr>
-          <w:rFonts w:ascii="Arial" w:hAnsi="Arial" w:cs="Arial"/>
-        </w:rPr>
-      </w:pPr>
-    </w:p>
-    <w:p>
-      <w:pPr>
-        <w:jc w:val="both"/>
-        <w:rPr>
-          <w:rFonts w:ascii="Arial" w:hAnsi="Arial" w:cs="Arial"/>
-        </w:rPr>
-      </w:pPr>
-    </w:p>
-    <w:p>
-      <w:pPr>
-        <w:jc w:val="both"/>
-        <w:rPr>
-          <w:rFonts w:ascii="Arial" w:hAnsi="Arial" w:cs="Arial"/>
-          <w:sz w:val="28"/>
-          <w:szCs w:val="28"/>
+          <w:sz w:val="24"/>
+          <w:szCs w:val="24"/>
+        </w:rPr>
+      </w:pPr>
+    </w:p>
+    <w:p>
+      <w:pPr>
+        <w:jc w:val="both"/>
+        <w:rPr>
+          <w:rFonts w:ascii="Arial" w:hAnsi="Arial" w:cs="Arial"/>
+          <w:sz w:val="24"/>
+          <w:szCs w:val="24"/>
+        </w:rPr>
+      </w:pPr>
+      <w:r>
+        <w:rPr>
+          <w:rFonts w:ascii="Arial" w:hAnsi="Arial" w:cs="Arial"/>
+          <w:sz w:val="24"/>
+          <w:szCs w:val="24"/>
+        </w:rPr>
+        <w:t> Estilo: Clean e focado no usuário. A interface deve ser intuitiva e direta, com amplo uso de espaços em marrom, amarelo, vermelho e preto.</w:t>
+      </w:r>
+    </w:p>
+    <w:p>
+      <w:pPr>
+        <w:jc w:val="both"/>
+        <w:rPr>
+          <w:rFonts w:ascii="Arial" w:hAnsi="Arial" w:cs="Arial"/>
+          <w:sz w:val="24"/>
+          <w:szCs w:val="24"/>
+        </w:rPr>
+      </w:pPr>
+      <w:r>
+        <w:rPr>
+          <w:rFonts w:ascii="Arial" w:hAnsi="Arial" w:cs="Arial"/>
+          <w:sz w:val="24"/>
+          <w:szCs w:val="24"/>
+        </w:rPr>
+        <w:t> Uso das Cores: Use o branco para o fundo principal, o grafite para os textos e o azul para as ações mais importantes.</w:t>
+      </w:r>
+    </w:p>
+    <w:p>
+      <w:pPr>
+        <w:jc w:val="both"/>
+        <w:rPr>
+          <w:rFonts w:ascii="Arial" w:hAnsi="Arial" w:cs="Arial"/>
+          <w:sz w:val="24"/>
+          <w:szCs w:val="24"/>
+        </w:rPr>
+      </w:pPr>
+      <w:r>
+        <w:rPr>
+          <w:rFonts w:ascii="Arial" w:hAnsi="Arial" w:cs="Arial"/>
+          <w:sz w:val="24"/>
+          <w:szCs w:val="24"/>
+        </w:rPr>
+        <w:t> Componentes: Botões, cartões e outros elementos devem ter cantos arredondados, transmitindo modernidade.</w:t>
+      </w:r>
+    </w:p>
+    <w:p>
+      <w:pPr>
+        <w:jc w:val="both"/>
+        <w:rPr>
+          <w:rFonts w:ascii="Arial" w:hAnsi="Arial" w:cs="Arial"/>
+        </w:rPr>
+      </w:pPr>
+    </w:p>
+    <w:p>
+      <w:pPr>
+        <w:jc w:val="both"/>
+        <w:rPr>
+          <w:rFonts w:ascii="Arial" w:hAnsi="Arial" w:cs="Arial"/>
+        </w:rPr>
+      </w:pPr>
+    </w:p>
+    <w:p>
+      <w:pPr>
+        <w:jc w:val="both"/>
+        <w:rPr>
+          <w:rFonts w:ascii="Arial" w:hAnsi="Arial" w:cs="Arial"/>
+        </w:rPr>
+      </w:pPr>
+    </w:p>
+    <w:p>
+      <w:pPr>
+        <w:jc w:val="both"/>
+        <w:rPr>
+          <w:rFonts w:ascii="Arial" w:hAnsi="Arial" w:cs="Arial"/>
+        </w:rPr>
+      </w:pPr>
+    </w:p>
+    <w:p>
+      <w:pPr>
+        <w:jc w:val="both"/>
+        <w:rPr>
+          <w:rFonts w:ascii="Arial" w:hAnsi="Arial" w:cs="Arial"/>
         </w:rPr>
       </w:pPr>
     </w:p>
@@ -2942,275 +3398,1263 @@
           <w:numId w:val="2"/>
         </w:numPr>
       </w:pPr>
-      <w:bookmarkStart w:id="5" w:name="_Toc209539276"/>
+      <w:bookmarkStart w:id="4" w:name="_Toc215663410"/>
+      <w:r>
+        <w:t>MER e DER</w:t>
+      </w:r>
+      <w:bookmarkEnd w:id="4"/>
+    </w:p>
+    <w:p/>
+    <w:p/>
+    <w:p>
+      <w:pPr>
+        <w:rPr>
+          <w:rFonts w:ascii="Arial" w:hAnsi="Arial" w:cs="Arial"/>
+          <w:color w:val="EE0000"/>
+        </w:rPr>
+      </w:pPr>
+    </w:p>
+    <w:p>
+      <w:pPr>
+        <w:rPr>
+          <w:rFonts w:ascii="Arial" w:hAnsi="Arial" w:cs="Arial"/>
+          <w:color w:val="EE0000"/>
+          <w:sz w:val="24"/>
+          <w:szCs w:val="24"/>
+        </w:rPr>
+      </w:pPr>
+      <w:r>
+        <w:rPr>
+          <w:rFonts w:ascii="Arial" w:hAnsi="Arial" w:cs="Arial"/>
+          <w:color w:val="EE0000"/>
+          <w:sz w:val="24"/>
+          <w:szCs w:val="24"/>
+        </w:rPr>
+        <w:t xml:space="preserve">   </w:t>
+      </w:r>
+      <w:r>
+        <w:rPr>
+          <w:rFonts w:ascii="Arial" w:hAnsi="Arial" w:cs="Arial"/>
+          <w:color w:val="EE0000"/>
+          <w:sz w:val="24"/>
+          <w:szCs w:val="24"/>
+        </w:rPr>
+        <w:t>MER</w:t>
+      </w:r>
+    </w:p>
+    <w:p>
+      <w:pPr>
+        <w:jc w:val="both"/>
+        <w:rPr>
+          <w:rFonts w:ascii="Arial" w:hAnsi="Arial" w:cs="Arial"/>
+        </w:rPr>
+      </w:pPr>
+      <w:r>
+        <w:rPr>
+          <w:rFonts w:ascii="Arial" w:hAnsi="Arial" w:cs="Arial"/>
+          <w:noProof/>
+        </w:rPr>
+        <w:drawing>
+          <wp:inline distT="0" distB="0" distL="0" distR="0" wp14:anchorId="2616E25E" wp14:editId="56F6EBCA">
+            <wp:extent cx="5737542" cy="2914650"/>
+            <wp:effectExtent l="0" t="0" r="0" b="0"/>
+            <wp:docPr id="2" name="Imagem 2"/>
+            <wp:cNvGraphicFramePr>
+              <a:graphicFrameLocks xmlns:a="http://schemas.openxmlformats.org/drawingml/2006/main" noChangeAspect="1"/>
+            </wp:cNvGraphicFramePr>
+            <a:graphic xmlns:a="http://schemas.openxmlformats.org/drawingml/2006/main">
+              <a:graphicData uri="http://schemas.openxmlformats.org/drawingml/2006/picture">
+                <pic:pic xmlns:pic="http://schemas.openxmlformats.org/drawingml/2006/picture">
+                  <pic:nvPicPr>
+                    <pic:cNvPr id="1" name=""/>
+                    <pic:cNvPicPr/>
+                  </pic:nvPicPr>
+                  <pic:blipFill>
+                    <a:blip r:embed="rId16"/>
+                    <a:stretch>
+                      <a:fillRect/>
+                    </a:stretch>
+                  </pic:blipFill>
+                  <pic:spPr>
+                    <a:xfrm>
+                      <a:off x="0" y="0"/>
+                      <a:ext cx="5755512" cy="2923779"/>
+                    </a:xfrm>
+                    <a:prstGeom prst="rect">
+                      <a:avLst/>
+                    </a:prstGeom>
+                  </pic:spPr>
+                </pic:pic>
+              </a:graphicData>
+            </a:graphic>
+          </wp:inline>
+        </w:drawing>
+      </w:r>
+    </w:p>
+    <w:p>
+      <w:pPr>
+        <w:jc w:val="both"/>
+        <w:rPr>
+          <w:rFonts w:ascii="Arial" w:hAnsi="Arial" w:cs="Arial"/>
+        </w:rPr>
+      </w:pPr>
+    </w:p>
+    <w:p>
+      <w:pPr>
+        <w:jc w:val="right"/>
+        <w:rPr>
+          <w:rFonts w:ascii="Arial" w:hAnsi="Arial" w:cs="Arial"/>
+          <w:b/>
+          <w:color w:val="FF0000"/>
+          <w:sz w:val="24"/>
+          <w:szCs w:val="24"/>
+        </w:rPr>
+      </w:pPr>
+      <w:r>
+        <w:rPr>
+          <w:rFonts w:ascii="Arial" w:hAnsi="Arial" w:cs="Arial"/>
+          <w:b/>
+          <w:color w:val="FF0000"/>
+          <w:sz w:val="24"/>
+          <w:szCs w:val="24"/>
+        </w:rPr>
+        <w:lastRenderedPageBreak/>
+        <w:t>6</w:t>
+      </w:r>
+    </w:p>
+    <w:p>
+      <w:pPr>
+        <w:jc w:val="right"/>
+        <w:rPr>
+          <w:rFonts w:ascii="Arial" w:hAnsi="Arial" w:cs="Arial"/>
+          <w:b/>
+          <w:color w:val="FF0000"/>
+          <w:sz w:val="24"/>
+          <w:szCs w:val="24"/>
+        </w:rPr>
+      </w:pPr>
+    </w:p>
+    <w:p>
+      <w:pPr>
+        <w:jc w:val="right"/>
+        <w:rPr>
+          <w:rFonts w:ascii="Arial" w:hAnsi="Arial" w:cs="Arial"/>
+          <w:b/>
+          <w:color w:val="FF0000"/>
+          <w:sz w:val="24"/>
+          <w:szCs w:val="24"/>
+        </w:rPr>
+      </w:pPr>
+    </w:p>
+    <w:p>
+      <w:pPr>
+        <w:jc w:val="right"/>
+        <w:rPr>
+          <w:rFonts w:ascii="Arial" w:hAnsi="Arial" w:cs="Arial"/>
+          <w:b/>
+          <w:color w:val="FF0000"/>
+          <w:sz w:val="24"/>
+          <w:szCs w:val="24"/>
+        </w:rPr>
+      </w:pPr>
+    </w:p>
+    <w:p>
+      <w:pPr>
+        <w:tabs>
+          <w:tab w:val="left" w:pos="255"/>
+        </w:tabs>
+        <w:rPr>
+          <w:rFonts w:ascii="Arial" w:hAnsi="Arial" w:cs="Arial"/>
+          <w:b/>
+          <w:color w:val="FF0000"/>
+          <w:sz w:val="24"/>
+          <w:szCs w:val="24"/>
+        </w:rPr>
+      </w:pPr>
+      <w:r>
+        <w:rPr>
+          <w:rFonts w:ascii="Arial" w:hAnsi="Arial" w:cs="Arial"/>
+          <w:b/>
+          <w:color w:val="FF0000"/>
+          <w:sz w:val="24"/>
+          <w:szCs w:val="24"/>
+        </w:rPr>
+        <w:tab/>
+      </w:r>
+      <w:r>
+        <w:rPr>
+          <w:rFonts w:ascii="Arial" w:hAnsi="Arial" w:cs="Arial"/>
+          <w:b/>
+          <w:color w:val="EE0000"/>
+          <w:sz w:val="24"/>
+          <w:szCs w:val="24"/>
+        </w:rPr>
+        <w:t>DER</w:t>
+      </w:r>
+    </w:p>
+    <w:p>
+      <w:pPr>
+        <w:jc w:val="both"/>
+        <w:rPr>
+          <w:rFonts w:ascii="Arial" w:hAnsi="Arial" w:cs="Arial"/>
+        </w:rPr>
+      </w:pPr>
+      <w:r>
+        <w:rPr>
+          <w:rFonts w:ascii="Arial" w:hAnsi="Arial" w:cs="Arial"/>
+          <w:noProof/>
+        </w:rPr>
+        <w:drawing>
+          <wp:inline distT="0" distB="0" distL="0" distR="0" wp14:anchorId="59C094B3" wp14:editId="4C157B95">
+            <wp:extent cx="4943475" cy="4138358"/>
+            <wp:effectExtent l="0" t="0" r="0" b="0"/>
+            <wp:docPr id="5" name="Imagem 5"/>
+            <wp:cNvGraphicFramePr>
+              <a:graphicFrameLocks xmlns:a="http://schemas.openxmlformats.org/drawingml/2006/main" noChangeAspect="1"/>
+            </wp:cNvGraphicFramePr>
+            <a:graphic xmlns:a="http://schemas.openxmlformats.org/drawingml/2006/main">
+              <a:graphicData uri="http://schemas.openxmlformats.org/drawingml/2006/picture">
+                <pic:pic xmlns:pic="http://schemas.openxmlformats.org/drawingml/2006/picture">
+                  <pic:nvPicPr>
+                    <pic:cNvPr id="1" name=""/>
+                    <pic:cNvPicPr/>
+                  </pic:nvPicPr>
+                  <pic:blipFill>
+                    <a:blip r:embed="rId17"/>
+                    <a:stretch>
+                      <a:fillRect/>
+                    </a:stretch>
+                  </pic:blipFill>
+                  <pic:spPr>
+                    <a:xfrm>
+                      <a:off x="0" y="0"/>
+                      <a:ext cx="4944484" cy="4139203"/>
+                    </a:xfrm>
+                    <a:prstGeom prst="rect">
+                      <a:avLst/>
+                    </a:prstGeom>
+                  </pic:spPr>
+                </pic:pic>
+              </a:graphicData>
+            </a:graphic>
+          </wp:inline>
+        </w:drawing>
+      </w:r>
+    </w:p>
+    <w:p>
+      <w:pPr>
+        <w:jc w:val="both"/>
+        <w:rPr>
+          <w:rFonts w:ascii="Arial" w:hAnsi="Arial" w:cs="Arial"/>
+        </w:rPr>
+      </w:pPr>
+    </w:p>
+    <w:p>
+      <w:pPr>
+        <w:jc w:val="both"/>
+        <w:rPr>
+          <w:rFonts w:ascii="Arial" w:hAnsi="Arial" w:cs="Arial"/>
+        </w:rPr>
+      </w:pPr>
+    </w:p>
+    <w:p>
+      <w:pPr>
+        <w:jc w:val="both"/>
+        <w:rPr>
+          <w:rFonts w:ascii="Arial" w:hAnsi="Arial" w:cs="Arial"/>
+        </w:rPr>
+      </w:pPr>
+    </w:p>
+    <w:p>
+      <w:pPr>
+        <w:jc w:val="both"/>
+        <w:rPr>
+          <w:rFonts w:ascii="Arial" w:hAnsi="Arial" w:cs="Arial"/>
+        </w:rPr>
+      </w:pPr>
+    </w:p>
+    <w:p>
+      <w:pPr>
+        <w:jc w:val="both"/>
+        <w:rPr>
+          <w:rFonts w:ascii="Arial" w:hAnsi="Arial" w:cs="Arial"/>
+        </w:rPr>
+      </w:pPr>
+    </w:p>
+    <w:p>
+      <w:pPr>
+        <w:jc w:val="both"/>
+        <w:rPr>
+          <w:rFonts w:ascii="Arial" w:hAnsi="Arial" w:cs="Arial"/>
+        </w:rPr>
+      </w:pPr>
+    </w:p>
+    <w:p>
+      <w:pPr>
+        <w:jc w:val="both"/>
+        <w:rPr>
+          <w:rFonts w:ascii="Arial" w:hAnsi="Arial" w:cs="Arial"/>
+        </w:rPr>
+      </w:pPr>
+    </w:p>
+    <w:p>
+      <w:pPr>
+        <w:jc w:val="both"/>
+        <w:rPr>
+          <w:rFonts w:ascii="Arial" w:hAnsi="Arial" w:cs="Arial"/>
+        </w:rPr>
+      </w:pPr>
+    </w:p>
+    <w:p>
+      <w:pPr>
+        <w:pStyle w:val="messagelistitem5126c"/>
+        <w:spacing w:before="0" w:beforeAutospacing="0" w:after="0" w:afterAutospacing="0" w:line="330" w:lineRule="atLeast"/>
+        <w:jc w:val="right"/>
+        <w:textAlignment w:val="baseline"/>
+        <w:rPr>
+          <w:rFonts w:ascii="Arial" w:hAnsi="Arial" w:cs="Arial"/>
+        </w:rPr>
+      </w:pPr>
+    </w:p>
+    <w:p>
+      <w:pPr>
+        <w:pStyle w:val="messagelistitem5126c"/>
+        <w:spacing w:before="0" w:beforeAutospacing="0" w:after="0" w:afterAutospacing="0" w:line="330" w:lineRule="atLeast"/>
+        <w:textAlignment w:val="baseline"/>
+        <w:rPr>
+          <w:rFonts w:ascii="Arial" w:hAnsi="Arial" w:cs="Arial"/>
+        </w:rPr>
+      </w:pPr>
+    </w:p>
+    <w:p>
+      <w:pPr>
+        <w:pStyle w:val="messagelistitem5126c"/>
+        <w:spacing w:before="0" w:beforeAutospacing="0" w:after="0" w:afterAutospacing="0" w:line="330" w:lineRule="atLeast"/>
+        <w:textAlignment w:val="baseline"/>
+        <w:rPr>
+          <w:rFonts w:ascii="Arial" w:hAnsi="Arial" w:cs="Arial"/>
+        </w:rPr>
+      </w:pPr>
+    </w:p>
+    <w:p>
+      <w:pPr>
+        <w:pStyle w:val="messagelistitem5126c"/>
+        <w:spacing w:before="0" w:beforeAutospacing="0" w:after="0" w:afterAutospacing="0" w:line="330" w:lineRule="atLeast"/>
+        <w:jc w:val="right"/>
+        <w:textAlignment w:val="baseline"/>
+        <w:rPr>
+          <w:rFonts w:ascii="Arial" w:hAnsi="Arial" w:cs="Arial"/>
+          <w:b/>
+          <w:color w:val="FF0000"/>
+          <w:bdr w:val="none" w:sz="0" w:space="0" w:color="auto" w:frame="1"/>
+        </w:rPr>
+      </w:pPr>
+      <w:r>
+        <w:rPr>
+          <w:rFonts w:ascii="Arial" w:hAnsi="Arial" w:cs="Arial"/>
+        </w:rPr>
+        <w:lastRenderedPageBreak/>
+        <w:t xml:space="preserve">                                                                                                                                      </w:t>
+      </w:r>
+      <w:r>
+        <w:rPr>
+          <w:rFonts w:ascii="Arial" w:hAnsi="Arial" w:cs="Arial"/>
+          <w:b/>
+          <w:color w:val="FF0000"/>
+          <w:bdr w:val="none" w:sz="0" w:space="0" w:color="auto" w:frame="1"/>
+        </w:rPr>
+        <w:t>7</w:t>
+      </w:r>
+    </w:p>
+    <w:p>
+      <w:pPr>
+        <w:jc w:val="both"/>
+        <w:rPr>
+          <w:rFonts w:ascii="Arial" w:hAnsi="Arial" w:cs="Arial"/>
+        </w:rPr>
+      </w:pPr>
+    </w:p>
+    <w:p>
+      <w:pPr>
+        <w:pStyle w:val="Ttulo1"/>
+        <w:numPr>
+          <w:ilvl w:val="0"/>
+          <w:numId w:val="2"/>
+        </w:numPr>
+        <w:rPr>
+          <w:bdr w:val="none" w:sz="0" w:space="0" w:color="auto" w:frame="1"/>
+        </w:rPr>
+      </w:pPr>
+      <w:bookmarkStart w:id="5" w:name="_Toc215663411"/>
+      <w:r>
+        <w:rPr>
+          <w:bdr w:val="none" w:sz="0" w:space="0" w:color="auto" w:frame="1"/>
+        </w:rPr>
+        <w:t>Requisitos Funcionais</w:t>
+      </w:r>
+      <w:bookmarkEnd w:id="5"/>
+    </w:p>
+    <w:p/>
+    <w:p>
+      <w:pPr>
+        <w:pStyle w:val="messagelistitem5126c"/>
+        <w:spacing w:before="0" w:beforeAutospacing="0" w:after="0" w:afterAutospacing="0" w:line="330" w:lineRule="atLeast"/>
+        <w:textAlignment w:val="baseline"/>
+        <w:rPr>
+          <w:rFonts w:ascii="Arial" w:hAnsi="Arial" w:cs="Arial"/>
+          <w:bdr w:val="none" w:sz="0" w:space="0" w:color="auto" w:frame="1"/>
+        </w:rPr>
+      </w:pPr>
+      <w:r>
+        <w:rPr>
+          <w:rFonts w:ascii="Arial" w:hAnsi="Arial" w:cs="Arial"/>
+          <w:bdr w:val="none" w:sz="0" w:space="0" w:color="auto" w:frame="1"/>
+        </w:rPr>
+        <w:t xml:space="preserve"> RF01 – O sistema deve permitir o cadastro de produtos (nome, descrição, preço, categoria, foto, quantidade em estoque). </w:t>
+      </w:r>
+    </w:p>
+    <w:p>
+      <w:pPr>
+        <w:pStyle w:val="messagelistitem5126c"/>
+        <w:spacing w:before="0" w:beforeAutospacing="0" w:after="0" w:afterAutospacing="0" w:line="330" w:lineRule="atLeast"/>
+        <w:textAlignment w:val="baseline"/>
+        <w:rPr>
+          <w:rFonts w:ascii="Arial" w:hAnsi="Arial" w:cs="Arial"/>
+          <w:bdr w:val="none" w:sz="0" w:space="0" w:color="auto" w:frame="1"/>
+        </w:rPr>
+      </w:pPr>
+      <w:r>
+        <w:rPr>
+          <w:rFonts w:ascii="Arial" w:hAnsi="Arial" w:cs="Arial"/>
+          <w:bdr w:val="none" w:sz="0" w:space="0" w:color="auto" w:frame="1"/>
+        </w:rPr>
+        <w:t xml:space="preserve">RF02 – O sistema deve possibilitar a edição, exclusão e ativação ou inativação de produtos cadastrados. </w:t>
+      </w:r>
+    </w:p>
+    <w:p>
+      <w:pPr>
+        <w:pStyle w:val="messagelistitem5126c"/>
+        <w:spacing w:before="0" w:beforeAutospacing="0" w:after="0" w:afterAutospacing="0" w:line="330" w:lineRule="atLeast"/>
+        <w:textAlignment w:val="baseline"/>
+        <w:rPr>
+          <w:rFonts w:ascii="Arial" w:hAnsi="Arial" w:cs="Arial"/>
+          <w:bdr w:val="none" w:sz="0" w:space="0" w:color="auto" w:frame="1"/>
+        </w:rPr>
+      </w:pPr>
+      <w:r>
+        <w:rPr>
+          <w:rFonts w:ascii="Arial" w:hAnsi="Arial" w:cs="Arial"/>
+          <w:bdr w:val="none" w:sz="0" w:space="0" w:color="auto" w:frame="1"/>
+        </w:rPr>
+        <w:t xml:space="preserve">RF03 – O sistema deve controlar e atualizar automaticamente o estoque após cada venda. </w:t>
+      </w:r>
+    </w:p>
+    <w:p>
+      <w:pPr>
+        <w:pStyle w:val="messagelistitem5126c"/>
+        <w:spacing w:before="0" w:beforeAutospacing="0" w:after="0" w:afterAutospacing="0" w:line="330" w:lineRule="atLeast"/>
+        <w:textAlignment w:val="baseline"/>
+        <w:rPr>
+          <w:rFonts w:ascii="Arial" w:hAnsi="Arial" w:cs="Arial"/>
+          <w:bdr w:val="none" w:sz="0" w:space="0" w:color="auto" w:frame="1"/>
+        </w:rPr>
+      </w:pPr>
+      <w:r>
+        <w:rPr>
+          <w:rFonts w:ascii="Arial" w:hAnsi="Arial" w:cs="Arial"/>
+          <w:bdr w:val="none" w:sz="0" w:space="0" w:color="auto" w:frame="1"/>
+        </w:rPr>
+        <w:t>RF04 – O sistema deve permitir o cadastro de usuários (nome, função, senha e loja) com diferentes permissões de acesso.</w:t>
+      </w:r>
+    </w:p>
+    <w:p>
+      <w:pPr>
+        <w:pStyle w:val="messagelistitem5126c"/>
+        <w:spacing w:before="0" w:beforeAutospacing="0" w:after="0" w:afterAutospacing="0" w:line="330" w:lineRule="atLeast"/>
+        <w:textAlignment w:val="baseline"/>
+        <w:rPr>
+          <w:rFonts w:ascii="Arial" w:hAnsi="Arial" w:cs="Arial"/>
+          <w:bdr w:val="none" w:sz="0" w:space="0" w:color="auto" w:frame="1"/>
+        </w:rPr>
+      </w:pPr>
+      <w:r>
+        <w:rPr>
+          <w:rFonts w:ascii="Arial" w:hAnsi="Arial" w:cs="Arial"/>
+          <w:bdr w:val="none" w:sz="0" w:space="0" w:color="auto" w:frame="1"/>
+        </w:rPr>
+        <w:t>RF05 – O sistema deve permitir o cadastro de pedidos associando um cliente.</w:t>
+      </w:r>
+    </w:p>
+    <w:p>
+      <w:pPr>
+        <w:pStyle w:val="messagelistitem5126c"/>
+        <w:spacing w:before="0" w:beforeAutospacing="0" w:after="0" w:afterAutospacing="0" w:line="330" w:lineRule="atLeast"/>
+        <w:textAlignment w:val="baseline"/>
+        <w:rPr>
+          <w:rFonts w:ascii="Arial" w:hAnsi="Arial" w:cs="Arial"/>
+          <w:bdr w:val="none" w:sz="0" w:space="0" w:color="auto" w:frame="1"/>
+        </w:rPr>
+      </w:pPr>
+      <w:r>
+        <w:rPr>
+          <w:rFonts w:ascii="Arial" w:hAnsi="Arial" w:cs="Arial"/>
+          <w:bdr w:val="none" w:sz="0" w:space="0" w:color="auto" w:frame="1"/>
+        </w:rPr>
+        <w:t xml:space="preserve">RF06 – O sistema deve permitir adicionar produtos ao pedido com quantidade e preço calculado automaticamente. </w:t>
+      </w:r>
+    </w:p>
+    <w:p>
+      <w:pPr>
+        <w:pStyle w:val="messagelistitem5126c"/>
+        <w:spacing w:before="0" w:beforeAutospacing="0" w:after="0" w:afterAutospacing="0" w:line="330" w:lineRule="atLeast"/>
+        <w:textAlignment w:val="baseline"/>
+        <w:rPr>
+          <w:rFonts w:ascii="Arial" w:hAnsi="Arial" w:cs="Arial"/>
+          <w:bdr w:val="none" w:sz="0" w:space="0" w:color="auto" w:frame="1"/>
+        </w:rPr>
+      </w:pPr>
+      <w:r>
+        <w:rPr>
+          <w:rFonts w:ascii="Arial" w:hAnsi="Arial" w:cs="Arial"/>
+          <w:bdr w:val="none" w:sz="0" w:space="0" w:color="auto" w:frame="1"/>
+        </w:rPr>
+        <w:t xml:space="preserve">RF07 – O sistema deve calcular o valor total do pedido. </w:t>
+      </w:r>
+    </w:p>
+    <w:p>
+      <w:pPr>
+        <w:pStyle w:val="messagelistitem5126c"/>
+        <w:spacing w:before="0" w:beforeAutospacing="0" w:after="0" w:afterAutospacing="0" w:line="330" w:lineRule="atLeast"/>
+        <w:textAlignment w:val="baseline"/>
+        <w:rPr>
+          <w:rFonts w:ascii="Arial" w:hAnsi="Arial" w:cs="Arial"/>
+          <w:bdr w:val="none" w:sz="0" w:space="0" w:color="auto" w:frame="1"/>
+        </w:rPr>
+      </w:pPr>
+      <w:r>
+        <w:rPr>
+          <w:rFonts w:ascii="Arial" w:hAnsi="Arial" w:cs="Arial"/>
+          <w:bdr w:val="none" w:sz="0" w:space="0" w:color="auto" w:frame="1"/>
+        </w:rPr>
+        <w:t xml:space="preserve">RF08 – O sistema deve registrar o método de pagamento do pedido (ex: Pix, Cartão, Dinheiro). </w:t>
+      </w:r>
+    </w:p>
+    <w:p>
+      <w:pPr>
+        <w:pStyle w:val="messagelistitem5126c"/>
+        <w:spacing w:before="0" w:beforeAutospacing="0" w:after="0" w:afterAutospacing="0" w:line="330" w:lineRule="atLeast"/>
+        <w:textAlignment w:val="baseline"/>
+        <w:rPr>
+          <w:rFonts w:ascii="Arial" w:hAnsi="Arial" w:cs="Arial"/>
+          <w:bdr w:val="none" w:sz="0" w:space="0" w:color="auto" w:frame="1"/>
+        </w:rPr>
+      </w:pPr>
+      <w:r>
+        <w:rPr>
+          <w:rFonts w:ascii="Arial" w:hAnsi="Arial" w:cs="Arial"/>
+          <w:bdr w:val="none" w:sz="0" w:space="0" w:color="auto" w:frame="1"/>
+        </w:rPr>
+        <w:t>RF09 – O sistema deve emitir confirmação da venda.</w:t>
+      </w:r>
+    </w:p>
+    <w:p>
+      <w:pPr>
+        <w:pStyle w:val="messagelistitem5126c"/>
+        <w:spacing w:before="0" w:beforeAutospacing="0" w:after="0" w:afterAutospacing="0" w:line="330" w:lineRule="atLeast"/>
+        <w:textAlignment w:val="baseline"/>
+        <w:rPr>
+          <w:rFonts w:ascii="Arial" w:hAnsi="Arial" w:cs="Arial"/>
+          <w:bdr w:val="none" w:sz="0" w:space="0" w:color="auto" w:frame="1"/>
+        </w:rPr>
+      </w:pPr>
+      <w:r>
+        <w:rPr>
+          <w:rFonts w:ascii="Arial" w:hAnsi="Arial" w:cs="Arial"/>
+          <w:bdr w:val="none" w:sz="0" w:space="0" w:color="auto" w:frame="1"/>
+        </w:rPr>
+        <w:t xml:space="preserve">RF10 – O sistema deve gerar listagem de produtos com baixo estoque a baixo dos demais produtos. </w:t>
+      </w:r>
+    </w:p>
+    <w:p>
+      <w:pPr>
+        <w:pStyle w:val="messagelistitem5126c"/>
+        <w:spacing w:before="0" w:beforeAutospacing="0" w:after="0" w:afterAutospacing="0" w:line="330" w:lineRule="atLeast"/>
+        <w:textAlignment w:val="baseline"/>
+        <w:rPr>
+          <w:rFonts w:ascii="Arial" w:hAnsi="Arial" w:cs="Arial"/>
+          <w:bdr w:val="none" w:sz="0" w:space="0" w:color="auto" w:frame="1"/>
+        </w:rPr>
+      </w:pPr>
+      <w:r>
+        <w:rPr>
+          <w:rFonts w:ascii="Arial" w:hAnsi="Arial" w:cs="Arial"/>
+          <w:bdr w:val="none" w:sz="0" w:space="0" w:color="auto" w:frame="1"/>
+        </w:rPr>
+        <w:t xml:space="preserve">RF11 – O sistema deve permitir login e controle de acesso para os funcionários autorizados. </w:t>
+      </w:r>
+    </w:p>
+    <w:p>
+      <w:pPr>
+        <w:pStyle w:val="messagelistitem5126c"/>
+        <w:spacing w:before="0" w:beforeAutospacing="0" w:after="0" w:afterAutospacing="0" w:line="330" w:lineRule="atLeast"/>
+        <w:textAlignment w:val="baseline"/>
+        <w:rPr>
+          <w:rFonts w:ascii="Arial" w:hAnsi="Arial" w:cs="Arial"/>
+          <w:bdr w:val="none" w:sz="0" w:space="0" w:color="auto" w:frame="1"/>
+        </w:rPr>
+      </w:pPr>
+      <w:r>
+        <w:rPr>
+          <w:rFonts w:ascii="Arial" w:hAnsi="Arial" w:cs="Arial"/>
+          <w:bdr w:val="none" w:sz="0" w:space="0" w:color="auto" w:frame="1"/>
+        </w:rPr>
+        <w:t xml:space="preserve">RF12 - O sistema deve permitir a edição e exclusão de usuários para funcionários com cargo maior. </w:t>
+      </w:r>
+    </w:p>
+    <w:p>
+      <w:pPr>
+        <w:pStyle w:val="messagelistitem5126c"/>
+        <w:spacing w:before="0" w:beforeAutospacing="0" w:after="0" w:afterAutospacing="0" w:line="330" w:lineRule="atLeast"/>
+        <w:textAlignment w:val="baseline"/>
+        <w:rPr>
+          <w:rFonts w:ascii="Arial" w:hAnsi="Arial" w:cs="Arial"/>
+          <w:bdr w:val="none" w:sz="0" w:space="0" w:color="auto" w:frame="1"/>
+        </w:rPr>
+      </w:pPr>
+      <w:r>
+        <w:rPr>
+          <w:rFonts w:ascii="Arial" w:hAnsi="Arial" w:cs="Arial"/>
+          <w:bdr w:val="none" w:sz="0" w:space="0" w:color="auto" w:frame="1"/>
+        </w:rPr>
+        <w:t xml:space="preserve">RF13 - O sistema deve gerar gráficos e registros de todas as vendas feitas por cada usuário. </w:t>
+      </w:r>
+    </w:p>
+    <w:p>
+      <w:pPr>
+        <w:pStyle w:val="messagelistitem5126c"/>
+        <w:spacing w:before="0" w:beforeAutospacing="0" w:after="0" w:afterAutospacing="0" w:line="330" w:lineRule="atLeast"/>
+        <w:textAlignment w:val="baseline"/>
+        <w:rPr>
+          <w:rFonts w:ascii="Arial" w:hAnsi="Arial" w:cs="Arial"/>
+          <w:bdr w:val="none" w:sz="0" w:space="0" w:color="auto" w:frame="1"/>
+        </w:rPr>
+      </w:pPr>
+      <w:r>
+        <w:rPr>
+          <w:rFonts w:ascii="Arial" w:hAnsi="Arial" w:cs="Arial"/>
+          <w:bdr w:val="none" w:sz="0" w:space="0" w:color="auto" w:frame="1"/>
+        </w:rPr>
+        <w:t xml:space="preserve">RF14 - O sistema deve gerar relatórios financeiros de vendas por período (dia, mês, ano). </w:t>
+      </w:r>
+    </w:p>
+    <w:p>
+      <w:pPr>
+        <w:pStyle w:val="messagelistitem5126c"/>
+        <w:spacing w:before="0" w:beforeAutospacing="0" w:after="0" w:afterAutospacing="0" w:line="330" w:lineRule="atLeast"/>
+        <w:textAlignment w:val="baseline"/>
+        <w:rPr>
+          <w:rFonts w:ascii="Arial" w:hAnsi="Arial" w:cs="Arial"/>
+          <w:bdr w:val="none" w:sz="0" w:space="0" w:color="auto" w:frame="1"/>
+        </w:rPr>
+      </w:pPr>
+      <w:r>
+        <w:rPr>
+          <w:rFonts w:ascii="Arial" w:hAnsi="Arial" w:cs="Arial"/>
+          <w:bdr w:val="none" w:sz="0" w:space="0" w:color="auto" w:frame="1"/>
+        </w:rPr>
+        <w:t xml:space="preserve">RF15 - O sistema deve permitir exportar relatórios em PDF. </w:t>
+      </w:r>
+    </w:p>
+    <w:p>
+      <w:pPr>
+        <w:pStyle w:val="messagelistitem5126c"/>
+        <w:spacing w:before="0" w:beforeAutospacing="0" w:after="0" w:afterAutospacing="0" w:line="330" w:lineRule="atLeast"/>
+        <w:textAlignment w:val="baseline"/>
+        <w:rPr>
+          <w:rFonts w:ascii="Arial" w:hAnsi="Arial" w:cs="Arial"/>
+          <w:bdr w:val="none" w:sz="0" w:space="0" w:color="auto" w:frame="1"/>
+        </w:rPr>
+      </w:pPr>
+      <w:r>
+        <w:rPr>
+          <w:rFonts w:ascii="Arial" w:hAnsi="Arial" w:cs="Arial"/>
+          <w:bdr w:val="none" w:sz="0" w:space="0" w:color="auto" w:frame="1"/>
+        </w:rPr>
+        <w:t xml:space="preserve">RF16 - O sistema deve registrar os custos dos produtos e despesas para cálculo de lucro. </w:t>
+      </w:r>
+    </w:p>
+    <w:p>
+      <w:pPr>
+        <w:pStyle w:val="messagelistitem5126c"/>
+        <w:spacing w:before="0" w:beforeAutospacing="0" w:after="0" w:afterAutospacing="0" w:line="330" w:lineRule="atLeast"/>
+        <w:textAlignment w:val="baseline"/>
+        <w:rPr>
+          <w:rFonts w:ascii="Arial" w:hAnsi="Arial" w:cs="Arial"/>
+          <w:bdr w:val="none" w:sz="0" w:space="0" w:color="auto" w:frame="1"/>
+        </w:rPr>
+      </w:pPr>
+      <w:r>
+        <w:rPr>
+          <w:rFonts w:ascii="Arial" w:hAnsi="Arial" w:cs="Arial"/>
+          <w:bdr w:val="none" w:sz="0" w:space="0" w:color="auto" w:frame="1"/>
+        </w:rPr>
+        <w:t>RF17 - O sistema deve gerenciar despesas (valor, vencimento, status e ações) para finalizar cálculo de lucro.</w:t>
+      </w:r>
+    </w:p>
+    <w:p>
+      <w:pPr>
+        <w:pStyle w:val="messagelistitem5126c"/>
+        <w:spacing w:before="0" w:beforeAutospacing="0" w:after="0" w:afterAutospacing="0" w:line="330" w:lineRule="atLeast"/>
+        <w:textAlignment w:val="baseline"/>
+        <w:rPr>
+          <w:rFonts w:ascii="Arial" w:hAnsi="Arial" w:cs="Arial"/>
+          <w:bdr w:val="none" w:sz="0" w:space="0" w:color="auto" w:frame="1"/>
+        </w:rPr>
+      </w:pPr>
+      <w:r>
+        <w:rPr>
+          <w:rFonts w:ascii="Arial" w:hAnsi="Arial" w:cs="Arial"/>
+          <w:bdr w:val="none" w:sz="0" w:space="0" w:color="auto" w:frame="1"/>
+        </w:rPr>
+        <w:t xml:space="preserve">RF18 – O sistema deve gerar código identificador único para cada pedido. </w:t>
+      </w:r>
+    </w:p>
+    <w:p>
+      <w:pPr>
+        <w:pStyle w:val="messagelistitem5126c"/>
+        <w:spacing w:before="0" w:beforeAutospacing="0" w:after="0" w:afterAutospacing="0" w:line="330" w:lineRule="atLeast"/>
+        <w:textAlignment w:val="baseline"/>
+        <w:rPr>
+          <w:rFonts w:ascii="Arial" w:hAnsi="Arial" w:cs="Arial"/>
+          <w:bdr w:val="none" w:sz="0" w:space="0" w:color="auto" w:frame="1"/>
+        </w:rPr>
+      </w:pPr>
+      <w:r>
+        <w:rPr>
+          <w:rFonts w:ascii="Arial" w:hAnsi="Arial" w:cs="Arial"/>
+          <w:bdr w:val="none" w:sz="0" w:space="0" w:color="auto" w:frame="1"/>
+        </w:rPr>
+        <w:t xml:space="preserve">RF19 - O sistema deve permitir visualizar histórico de pedidos realizados. </w:t>
+      </w:r>
+    </w:p>
+    <w:p>
+      <w:pPr>
+        <w:pStyle w:val="messagelistitem5126c"/>
+        <w:spacing w:before="0" w:beforeAutospacing="0" w:after="0" w:afterAutospacing="0" w:line="330" w:lineRule="atLeast"/>
+        <w:textAlignment w:val="baseline"/>
+        <w:rPr>
+          <w:rFonts w:ascii="Arial" w:hAnsi="Arial" w:cs="Arial"/>
+          <w:bdr w:val="none" w:sz="0" w:space="0" w:color="auto" w:frame="1"/>
+        </w:rPr>
+      </w:pPr>
+      <w:r>
+        <w:rPr>
+          <w:rFonts w:ascii="Arial" w:hAnsi="Arial" w:cs="Arial"/>
+          <w:bdr w:val="none" w:sz="0" w:space="0" w:color="auto" w:frame="1"/>
+        </w:rPr>
+        <w:t xml:space="preserve">RF20 – O sistema deve permitir registrar status do pedido </w:t>
+      </w:r>
+    </w:p>
+    <w:p>
+      <w:pPr>
+        <w:pStyle w:val="messagelistitem5126c"/>
+        <w:spacing w:before="0" w:beforeAutospacing="0" w:after="0" w:afterAutospacing="0" w:line="330" w:lineRule="atLeast"/>
+        <w:textAlignment w:val="baseline"/>
+        <w:rPr>
+          <w:rFonts w:ascii="Arial" w:hAnsi="Arial" w:cs="Arial"/>
+          <w:bdr w:val="none" w:sz="0" w:space="0" w:color="auto" w:frame="1"/>
+        </w:rPr>
+      </w:pPr>
+      <w:r>
+        <w:rPr>
+          <w:rFonts w:ascii="Arial" w:hAnsi="Arial" w:cs="Arial"/>
+          <w:bdr w:val="none" w:sz="0" w:space="0" w:color="auto" w:frame="1"/>
+        </w:rPr>
+        <w:t xml:space="preserve">(ex.: Em preparo, </w:t>
+      </w:r>
+      <w:r>
+        <w:rPr>
+          <w:rFonts w:ascii="Arial" w:hAnsi="Arial" w:cs="Arial"/>
+          <w:bdr w:val="none" w:sz="0" w:space="0" w:color="auto" w:frame="1"/>
+        </w:rPr>
+        <w:t>A</w:t>
+      </w:r>
+      <w:r>
+        <w:rPr>
+          <w:rFonts w:ascii="Arial" w:hAnsi="Arial" w:cs="Arial"/>
+          <w:bdr w:val="none" w:sz="0" w:space="0" w:color="auto" w:frame="1"/>
+        </w:rPr>
+        <w:t>guardando</w:t>
+      </w:r>
+      <w:r>
+        <w:rPr>
+          <w:rFonts w:ascii="Arial" w:hAnsi="Arial" w:cs="Arial"/>
+          <w:bdr w:val="none" w:sz="0" w:space="0" w:color="auto" w:frame="1"/>
+        </w:rPr>
+        <w:t xml:space="preserve"> pagamento, Entregue).</w:t>
+      </w:r>
+    </w:p>
+    <w:p>
+      <w:pPr>
+        <w:pStyle w:val="messagelistitem5126c"/>
+        <w:spacing w:before="0" w:beforeAutospacing="0" w:after="0" w:afterAutospacing="0" w:line="330" w:lineRule="atLeast"/>
+        <w:textAlignment w:val="baseline"/>
+        <w:rPr>
+          <w:rFonts w:ascii="Arial" w:hAnsi="Arial" w:cs="Arial"/>
+          <w:bdr w:val="none" w:sz="0" w:space="0" w:color="auto" w:frame="1"/>
+        </w:rPr>
+      </w:pPr>
+    </w:p>
+    <w:p>
+      <w:pPr>
+        <w:pStyle w:val="messagelistitem5126c"/>
+        <w:spacing w:before="0" w:beforeAutospacing="0" w:after="0" w:afterAutospacing="0" w:line="330" w:lineRule="atLeast"/>
+        <w:textAlignment w:val="baseline"/>
+        <w:rPr>
+          <w:rFonts w:ascii="Arial" w:hAnsi="Arial" w:cs="Arial"/>
+          <w:bdr w:val="none" w:sz="0" w:space="0" w:color="auto" w:frame="1"/>
+        </w:rPr>
+      </w:pPr>
+    </w:p>
+    <w:p>
+      <w:pPr>
+        <w:jc w:val="right"/>
+        <w:rPr>
+          <w:rFonts w:ascii="Arial" w:hAnsi="Arial" w:cs="Arial"/>
+          <w:b/>
+          <w:color w:val="FF0000"/>
+          <w:sz w:val="24"/>
+          <w:szCs w:val="24"/>
+        </w:rPr>
+      </w:pPr>
+      <w:r>
+        <w:rPr>
+          <w:rFonts w:ascii="Arial" w:hAnsi="Arial" w:cs="Arial"/>
+          <w:bdr w:val="none" w:sz="0" w:space="0" w:color="auto" w:frame="1"/>
+        </w:rPr>
+        <w:lastRenderedPageBreak/>
+        <w:t xml:space="preserve">                                                                                                                                  </w:t>
+      </w:r>
+      <w:r>
+        <w:rPr>
+          <w:rFonts w:ascii="Arial" w:hAnsi="Arial" w:cs="Arial"/>
+          <w:b/>
+          <w:color w:val="FF0000"/>
+          <w:sz w:val="24"/>
+          <w:szCs w:val="24"/>
+        </w:rPr>
+        <w:t>8</w:t>
+      </w:r>
+    </w:p>
+    <w:p>
+      <w:pPr>
+        <w:pStyle w:val="Ttulo1"/>
+        <w:numPr>
+          <w:ilvl w:val="0"/>
+          <w:numId w:val="2"/>
+        </w:numPr>
+        <w:rPr>
+          <w:sz w:val="22"/>
+          <w:szCs w:val="22"/>
+        </w:rPr>
+      </w:pPr>
+      <w:bookmarkStart w:id="6" w:name="_Toc215663412"/>
+      <w:r>
+        <w:t>Requisitos Não Funcionais</w:t>
+      </w:r>
+      <w:bookmarkEnd w:id="6"/>
+    </w:p>
+    <w:p>
+      <w:pPr>
+        <w:pStyle w:val="messagelistitem5126c"/>
+        <w:spacing w:before="0" w:beforeAutospacing="0" w:after="0" w:afterAutospacing="0" w:line="330" w:lineRule="atLeast"/>
+        <w:textAlignment w:val="baseline"/>
+        <w:rPr>
+          <w:rFonts w:ascii="Arial" w:hAnsi="Arial" w:cs="Arial"/>
+          <w:sz w:val="22"/>
+          <w:szCs w:val="22"/>
+        </w:rPr>
+      </w:pPr>
+    </w:p>
+    <w:p>
+      <w:pPr>
+        <w:jc w:val="both"/>
+        <w:rPr>
+          <w:rFonts w:ascii="Arial" w:hAnsi="Arial" w:cs="Arial"/>
+          <w:sz w:val="24"/>
+          <w:szCs w:val="24"/>
+        </w:rPr>
+      </w:pPr>
+      <w:r>
+        <w:rPr>
+          <w:rFonts w:ascii="Arial" w:hAnsi="Arial" w:cs="Arial"/>
+          <w:sz w:val="24"/>
+          <w:szCs w:val="24"/>
+        </w:rPr>
+        <w:t>RNF01 – O sistema deve apresentar pouco tempo de resposta para operações comuns. RNF02 – O sistema deve ser responsivo e funcionar em dispositivos móveis e desktops. RNF03 – O sistema deve ser intuitivo e de fácil uso sem necessidade de treinamento extenso.</w:t>
+      </w:r>
+    </w:p>
+    <w:p>
+      <w:pPr>
+        <w:jc w:val="both"/>
+        <w:rPr>
+          <w:rFonts w:ascii="Arial" w:hAnsi="Arial" w:cs="Arial"/>
+          <w:sz w:val="24"/>
+          <w:szCs w:val="24"/>
+        </w:rPr>
+      </w:pPr>
+      <w:r>
+        <w:rPr>
+          <w:rFonts w:ascii="Arial" w:hAnsi="Arial" w:cs="Arial"/>
+          <w:sz w:val="24"/>
+          <w:szCs w:val="24"/>
+        </w:rPr>
+        <w:t xml:space="preserve">RNF04 – O sistema deve armazenar e transmitir dados sensíveis de forma segura e criptografada. </w:t>
+      </w:r>
+    </w:p>
+    <w:p>
+      <w:pPr>
+        <w:jc w:val="both"/>
+        <w:rPr>
+          <w:rFonts w:ascii="Arial" w:hAnsi="Arial" w:cs="Arial"/>
+          <w:sz w:val="24"/>
+          <w:szCs w:val="24"/>
+        </w:rPr>
+      </w:pPr>
+      <w:r>
+        <w:rPr>
+          <w:rFonts w:ascii="Arial" w:hAnsi="Arial" w:cs="Arial"/>
+          <w:sz w:val="24"/>
+          <w:szCs w:val="24"/>
+        </w:rPr>
+        <w:t xml:space="preserve">RNF05 – O sistema deve ser compatível com os principais navegadores atualizados (Chrome, Edge, Firefox). </w:t>
+      </w:r>
+    </w:p>
+    <w:p>
+      <w:pPr>
+        <w:jc w:val="both"/>
+        <w:rPr>
+          <w:rFonts w:ascii="Arial" w:hAnsi="Arial" w:cs="Arial"/>
+          <w:sz w:val="24"/>
+          <w:szCs w:val="24"/>
+        </w:rPr>
+      </w:pPr>
+      <w:r>
+        <w:rPr>
+          <w:rFonts w:ascii="Arial" w:hAnsi="Arial" w:cs="Arial"/>
+          <w:sz w:val="24"/>
+          <w:szCs w:val="24"/>
+        </w:rPr>
+        <w:t xml:space="preserve">RNF06 – O sistema deve permitir backup periódico dos dados para evitar perda de informações. </w:t>
+      </w:r>
+    </w:p>
+    <w:p>
+      <w:pPr>
+        <w:jc w:val="both"/>
+        <w:rPr>
+          <w:rFonts w:ascii="Arial" w:hAnsi="Arial" w:cs="Arial"/>
+          <w:sz w:val="24"/>
+          <w:szCs w:val="24"/>
+        </w:rPr>
+      </w:pPr>
+      <w:r>
+        <w:rPr>
+          <w:rFonts w:ascii="Arial" w:hAnsi="Arial" w:cs="Arial"/>
+          <w:sz w:val="24"/>
+          <w:szCs w:val="24"/>
+        </w:rPr>
+        <w:t>RNF07 – O sistema deve garantir que somente usuários autorizados acessem funções administrativas.</w:t>
+      </w:r>
+    </w:p>
+    <w:p>
+      <w:pPr>
+        <w:jc w:val="both"/>
+        <w:rPr>
+          <w:rFonts w:ascii="Arial" w:hAnsi="Arial" w:cs="Arial"/>
+          <w:sz w:val="24"/>
+          <w:szCs w:val="24"/>
+        </w:rPr>
+      </w:pPr>
+      <w:r>
+        <w:rPr>
+          <w:rFonts w:ascii="Arial" w:hAnsi="Arial" w:cs="Arial"/>
+          <w:sz w:val="24"/>
+          <w:szCs w:val="24"/>
+        </w:rPr>
+        <w:t xml:space="preserve"> RNF08 – O sistema deve seguir o padrão visual definido pela identidade da chocolataria. </w:t>
+      </w:r>
+    </w:p>
+    <w:p>
+      <w:pPr>
+        <w:jc w:val="both"/>
+        <w:rPr>
+          <w:rFonts w:ascii="Arial" w:hAnsi="Arial" w:cs="Arial"/>
+          <w:sz w:val="24"/>
+          <w:szCs w:val="24"/>
+        </w:rPr>
+      </w:pPr>
+      <w:r>
+        <w:rPr>
+          <w:rFonts w:ascii="Arial" w:hAnsi="Arial" w:cs="Arial"/>
+          <w:sz w:val="24"/>
+          <w:szCs w:val="24"/>
+        </w:rPr>
+        <w:t xml:space="preserve">RNF09 – A interface do sistema deve seguir padrões de acessibilidade (ex.: contraste adequado, textos legíveis). </w:t>
+      </w:r>
+    </w:p>
+    <w:p>
+      <w:pPr>
+        <w:jc w:val="both"/>
+        <w:rPr>
+          <w:rFonts w:ascii="Arial" w:hAnsi="Arial" w:cs="Arial"/>
+          <w:sz w:val="24"/>
+          <w:szCs w:val="24"/>
+        </w:rPr>
+      </w:pPr>
+      <w:r>
+        <w:rPr>
+          <w:rFonts w:ascii="Arial" w:hAnsi="Arial" w:cs="Arial"/>
+          <w:sz w:val="24"/>
+          <w:szCs w:val="24"/>
+        </w:rPr>
+        <w:t xml:space="preserve">RNF10 – O sistema deve utilizar banco de dados seguro e protegido por autenticação. </w:t>
+      </w:r>
+    </w:p>
+    <w:p>
+      <w:pPr>
+        <w:jc w:val="both"/>
+        <w:rPr>
+          <w:rFonts w:ascii="Arial" w:hAnsi="Arial" w:cs="Arial"/>
+          <w:sz w:val="24"/>
+          <w:szCs w:val="24"/>
+        </w:rPr>
+      </w:pPr>
+      <w:r>
+        <w:rPr>
+          <w:rFonts w:ascii="Arial" w:hAnsi="Arial" w:cs="Arial"/>
+          <w:sz w:val="24"/>
+          <w:szCs w:val="24"/>
+        </w:rPr>
+        <w:t xml:space="preserve">RNF11 – O sistema deve utilizar estrutura de menus e navegação que minimize cliques para realizar tarefas. </w:t>
+      </w:r>
+    </w:p>
+    <w:p>
+      <w:pPr>
+        <w:jc w:val="both"/>
+        <w:rPr>
+          <w:rFonts w:ascii="Arial" w:hAnsi="Arial" w:cs="Arial"/>
+          <w:sz w:val="24"/>
+          <w:szCs w:val="24"/>
+        </w:rPr>
+      </w:pPr>
+      <w:r>
+        <w:rPr>
+          <w:rFonts w:ascii="Arial" w:hAnsi="Arial" w:cs="Arial"/>
+          <w:sz w:val="24"/>
+          <w:szCs w:val="24"/>
+        </w:rPr>
+        <w:t xml:space="preserve">RNF12 – O sistema deve bloquear tentativas de acesso não autorizado. </w:t>
+      </w:r>
+    </w:p>
+    <w:p>
+      <w:pPr>
+        <w:jc w:val="both"/>
+        <w:rPr>
+          <w:rFonts w:ascii="Arial" w:hAnsi="Arial" w:cs="Arial"/>
+          <w:sz w:val="24"/>
+          <w:szCs w:val="24"/>
+        </w:rPr>
+      </w:pPr>
+      <w:r>
+        <w:rPr>
+          <w:rFonts w:ascii="Arial" w:hAnsi="Arial" w:cs="Arial"/>
+          <w:sz w:val="24"/>
+          <w:szCs w:val="24"/>
+        </w:rPr>
+        <w:t>RNF13 – O sistema deve possuir um mecanismo de atualização automática do estoque sem necessidade de recálculo manual.</w:t>
+      </w:r>
+    </w:p>
+    <w:p>
+      <w:pPr>
+        <w:jc w:val="both"/>
+        <w:rPr>
+          <w:rFonts w:ascii="Arial" w:hAnsi="Arial" w:cs="Arial"/>
+        </w:rPr>
+      </w:pPr>
+      <w:r>
+        <w:rPr>
+          <w:rFonts w:ascii="Arial" w:hAnsi="Arial" w:cs="Arial"/>
+        </w:rPr>
+        <w:t xml:space="preserve">             </w:t>
+      </w:r>
+    </w:p>
+    <w:p>
+      <w:pPr>
+        <w:jc w:val="both"/>
+        <w:rPr>
+          <w:rFonts w:ascii="Arial" w:hAnsi="Arial" w:cs="Arial"/>
+        </w:rPr>
+      </w:pPr>
+      <w:r>
+        <w:rPr>
+          <w:rFonts w:ascii="Arial" w:hAnsi="Arial" w:cs="Arial"/>
+        </w:rPr>
+        <w:t xml:space="preserve">      </w:t>
+      </w:r>
+    </w:p>
+    <w:p>
+      <w:pPr>
+        <w:jc w:val="both"/>
+        <w:rPr>
+          <w:rFonts w:ascii="Arial" w:hAnsi="Arial" w:cs="Arial"/>
+        </w:rPr>
+      </w:pPr>
+      <w:r>
+        <w:rPr>
+          <w:rFonts w:ascii="Arial" w:hAnsi="Arial" w:cs="Arial"/>
+        </w:rPr>
+        <w:t xml:space="preserve">           </w:t>
+      </w:r>
+    </w:p>
+    <w:p>
+      <w:pPr>
+        <w:jc w:val="both"/>
+        <w:rPr>
+          <w:rFonts w:ascii="Arial" w:hAnsi="Arial" w:cs="Arial"/>
+        </w:rPr>
+      </w:pPr>
+      <w:r>
+        <w:rPr>
+          <w:rFonts w:ascii="Arial" w:hAnsi="Arial" w:cs="Arial"/>
+        </w:rPr>
+        <w:t xml:space="preserve">                                                                                                             </w:t>
+      </w:r>
+      <w:r>
+        <w:rPr>
+          <w:rFonts w:ascii="Arial" w:hAnsi="Arial" w:cs="Arial"/>
+          <w:b/>
+        </w:rPr>
+        <w:t xml:space="preserve">                                                                                 </w:t>
+      </w:r>
+      <w:r>
+        <w:rPr>
+          <w:rFonts w:ascii="Arial" w:hAnsi="Arial" w:cs="Arial"/>
+          <w:b/>
+          <w:color w:val="FF0000"/>
+        </w:rPr>
+        <w:t xml:space="preserve"> </w:t>
+      </w:r>
+      <w:r>
+        <w:rPr>
+          <w:rFonts w:ascii="Arial" w:hAnsi="Arial" w:cs="Arial"/>
+          <w:b/>
+        </w:rPr>
+        <w:t xml:space="preserve">             </w:t>
+      </w:r>
+    </w:p>
+    <w:p>
+      <w:pPr>
+        <w:pStyle w:val="Ttulo1"/>
+        <w:numPr>
+          <w:ilvl w:val="0"/>
+          <w:numId w:val="2"/>
+        </w:numPr>
+      </w:pPr>
+      <w:bookmarkStart w:id="7" w:name="_Toc215663413"/>
       <w:r>
         <w:t>Conclusão</w:t>
       </w:r>
-      <w:bookmarkEnd w:id="5"/>
+      <w:bookmarkEnd w:id="7"/>
     </w:p>
     <w:p>
       <w:pPr>
         <w:pStyle w:val="PargrafodaLista"/>
-      </w:pPr>
-    </w:p>
-    <w:p>
-      <w:pPr>
-        <w:jc w:val="both"/>
-        <w:rPr>
-          <w:rFonts w:ascii="Arial" w:hAnsi="Arial" w:cs="Arial"/>
-        </w:rPr>
-      </w:pPr>
-      <w:r>
-        <w:rPr>
-          <w:rFonts w:ascii="Arial" w:hAnsi="Arial" w:cs="Arial"/>
+        <w:rPr>
+          <w:sz w:val="24"/>
+          <w:szCs w:val="24"/>
+        </w:rPr>
+      </w:pPr>
+    </w:p>
+    <w:p>
+      <w:pPr>
+        <w:jc w:val="both"/>
+        <w:rPr>
+          <w:rFonts w:ascii="Arial" w:hAnsi="Arial" w:cs="Arial"/>
+          <w:sz w:val="24"/>
+          <w:szCs w:val="24"/>
+        </w:rPr>
+      </w:pPr>
+      <w:r>
+        <w:rPr>
+          <w:rFonts w:ascii="Arial" w:hAnsi="Arial" w:cs="Arial"/>
+          <w:sz w:val="24"/>
+          <w:szCs w:val="24"/>
         </w:rPr>
         <w:t>Este manual serve como o guia para a construção da m</w:t>
       </w:r>
       <w:r>
         <w:rPr>
           <w:rFonts w:ascii="Arial" w:hAnsi="Arial" w:cs="Arial"/>
+          <w:sz w:val="24"/>
+          <w:szCs w:val="24"/>
         </w:rPr>
         <w:t>arca Dulcis Veneris</w:t>
       </w:r>
       <w:r>
         <w:rPr>
           <w:rFonts w:ascii="Arial" w:hAnsi="Arial" w:cs="Arial"/>
-        </w:rPr>
-        <w:t>. Seguir estas</w:t>
-      </w:r>
-      <w:r>
-        <w:rPr>
-          <w:rFonts w:ascii="Arial" w:hAnsi="Arial" w:cs="Arial"/>
+          <w:sz w:val="24"/>
+          <w:szCs w:val="24"/>
+        </w:rPr>
+        <w:t xml:space="preserve">. </w:t>
+      </w:r>
+      <w:r>
+        <w:rPr>
+          <w:rFonts w:ascii="Arial" w:hAnsi="Arial" w:cs="Arial"/>
+          <w:sz w:val="24"/>
+          <w:szCs w:val="24"/>
+        </w:rPr>
+        <w:t xml:space="preserve">        </w:t>
+      </w:r>
+      <w:r>
+        <w:rPr>
+          <w:rFonts w:ascii="Arial" w:hAnsi="Arial" w:cs="Arial"/>
+          <w:sz w:val="24"/>
+          <w:szCs w:val="24"/>
+        </w:rPr>
+        <w:t>Seguir estas</w:t>
+      </w:r>
+      <w:r>
+        <w:rPr>
+          <w:rFonts w:ascii="Arial" w:hAnsi="Arial" w:cs="Arial"/>
+          <w:sz w:val="24"/>
+          <w:szCs w:val="24"/>
         </w:rPr>
         <w:t xml:space="preserve"> </w:t>
       </w:r>
       <w:r>
         <w:rPr>
           <w:rFonts w:ascii="Arial" w:hAnsi="Arial" w:cs="Arial"/>
+          <w:sz w:val="24"/>
+          <w:szCs w:val="24"/>
         </w:rPr>
         <w:t>diretrizes garante uma identidade forte e coesa em todos os nossos pontos de contato</w:t>
       </w:r>
       <w:r>
         <w:rPr>
           <w:rFonts w:ascii="Arial" w:hAnsi="Arial" w:cs="Arial"/>
-        </w:rPr>
-        <w:t>, reforçando a nossa promessa de excelência e inovação.</w:t>
-      </w:r>
-    </w:p>
-    <w:p>
-      <w:pPr>
-        <w:jc w:val="both"/>
-        <w:rPr>
-          <w:rFonts w:ascii="Arial" w:hAnsi="Arial" w:cs="Arial"/>
-        </w:rPr>
-      </w:pPr>
-    </w:p>
-    <w:p>
-      <w:pPr>
-        <w:jc w:val="both"/>
-        <w:rPr>
-          <w:rFonts w:ascii="Arial" w:hAnsi="Arial" w:cs="Arial"/>
-        </w:rPr>
-      </w:pPr>
-    </w:p>
-    <w:p>
-      <w:pPr>
-        <w:jc w:val="both"/>
-        <w:rPr>
-          <w:rFonts w:ascii="Arial" w:hAnsi="Arial" w:cs="Arial"/>
-        </w:rPr>
-      </w:pPr>
-    </w:p>
-    <w:p>
-      <w:pPr>
-        <w:jc w:val="both"/>
-        <w:rPr>
-          <w:rFonts w:ascii="Arial" w:hAnsi="Arial" w:cs="Arial"/>
-        </w:rPr>
-      </w:pPr>
-    </w:p>
-    <w:p>
-      <w:pPr>
-        <w:jc w:val="both"/>
-        <w:rPr>
-          <w:rFonts w:ascii="Arial" w:hAnsi="Arial" w:cs="Arial"/>
-        </w:rPr>
-      </w:pPr>
-    </w:p>
-    <w:p>
-      <w:pPr>
-        <w:jc w:val="both"/>
-        <w:rPr>
-          <w:rFonts w:ascii="Arial" w:hAnsi="Arial" w:cs="Arial"/>
-        </w:rPr>
-      </w:pPr>
-    </w:p>
-    <w:p>
-      <w:pPr>
-        <w:jc w:val="both"/>
-        <w:rPr>
-          <w:rFonts w:ascii="Arial" w:hAnsi="Arial" w:cs="Arial"/>
-        </w:rPr>
-      </w:pPr>
-    </w:p>
-    <w:p>
-      <w:pPr>
-        <w:jc w:val="both"/>
-        <w:rPr>
-          <w:rFonts w:ascii="Arial" w:hAnsi="Arial" w:cs="Arial"/>
-        </w:rPr>
-      </w:pPr>
-    </w:p>
-    <w:p>
-      <w:pPr>
-        <w:jc w:val="both"/>
-        <w:rPr>
-          <w:rFonts w:ascii="Arial" w:hAnsi="Arial" w:cs="Arial"/>
-        </w:rPr>
-      </w:pPr>
-    </w:p>
-    <w:p>
-      <w:pPr>
-        <w:jc w:val="both"/>
-        <w:rPr>
-          <w:rFonts w:ascii="Arial" w:hAnsi="Arial" w:cs="Arial"/>
-        </w:rPr>
-      </w:pPr>
-    </w:p>
-    <w:p>
-      <w:pPr>
-        <w:jc w:val="both"/>
-        <w:rPr>
-          <w:rFonts w:ascii="Arial" w:hAnsi="Arial" w:cs="Arial"/>
-        </w:rPr>
-      </w:pPr>
-    </w:p>
-    <w:p>
-      <w:pPr>
-        <w:jc w:val="both"/>
-        <w:rPr>
-          <w:rFonts w:ascii="Arial" w:hAnsi="Arial" w:cs="Arial"/>
-        </w:rPr>
-      </w:pPr>
-    </w:p>
-    <w:p>
-      <w:pPr>
-        <w:jc w:val="both"/>
-        <w:rPr>
-          <w:rFonts w:ascii="Arial" w:hAnsi="Arial" w:cs="Arial"/>
-        </w:rPr>
-      </w:pPr>
-    </w:p>
-    <w:p>
-      <w:pPr>
-        <w:jc w:val="both"/>
-        <w:rPr>
-          <w:rFonts w:ascii="Arial" w:hAnsi="Arial" w:cs="Arial"/>
-        </w:rPr>
-      </w:pPr>
-    </w:p>
-    <w:p>
-      <w:pPr>
-        <w:jc w:val="both"/>
-        <w:rPr>
-          <w:rFonts w:ascii="Arial" w:hAnsi="Arial" w:cs="Arial"/>
-        </w:rPr>
-      </w:pPr>
-    </w:p>
-    <w:p>
-      <w:pPr>
-        <w:jc w:val="both"/>
-        <w:rPr>
-          <w:rFonts w:ascii="Arial" w:hAnsi="Arial" w:cs="Arial"/>
-        </w:rPr>
-      </w:pPr>
-    </w:p>
-    <w:p>
-      <w:pPr>
-        <w:jc w:val="both"/>
-        <w:rPr>
-          <w:rFonts w:ascii="Arial" w:hAnsi="Arial" w:cs="Arial"/>
-          <w:b/>
-          <w:sz w:val="28"/>
-          <w:szCs w:val="28"/>
-        </w:rPr>
-      </w:pPr>
-      <w:r>
-        <w:rPr>
-          <w:rFonts w:ascii="Arial" w:hAnsi="Arial" w:cs="Arial"/>
-        </w:rPr>
-        <w:t xml:space="preserve">                                                                                                                            </w:t>
-      </w:r>
-      <w:r>
-        <w:rPr>
-          <w:rFonts w:ascii="Arial" w:hAnsi="Arial" w:cs="Arial"/>
-          <w:b/>
-          <w:color w:val="FF0000"/>
-          <w:sz w:val="28"/>
-          <w:szCs w:val="28"/>
-        </w:rPr>
-        <w:t xml:space="preserve"> </w:t>
-      </w:r>
-      <w:r>
-        <w:rPr>
-          <w:rFonts w:ascii="Arial" w:hAnsi="Arial" w:cs="Arial"/>
-          <w:b/>
-          <w:color w:val="FF0000"/>
-          <w:sz w:val="28"/>
-          <w:szCs w:val="28"/>
-        </w:rPr>
-        <w:t xml:space="preserve">    </w:t>
-      </w:r>
-      <w:r>
-        <w:rPr>
-          <w:rFonts w:ascii="Arial" w:hAnsi="Arial" w:cs="Arial"/>
-          <w:b/>
-          <w:color w:val="FF0000"/>
-          <w:sz w:val="28"/>
-          <w:szCs w:val="28"/>
-        </w:rPr>
-        <w:fldChar w:fldCharType="begin"/>
-      </w:r>
-      <w:r>
-        <w:rPr>
-          <w:rFonts w:ascii="Arial" w:hAnsi="Arial" w:cs="Arial"/>
-          <w:b/>
-          <w:color w:val="FF0000"/>
-          <w:sz w:val="28"/>
-          <w:szCs w:val="28"/>
-        </w:rPr>
-        <w:instrText>PAGE   \* MERGEFORMAT</w:instrText>
-      </w:r>
-      <w:r>
-        <w:rPr>
-          <w:rFonts w:ascii="Arial" w:hAnsi="Arial" w:cs="Arial"/>
-          <w:b/>
-          <w:color w:val="FF0000"/>
-          <w:sz w:val="28"/>
-          <w:szCs w:val="28"/>
-        </w:rPr>
-        <w:fldChar w:fldCharType="separate"/>
-      </w:r>
-      <w:r>
-        <w:rPr>
-          <w:rFonts w:ascii="Arial" w:hAnsi="Arial" w:cs="Arial"/>
-          <w:b/>
-          <w:noProof/>
-          <w:color w:val="FF0000"/>
-          <w:sz w:val="28"/>
-          <w:szCs w:val="28"/>
-        </w:rPr>
-        <w:t>6</w:t>
-      </w:r>
-      <w:r>
-        <w:rPr>
-          <w:rFonts w:ascii="Arial" w:hAnsi="Arial" w:cs="Arial"/>
-          <w:b/>
-          <w:color w:val="FF0000"/>
-          <w:sz w:val="28"/>
-          <w:szCs w:val="28"/>
-        </w:rPr>
-        <w:fldChar w:fldCharType="end"/>
+          <w:sz w:val="24"/>
+          <w:szCs w:val="24"/>
+        </w:rPr>
+        <w:t>, reforçando a nossa promessa de excelência e inovação</w:t>
+      </w:r>
+      <w:r>
+        <w:rPr>
+          <w:rFonts w:ascii="Arial" w:hAnsi="Arial" w:cs="Arial"/>
+          <w:sz w:val="24"/>
+          <w:szCs w:val="24"/>
+        </w:rPr>
+        <w:t>.</w:t>
       </w:r>
     </w:p>
     <w:sectPr>
@@ -3224,7 +4668,7 @@
 </file>
 
 <file path=word/endnotes.xml><?xml version="1.0" encoding="utf-8"?>
-<w:endnotes xmlns:wpc="http://schemas.microsoft.com/office/word/2010/wordprocessingCanvas" xmlns:cx="http://schemas.microsoft.com/office/drawing/2014/chartex" xmlns:cx1="http://schemas.microsoft.com/office/drawing/2015/9/8/chartex" xmlns:cx2="http://schemas.microsoft.com/office/drawing/2015/10/21/chartex" xmlns:cx3="http://schemas.microsoft.com/office/drawing/2016/5/9/chartex" xmlns:cx4="http://schemas.microsoft.com/office/drawing/2016/5/10/chartex" xmlns:cx5="http://schemas.microsoft.com/office/drawing/2016/5/11/chartex" xmlns:cx6="http://schemas.microsoft.com/office/drawing/2016/5/12/chartex" xmlns:cx7="http://schemas.microsoft.com/office/drawing/2016/5/13/chartex" xmlns:cx8="http://schemas.microsoft.com/office/drawing/2016/5/14/chartex" xmlns:mc="http://schemas.openxmlformats.org/markup-compatibility/2006" xmlns:aink="http://schemas.microsoft.com/office/drawing/2016/ink" xmlns:am3d="http://schemas.microsoft.com/office/drawing/2017/model3d" xmlns:o="urn:schemas-microsoft-com:office:office" xmlns:r="http://schemas.openxmlformats.org/officeDocument/2006/relationships" xmlns:m="http://schemas.openxmlformats.org/officeDocument/2006/math" xmlns:v="urn:schemas-microsoft-com:vml" xmlns:wp14="http://schemas.microsoft.com/office/word/2010/wordprocessingDrawing" xmlns:wp="http://schemas.openxmlformats.org/drawingml/2006/wordprocessingDrawing" xmlns:w10="urn:schemas-microsoft-com:office:word" xmlns:w="http://schemas.openxmlformats.org/wordprocessingml/2006/main" xmlns:w14="http://schemas.microsoft.com/office/word/2010/wordml" xmlns:w15="http://schemas.microsoft.com/office/word/2012/wordml" xmlns:w16cid="http://schemas.microsoft.com/office/word/2016/wordml/cid" xmlns:w16se="http://schemas.microsoft.com/office/word/2015/wordml/symex" xmlns:wpg="http://schemas.microsoft.com/office/word/2010/wordprocessingGroup" xmlns:wpi="http://schemas.microsoft.com/office/word/2010/wordprocessingInk" xmlns:wne="http://schemas.microsoft.com/office/word/2006/wordml" xmlns:wps="http://schemas.microsoft.com/office/word/2010/wordprocessingShape" mc:Ignorable="w14 w15 w16se w16cid wp14">
+<w:endnotes xmlns:wpc="http://schemas.microsoft.com/office/word/2010/wordprocessingCanvas" xmlns:cx="http://schemas.microsoft.com/office/drawing/2014/chartex" xmlns:cx1="http://schemas.microsoft.com/office/drawing/2015/9/8/chartex" xmlns:cx2="http://schemas.microsoft.com/office/drawing/2015/10/21/chartex" xmlns:cx3="http://schemas.microsoft.com/office/drawing/2016/5/9/chartex" xmlns:cx4="http://schemas.microsoft.com/office/drawing/2016/5/10/chartex" xmlns:cx5="http://schemas.microsoft.com/office/drawing/2016/5/11/chartex" xmlns:cx6="http://schemas.microsoft.com/office/drawing/2016/5/12/chartex" xmlns:cx7="http://schemas.microsoft.com/office/drawing/2016/5/13/chartex" xmlns:cx8="http://schemas.microsoft.com/office/drawing/2016/5/14/chartex" xmlns:mc="http://schemas.openxmlformats.org/markup-compatibility/2006" xmlns:aink="http://schemas.microsoft.com/office/drawing/2016/ink" xmlns:am3d="http://schemas.microsoft.com/office/drawing/2017/model3d" xmlns:o="urn:schemas-microsoft-com:office:office" xmlns:oel="http://schemas.microsoft.com/office/2019/extlst" xmlns:r="http://schemas.openxmlformats.org/officeDocument/2006/relationships" xmlns:m="http://schemas.openxmlformats.org/officeDocument/2006/math" xmlns:v="urn:schemas-microsoft-com:vml" xmlns:wp14="http://schemas.microsoft.com/office/word/2010/wordprocessingDrawing" xmlns:wp="http://schemas.openxmlformats.org/drawingml/2006/wordprocessingDrawing" xmlns:w10="urn:schemas-microsoft-com:office:word" xmlns:w="http://schemas.openxmlformats.org/wordprocessingml/2006/main" xmlns:w14="http://schemas.microsoft.com/office/word/2010/wordml" xmlns:w15="http://schemas.microsoft.com/office/word/2012/wordml" xmlns:w16cex="http://schemas.microsoft.com/office/word/2018/wordml/cex" xmlns:w16cid="http://schemas.microsoft.com/office/word/2016/wordml/cid" xmlns:w16="http://schemas.microsoft.com/office/word/2018/wordml" xmlns:w16du="http://schemas.microsoft.com/office/word/2023/wordml/word16du" xmlns:w16sdtdh="http://schemas.microsoft.com/office/word/2020/wordml/sdtdatahash" xmlns:w16sdtfl="http://schemas.microsoft.com/office/word/2024/wordml/sdtformatlock" xmlns:w16se="http://schemas.microsoft.com/office/word/2015/wordml/symex" xmlns:wpg="http://schemas.microsoft.com/office/word/2010/wordprocessingGroup" xmlns:wpi="http://schemas.microsoft.com/office/word/2010/wordprocessingInk" xmlns:wne="http://schemas.microsoft.com/office/word/2006/wordml" xmlns:wps="http://schemas.microsoft.com/office/word/2010/wordprocessingShape" mc:Ignorable="w14 w15 w16se w16cid w16 w16cex w16sdtdh w16sdtfl w16du wp14">
   <w:endnote w:type="separator" w:id="-1">
     <w:p>
       <w:pPr>
@@ -3249,7 +4693,7 @@
 </file>
 
 <file path=word/footnotes.xml><?xml version="1.0" encoding="utf-8"?>
-<w:footnotes xmlns:wpc="http://schemas.microsoft.com/office/word/2010/wordprocessingCanvas" xmlns:cx="http://schemas.microsoft.com/office/drawing/2014/chartex" xmlns:cx1="http://schemas.microsoft.com/office/drawing/2015/9/8/chartex" xmlns:cx2="http://schemas.microsoft.com/office/drawing/2015/10/21/chartex" xmlns:cx3="http://schemas.microsoft.com/office/drawing/2016/5/9/chartex" xmlns:cx4="http://schemas.microsoft.com/office/drawing/2016/5/10/chartex" xmlns:cx5="http://schemas.microsoft.com/office/drawing/2016/5/11/chartex" xmlns:cx6="http://schemas.microsoft.com/office/drawing/2016/5/12/chartex" xmlns:cx7="http://schemas.microsoft.com/office/drawing/2016/5/13/chartex" xmlns:cx8="http://schemas.microsoft.com/office/drawing/2016/5/14/chartex" xmlns:mc="http://schemas.openxmlformats.org/markup-compatibility/2006" xmlns:aink="http://schemas.microsoft.com/office/drawing/2016/ink" xmlns:am3d="http://schemas.microsoft.com/office/drawing/2017/model3d" xmlns:o="urn:schemas-microsoft-com:office:office" xmlns:r="http://schemas.openxmlformats.org/officeDocument/2006/relationships" xmlns:m="http://schemas.openxmlformats.org/officeDocument/2006/math" xmlns:v="urn:schemas-microsoft-com:vml" xmlns:wp14="http://schemas.microsoft.com/office/word/2010/wordprocessingDrawing" xmlns:wp="http://schemas.openxmlformats.org/drawingml/2006/wordprocessingDrawing" xmlns:w10="urn:schemas-microsoft-com:office:word" xmlns:w="http://schemas.openxmlformats.org/wordprocessingml/2006/main" xmlns:w14="http://schemas.microsoft.com/office/word/2010/wordml" xmlns:w15="http://schemas.microsoft.com/office/word/2012/wordml" xmlns:w16cid="http://schemas.microsoft.com/office/word/2016/wordml/cid" xmlns:w16se="http://schemas.microsoft.com/office/word/2015/wordml/symex" xmlns:wpg="http://schemas.microsoft.com/office/word/2010/wordprocessingGroup" xmlns:wpi="http://schemas.microsoft.com/office/word/2010/wordprocessingInk" xmlns:wne="http://schemas.microsoft.com/office/word/2006/wordml" xmlns:wps="http://schemas.microsoft.com/office/word/2010/wordprocessingShape" mc:Ignorable="w14 w15 w16se w16cid wp14">
+<w:footnotes xmlns:wpc="http://schemas.microsoft.com/office/word/2010/wordprocessingCanvas" xmlns:cx="http://schemas.microsoft.com/office/drawing/2014/chartex" xmlns:cx1="http://schemas.microsoft.com/office/drawing/2015/9/8/chartex" xmlns:cx2="http://schemas.microsoft.com/office/drawing/2015/10/21/chartex" xmlns:cx3="http://schemas.microsoft.com/office/drawing/2016/5/9/chartex" xmlns:cx4="http://schemas.microsoft.com/office/drawing/2016/5/10/chartex" xmlns:cx5="http://schemas.microsoft.com/office/drawing/2016/5/11/chartex" xmlns:cx6="http://schemas.microsoft.com/office/drawing/2016/5/12/chartex" xmlns:cx7="http://schemas.microsoft.com/office/drawing/2016/5/13/chartex" xmlns:cx8="http://schemas.microsoft.com/office/drawing/2016/5/14/chartex" xmlns:mc="http://schemas.openxmlformats.org/markup-compatibility/2006" xmlns:aink="http://schemas.microsoft.com/office/drawing/2016/ink" xmlns:am3d="http://schemas.microsoft.com/office/drawing/2017/model3d" xmlns:o="urn:schemas-microsoft-com:office:office" xmlns:oel="http://schemas.microsoft.com/office/2019/extlst" xmlns:r="http://schemas.openxmlformats.org/officeDocument/2006/relationships" xmlns:m="http://schemas.openxmlformats.org/officeDocument/2006/math" xmlns:v="urn:schemas-microsoft-com:vml" xmlns:wp14="http://schemas.microsoft.com/office/word/2010/wordprocessingDrawing" xmlns:wp="http://schemas.openxmlformats.org/drawingml/2006/wordprocessingDrawing" xmlns:w10="urn:schemas-microsoft-com:office:word" xmlns:w="http://schemas.openxmlformats.org/wordprocessingml/2006/main" xmlns:w14="http://schemas.microsoft.com/office/word/2010/wordml" xmlns:w15="http://schemas.microsoft.com/office/word/2012/wordml" xmlns:w16cex="http://schemas.microsoft.com/office/word/2018/wordml/cex" xmlns:w16cid="http://schemas.microsoft.com/office/word/2016/wordml/cid" xmlns:w16="http://schemas.microsoft.com/office/word/2018/wordml" xmlns:w16du="http://schemas.microsoft.com/office/word/2023/wordml/word16du" xmlns:w16sdtdh="http://schemas.microsoft.com/office/word/2020/wordml/sdtdatahash" xmlns:w16sdtfl="http://schemas.microsoft.com/office/word/2024/wordml/sdtformatlock" xmlns:w16se="http://schemas.microsoft.com/office/word/2015/wordml/symex" xmlns:wpg="http://schemas.microsoft.com/office/word/2010/wordprocessingGroup" xmlns:wpi="http://schemas.microsoft.com/office/word/2010/wordprocessingInk" xmlns:wne="http://schemas.microsoft.com/office/word/2006/wordml" xmlns:wps="http://schemas.microsoft.com/office/word/2010/wordprocessingShape" mc:Ignorable="w14 w15 w16se w16cid w16 w16cex w16sdtdh w16sdtfl w16du wp14">
   <w:footnote w:type="separator" w:id="-1">
     <w:p>
       <w:pPr>
@@ -3274,7 +4718,7 @@
 </file>
 
 <file path=word/numbering.xml><?xml version="1.0" encoding="utf-8"?>
-<w:numbering xmlns:wpc="http://schemas.microsoft.com/office/word/2010/wordprocessingCanvas" xmlns:cx="http://schemas.microsoft.com/office/drawing/2014/chartex" xmlns:cx1="http://schemas.microsoft.com/office/drawing/2015/9/8/chartex" xmlns:cx2="http://schemas.microsoft.com/office/drawing/2015/10/21/chartex" xmlns:cx3="http://schemas.microsoft.com/office/drawing/2016/5/9/chartex" xmlns:cx4="http://schemas.microsoft.com/office/drawing/2016/5/10/chartex" xmlns:cx5="http://schemas.microsoft.com/office/drawing/2016/5/11/chartex" xmlns:cx6="http://schemas.microsoft.com/office/drawing/2016/5/12/chartex" xmlns:cx7="http://schemas.microsoft.com/office/drawing/2016/5/13/chartex" xmlns:cx8="http://schemas.microsoft.com/office/drawing/2016/5/14/chartex" xmlns:mc="http://schemas.openxmlformats.org/markup-compatibility/2006" xmlns:aink="http://schemas.microsoft.com/office/drawing/2016/ink" xmlns:am3d="http://schemas.microsoft.com/office/drawing/2017/model3d" xmlns:o="urn:schemas-microsoft-com:office:office" xmlns:r="http://schemas.openxmlformats.org/officeDocument/2006/relationships" xmlns:m="http://schemas.openxmlformats.org/officeDocument/2006/math" xmlns:v="urn:schemas-microsoft-com:vml" xmlns:wp14="http://schemas.microsoft.com/office/word/2010/wordprocessingDrawing" xmlns:wp="http://schemas.openxmlformats.org/drawingml/2006/wordprocessingDrawing" xmlns:w10="urn:schemas-microsoft-com:office:word" xmlns:w="http://schemas.openxmlformats.org/wordprocessingml/2006/main" xmlns:w14="http://schemas.microsoft.com/office/word/2010/wordml" xmlns:w15="http://schemas.microsoft.com/office/word/2012/wordml" xmlns:w16cid="http://schemas.microsoft.com/office/word/2016/wordml/cid" xmlns:w16se="http://schemas.microsoft.com/office/word/2015/wordml/symex" xmlns:wpg="http://schemas.microsoft.com/office/word/2010/wordprocessingGroup" xmlns:wpi="http://schemas.microsoft.com/office/word/2010/wordprocessingInk" xmlns:wne="http://schemas.microsoft.com/office/word/2006/wordml" xmlns:wps="http://schemas.microsoft.com/office/word/2010/wordprocessingShape" mc:Ignorable="w14 w15 w16se w16cid wp14">
+<w:numbering xmlns:wpc="http://schemas.microsoft.com/office/word/2010/wordprocessingCanvas" xmlns:cx="http://schemas.microsoft.com/office/drawing/2014/chartex" xmlns:cx1="http://schemas.microsoft.com/office/drawing/2015/9/8/chartex" xmlns:cx2="http://schemas.microsoft.com/office/drawing/2015/10/21/chartex" xmlns:cx3="http://schemas.microsoft.com/office/drawing/2016/5/9/chartex" xmlns:cx4="http://schemas.microsoft.com/office/drawing/2016/5/10/chartex" xmlns:cx5="http://schemas.microsoft.com/office/drawing/2016/5/11/chartex" xmlns:cx6="http://schemas.microsoft.com/office/drawing/2016/5/12/chartex" xmlns:cx7="http://schemas.microsoft.com/office/drawing/2016/5/13/chartex" xmlns:cx8="http://schemas.microsoft.com/office/drawing/2016/5/14/chartex" xmlns:mc="http://schemas.openxmlformats.org/markup-compatibility/2006" xmlns:aink="http://schemas.microsoft.com/office/drawing/2016/ink" xmlns:am3d="http://schemas.microsoft.com/office/drawing/2017/model3d" xmlns:o="urn:schemas-microsoft-com:office:office" xmlns:oel="http://schemas.microsoft.com/office/2019/extlst" xmlns:r="http://schemas.openxmlformats.org/officeDocument/2006/relationships" xmlns:m="http://schemas.openxmlformats.org/officeDocument/2006/math" xmlns:v="urn:schemas-microsoft-com:vml" xmlns:wp14="http://schemas.microsoft.com/office/word/2010/wordprocessingDrawing" xmlns:wp="http://schemas.openxmlformats.org/drawingml/2006/wordprocessingDrawing" xmlns:w10="urn:schemas-microsoft-com:office:word" xmlns:w="http://schemas.openxmlformats.org/wordprocessingml/2006/main" xmlns:w14="http://schemas.microsoft.com/office/word/2010/wordml" xmlns:w15="http://schemas.microsoft.com/office/word/2012/wordml" xmlns:w16cex="http://schemas.microsoft.com/office/word/2018/wordml/cex" xmlns:w16cid="http://schemas.microsoft.com/office/word/2016/wordml/cid" xmlns:w16="http://schemas.microsoft.com/office/word/2018/wordml" xmlns:w16du="http://schemas.microsoft.com/office/word/2023/wordml/word16du" xmlns:w16sdtdh="http://schemas.microsoft.com/office/word/2020/wordml/sdtdatahash" xmlns:w16sdtfl="http://schemas.microsoft.com/office/word/2024/wordml/sdtformatlock" xmlns:w16se="http://schemas.microsoft.com/office/word/2015/wordml/symex" xmlns:wpg="http://schemas.microsoft.com/office/word/2010/wordprocessingGroup" xmlns:wpi="http://schemas.microsoft.com/office/word/2010/wordprocessingInk" xmlns:wne="http://schemas.microsoft.com/office/word/2006/wordml" xmlns:wps="http://schemas.microsoft.com/office/word/2010/wordprocessingShape" mc:Ignorable="w14 w15 w16se w16cid w16 w16cex w16sdtdh w16sdtfl w16du wp14">
   <w:abstractNum w:abstractNumId="0" w15:restartNumberingAfterBreak="0">
     <w:nsid w:val="0E1A267F"/>
     <w:multiLevelType w:val="hybridMultilevel"/>
@@ -3453,17 +4897,133 @@
       </w:pPr>
     </w:lvl>
   </w:abstractNum>
-  <w:num w:numId="1">
+  <w:abstractNum w:abstractNumId="2" w15:restartNumberingAfterBreak="0">
+    <w:nsid w:val="49F73BA3"/>
+    <w:multiLevelType w:val="multilevel"/>
+    <w:tmpl w:val="193A18DC"/>
+    <w:lvl w:ilvl="0">
+      <w:start w:val="1"/>
+      <w:numFmt w:val="decimal"/>
+      <w:lvlText w:val="%1."/>
+      <w:lvlJc w:val="left"/>
+      <w:pPr>
+        <w:tabs>
+          <w:tab w:val="num" w:pos="720"/>
+        </w:tabs>
+        <w:ind w:left="720" w:hanging="360"/>
+      </w:pPr>
+    </w:lvl>
+    <w:lvl w:ilvl="1" w:tentative="1">
+      <w:start w:val="1"/>
+      <w:numFmt w:val="decimal"/>
+      <w:lvlText w:val="%2."/>
+      <w:lvlJc w:val="left"/>
+      <w:pPr>
+        <w:tabs>
+          <w:tab w:val="num" w:pos="1440"/>
+        </w:tabs>
+        <w:ind w:left="1440" w:hanging="360"/>
+      </w:pPr>
+    </w:lvl>
+    <w:lvl w:ilvl="2" w:tentative="1">
+      <w:start w:val="1"/>
+      <w:numFmt w:val="decimal"/>
+      <w:lvlText w:val="%3."/>
+      <w:lvlJc w:val="left"/>
+      <w:pPr>
+        <w:tabs>
+          <w:tab w:val="num" w:pos="2160"/>
+        </w:tabs>
+        <w:ind w:left="2160" w:hanging="360"/>
+      </w:pPr>
+    </w:lvl>
+    <w:lvl w:ilvl="3" w:tentative="1">
+      <w:start w:val="1"/>
+      <w:numFmt w:val="decimal"/>
+      <w:lvlText w:val="%4."/>
+      <w:lvlJc w:val="left"/>
+      <w:pPr>
+        <w:tabs>
+          <w:tab w:val="num" w:pos="2880"/>
+        </w:tabs>
+        <w:ind w:left="2880" w:hanging="360"/>
+      </w:pPr>
+    </w:lvl>
+    <w:lvl w:ilvl="4" w:tentative="1">
+      <w:start w:val="1"/>
+      <w:numFmt w:val="decimal"/>
+      <w:lvlText w:val="%5."/>
+      <w:lvlJc w:val="left"/>
+      <w:pPr>
+        <w:tabs>
+          <w:tab w:val="num" w:pos="3600"/>
+        </w:tabs>
+        <w:ind w:left="3600" w:hanging="360"/>
+      </w:pPr>
+    </w:lvl>
+    <w:lvl w:ilvl="5" w:tentative="1">
+      <w:start w:val="1"/>
+      <w:numFmt w:val="decimal"/>
+      <w:lvlText w:val="%6."/>
+      <w:lvlJc w:val="left"/>
+      <w:pPr>
+        <w:tabs>
+          <w:tab w:val="num" w:pos="4320"/>
+        </w:tabs>
+        <w:ind w:left="4320" w:hanging="360"/>
+      </w:pPr>
+    </w:lvl>
+    <w:lvl w:ilvl="6" w:tentative="1">
+      <w:start w:val="1"/>
+      <w:numFmt w:val="decimal"/>
+      <w:lvlText w:val="%7."/>
+      <w:lvlJc w:val="left"/>
+      <w:pPr>
+        <w:tabs>
+          <w:tab w:val="num" w:pos="5040"/>
+        </w:tabs>
+        <w:ind w:left="5040" w:hanging="360"/>
+      </w:pPr>
+    </w:lvl>
+    <w:lvl w:ilvl="7" w:tentative="1">
+      <w:start w:val="1"/>
+      <w:numFmt w:val="decimal"/>
+      <w:lvlText w:val="%8."/>
+      <w:lvlJc w:val="left"/>
+      <w:pPr>
+        <w:tabs>
+          <w:tab w:val="num" w:pos="5760"/>
+        </w:tabs>
+        <w:ind w:left="5760" w:hanging="360"/>
+      </w:pPr>
+    </w:lvl>
+    <w:lvl w:ilvl="8" w:tentative="1">
+      <w:start w:val="1"/>
+      <w:numFmt w:val="decimal"/>
+      <w:lvlText w:val="%9."/>
+      <w:lvlJc w:val="left"/>
+      <w:pPr>
+        <w:tabs>
+          <w:tab w:val="num" w:pos="6480"/>
+        </w:tabs>
+        <w:ind w:left="6480" w:hanging="360"/>
+      </w:pPr>
+    </w:lvl>
+  </w:abstractNum>
+  <w:num w:numId="1" w16cid:durableId="1650209700">
     <w:abstractNumId w:val="1"/>
   </w:num>
-  <w:num w:numId="2">
+  <w:num w:numId="2" w16cid:durableId="1872646409">
     <w:abstractNumId w:val="0"/>
+  </w:num>
+  <w:num w:numId="3" w16cid:durableId="1533806910">
+    <w:abstractNumId w:val="2"/>
   </w:num>
 </w:numbering>
 </file>
 
 <file path=word/styles.xml><?xml version="1.0" encoding="utf-8"?>
-<w:styles xmlns:mc="http://schemas.openxmlformats.org/markup-compatibility/2006" xmlns:r="http://schemas.openxmlformats.org/officeDocument/2006/relationships" xmlns:w="http://schemas.openxmlformats.org/wordprocessingml/2006/main" xmlns:w14="http://schemas.microsoft.com/office/word/2010/wordml" xmlns:w15="http://schemas.microsoft.com/office/word/2012/wordml" xmlns:w16cid="http://schemas.microsoft.com/office/word/2016/wordml/cid" xmlns:w16se="http://schemas.microsoft.com/office/word/2015/wordml/symex" mc:Ignorable="w14 w15 w16se w16cid">
+<w:styles xmlns:mc="http://schemas.openxmlformats.org/markup-compatibility/2006" xmlns:r="http://schemas.openxmlformats.org/officeDocument/2006/relationships" xmlns:w="http://schemas.openxmlformats.org/wordprocessingml/2006/main" xmlns:w14="http://schemas.microsoft.com/office/word/2010/wordml" xmlns:w15="http://schemas.microsoft.com/office/word/2012/wordml" xmlns:w16cex="http://schemas.microsoft.com/office/word/2018/wordml/cex" xmlns:w16cid="http://schemas.microsoft.com/office/word/2016/wordml/cid" xmlns:w16="http://schemas.microsoft.com/office/word/2018/wordml" xmlns:w16du="http://schemas.microsoft.com/office/word/2023/wordml/word16du" xmlns:w16sdtdh="http://schemas.microsoft.com/office/word/2020/wordml/sdtdatahash" xmlns:w16sdtfl="http://schemas.microsoft.com/office/word/2024/wordml/sdtformatlock" xmlns:w16se="http://schemas.microsoft.com/office/word/2015/wordml/symex" mc:Ignorable="w14 w15 w16se w16cid w16 w16cex w16sdtdh w16sdtfl w16du">
   <w:docDefaults>
     <w:rPrDefault>
       <w:rPr>
@@ -3479,7 +5039,7 @@
       </w:pPr>
     </w:pPrDefault>
   </w:docDefaults>
-  <w:latentStyles w:defLockedState="0" w:defUIPriority="99" w:defSemiHidden="0" w:defUnhideWhenUsed="0" w:defQFormat="0" w:count="375">
+  <w:latentStyles w:defLockedState="0" w:defUIPriority="99" w:defSemiHidden="0" w:defUnhideWhenUsed="0" w:defQFormat="0" w:count="376">
     <w:lsdException w:name="Normal" w:uiPriority="0" w:qFormat="1"/>
     <w:lsdException w:name="heading 1" w:uiPriority="9" w:qFormat="1"/>
     <w:lsdException w:name="heading 2" w:semiHidden="1" w:uiPriority="9" w:unhideWhenUsed="1" w:qFormat="1"/>
@@ -3855,11 +5415,12 @@
     <w:lsdException w:name="Smart Hyperlink" w:semiHidden="1" w:unhideWhenUsed="1"/>
     <w:lsdException w:name="Hashtag" w:semiHidden="1" w:unhideWhenUsed="1"/>
     <w:lsdException w:name="Unresolved Mention" w:semiHidden="1" w:unhideWhenUsed="1"/>
+    <w:lsdException w:name="Smart Link" w:semiHidden="1" w:unhideWhenUsed="1"/>
   </w:latentStyles>
   <w:style w:type="paragraph" w:default="1" w:styleId="Normal">
     <w:name w:val="Normal"/>
     <w:qFormat/>
-    <w:rsid w:val="009E6993"/>
+    <w:rsid w:val="00714B41"/>
   </w:style>
   <w:style w:type="paragraph" w:styleId="Ttulo1">
     <w:name w:val="heading 1"/>
@@ -4023,6 +5584,20 @@
     <w:rPr>
       <w:color w:val="0563C1" w:themeColor="hyperlink"/>
       <w:u w:val="single"/>
+    </w:rPr>
+  </w:style>
+  <w:style w:type="paragraph" w:customStyle="1" w:styleId="messagelistitem5126c">
+    <w:name w:val="messagelistitem__5126c"/>
+    <w:basedOn w:val="Normal"/>
+    <w:rsid w:val="005976EC"/>
+    <w:pPr>
+      <w:spacing w:before="100" w:beforeAutospacing="1" w:after="100" w:afterAutospacing="1" w:line="240" w:lineRule="auto"/>
+    </w:pPr>
+    <w:rPr>
+      <w:rFonts w:ascii="Times New Roman" w:eastAsia="Times New Roman" w:hAnsi="Times New Roman" w:cs="Times New Roman"/>
+      <w:sz w:val="24"/>
+      <w:szCs w:val="24"/>
+      <w:lang w:eastAsia="pt-BR"/>
     </w:rPr>
   </w:style>
 </w:styles>
@@ -4328,7 +5903,7 @@
 </file>
 
 <file path=customXml/itemProps1.xml><?xml version="1.0" encoding="utf-8"?>
-<ds:datastoreItem xmlns:ds="http://schemas.openxmlformats.org/officeDocument/2006/customXml" ds:itemID="{0EDFAAFF-F90E-4F15-8532-2CC90425FA81}">
+<ds:datastoreItem xmlns:ds="http://schemas.openxmlformats.org/officeDocument/2006/customXml" ds:itemID="{27A221C4-626E-4806-AEAD-7E0FB2A40A73}">
   <ds:schemaRefs>
     <ds:schemaRef ds:uri="http://schemas.openxmlformats.org/officeDocument/2006/bibliography"/>
   </ds:schemaRefs>
